--- a/Research/User_study/User_study_bp.docx
+++ b/Research/User_study/User_study_bp.docx
@@ -5,6 +5,9 @@
     <w:p>
       <w:pPr>
         <w:spacing w:after="210" w:line="360" w:lineRule="auto"/>
+        <w:rPr>
+          <w:rFonts w:ascii="inter" w:hAnsi="inter"/>
+        </w:rPr>
       </w:pPr>
       <w:r>
         <w:rPr>
@@ -19,6 +22,9 @@
       <w:pPr>
         <w:spacing w:before="315" w:after="105" w:line="360" w:lineRule="auto"/>
         <w:ind w:left="-30"/>
+        <w:rPr>
+          <w:rFonts w:ascii="inter" w:hAnsi="inter"/>
+        </w:rPr>
       </w:pPr>
       <w:r>
         <w:rPr>
@@ -37,6 +43,9 @@
           <w:numId w:val="1"/>
         </w:numPr>
         <w:spacing w:before="105" w:after="105" w:line="360" w:lineRule="auto"/>
+        <w:rPr>
+          <w:rFonts w:ascii="inter" w:hAnsi="inter"/>
+        </w:rPr>
       </w:pPr>
       <w:r>
         <w:rPr>
@@ -54,6 +63,9 @@
           <w:numId w:val="1"/>
         </w:numPr>
         <w:spacing w:before="105" w:after="105" w:line="360" w:lineRule="auto"/>
+        <w:rPr>
+          <w:rFonts w:ascii="inter" w:hAnsi="inter"/>
+        </w:rPr>
       </w:pPr>
       <w:r>
         <w:rPr>
@@ -78,6 +90,9 @@
           <w:numId w:val="1"/>
         </w:numPr>
         <w:spacing w:before="105" w:after="105" w:line="360" w:lineRule="auto"/>
+        <w:rPr>
+          <w:rFonts w:ascii="inter" w:hAnsi="inter"/>
+        </w:rPr>
       </w:pPr>
       <w:r>
         <w:rPr>
@@ -95,6 +110,9 @@
           <w:numId w:val="1"/>
         </w:numPr>
         <w:spacing w:before="105" w:after="105" w:line="360" w:lineRule="auto"/>
+        <w:rPr>
+          <w:rFonts w:ascii="inter" w:hAnsi="inter"/>
+        </w:rPr>
       </w:pPr>
       <w:r>
         <w:rPr>
@@ -119,6 +137,9 @@
           <w:numId w:val="1"/>
         </w:numPr>
         <w:spacing w:before="105" w:after="105" w:line="360" w:lineRule="auto"/>
+        <w:rPr>
+          <w:rFonts w:ascii="inter" w:hAnsi="inter"/>
+        </w:rPr>
       </w:pPr>
       <w:r>
         <w:rPr>
@@ -136,6 +157,9 @@
           <w:numId w:val="1"/>
         </w:numPr>
         <w:spacing w:before="105" w:after="105" w:line="360" w:lineRule="auto"/>
+        <w:rPr>
+          <w:rFonts w:ascii="inter" w:hAnsi="inter"/>
+        </w:rPr>
       </w:pPr>
       <w:r>
         <w:rPr>
@@ -151,7 +175,34 @@
           <w:color w:val="000000"/>
         </w:rPr>
         <w:br/>
-        <w:t>☐ Yes ☐ No</w:t>
+      </w:r>
+      <w:r>
+        <w:rPr>
+          <w:rFonts w:ascii="Segoe UI Symbol" w:eastAsia="inter" w:hAnsi="Segoe UI Symbol" w:cs="Segoe UI Symbol"/>
+          <w:color w:val="000000"/>
+        </w:rPr>
+        <w:t>☐</w:t>
+      </w:r>
+      <w:r>
+        <w:rPr>
+          <w:rFonts w:ascii="inter" w:eastAsia="inter" w:hAnsi="inter" w:cs="inter"/>
+          <w:color w:val="000000"/>
+        </w:rPr>
+        <w:t xml:space="preserve"> Yes </w:t>
+      </w:r>
+      <w:r>
+        <w:rPr>
+          <w:rFonts w:ascii="Segoe UI Symbol" w:eastAsia="inter" w:hAnsi="Segoe UI Symbol" w:cs="Segoe UI Symbol"/>
+          <w:color w:val="000000"/>
+        </w:rPr>
+        <w:t>☐</w:t>
+      </w:r>
+      <w:r>
+        <w:rPr>
+          <w:rFonts w:ascii="inter" w:eastAsia="inter" w:hAnsi="inter" w:cs="inter"/>
+          <w:color w:val="000000"/>
+        </w:rPr>
+        <w:t xml:space="preserve"> No</w:t>
       </w:r>
     </w:p>
     <w:p>
@@ -161,6 +212,9 @@
           <w:numId w:val="1"/>
         </w:numPr>
         <w:spacing w:before="105" w:after="105" w:line="360" w:lineRule="auto"/>
+        <w:rPr>
+          <w:rFonts w:ascii="inter" w:hAnsi="inter"/>
+        </w:rPr>
       </w:pPr>
       <w:r>
         <w:rPr>
@@ -168,7 +222,255 @@
           <w:b/>
           <w:color w:val="000000"/>
         </w:rPr>
-        <w:t>How would you rate your technical skills?</w:t>
+        <w:t>How many times do you use it?</w:t>
+      </w:r>
+    </w:p>
+    <w:p>
+      <w:pPr>
+        <w:spacing w:before="105" w:after="105" w:line="360" w:lineRule="auto"/>
+        <w:ind w:left="540"/>
+        <w:rPr>
+          <w:rFonts w:ascii="inter" w:eastAsia="inter" w:hAnsi="inter" w:cs="inter"/>
+          <w:color w:val="000000"/>
+        </w:rPr>
+      </w:pPr>
+      <w:r>
+        <w:rPr>
+          <w:rFonts w:ascii="Segoe UI Symbol" w:eastAsia="inter" w:hAnsi="Segoe UI Symbol" w:cs="Segoe UI Symbol"/>
+          <w:color w:val="000000"/>
+        </w:rPr>
+        <w:t>☐</w:t>
+      </w:r>
+      <w:r>
+        <w:rPr>
+          <w:rFonts w:ascii="inter" w:eastAsia="inter" w:hAnsi="inter" w:cs="inter"/>
+          <w:color w:val="000000"/>
+        </w:rPr>
+        <w:t xml:space="preserve"> </w:t>
+      </w:r>
+      <w:r>
+        <w:rPr>
+          <w:rFonts w:ascii="inter" w:eastAsia="inter" w:hAnsi="inter" w:cs="inter"/>
+          <w:color w:val="000000"/>
+        </w:rPr>
+        <w:t>Daily</w:t>
+      </w:r>
+      <w:r>
+        <w:rPr>
+          <w:rFonts w:ascii="inter" w:eastAsia="inter" w:hAnsi="inter" w:cs="inter"/>
+          <w:color w:val="000000"/>
+        </w:rPr>
+        <w:t xml:space="preserve"> </w:t>
+      </w:r>
+      <w:r>
+        <w:rPr>
+          <w:rFonts w:ascii="Segoe UI Symbol" w:eastAsia="inter" w:hAnsi="Segoe UI Symbol" w:cs="Segoe UI Symbol"/>
+          <w:color w:val="000000"/>
+        </w:rPr>
+        <w:t>☐</w:t>
+      </w:r>
+      <w:r>
+        <w:rPr>
+          <w:rFonts w:ascii="inter" w:eastAsia="inter" w:hAnsi="inter" w:cs="inter"/>
+          <w:color w:val="000000"/>
+        </w:rPr>
+        <w:t xml:space="preserve"> </w:t>
+      </w:r>
+      <w:r>
+        <w:rPr>
+          <w:rFonts w:ascii="inter" w:eastAsia="inter" w:hAnsi="inter" w:cs="inter"/>
+          <w:color w:val="000000"/>
+        </w:rPr>
+        <w:t xml:space="preserve">2-4 times a week </w:t>
+      </w:r>
+      <w:r>
+        <w:rPr>
+          <w:rFonts w:ascii="Segoe UI Symbol" w:eastAsia="inter" w:hAnsi="Segoe UI Symbol" w:cs="Segoe UI Symbol"/>
+          <w:color w:val="000000"/>
+        </w:rPr>
+        <w:t>☐</w:t>
+      </w:r>
+      <w:r>
+        <w:rPr>
+          <w:rFonts w:ascii="inter" w:eastAsia="inter" w:hAnsi="inter" w:cs="inter"/>
+          <w:color w:val="000000"/>
+        </w:rPr>
+        <w:t xml:space="preserve"> </w:t>
+      </w:r>
+      <w:r>
+        <w:rPr>
+          <w:rFonts w:ascii="inter" w:eastAsia="inter" w:hAnsi="inter" w:cs="inter"/>
+          <w:color w:val="000000"/>
+        </w:rPr>
+        <w:t>Weekly</w:t>
+      </w:r>
+      <w:r>
+        <w:rPr>
+          <w:rFonts w:ascii="inter" w:eastAsia="inter" w:hAnsi="inter" w:cs="inter"/>
+          <w:color w:val="000000"/>
+        </w:rPr>
+        <w:t xml:space="preserve"> </w:t>
+      </w:r>
+      <w:r>
+        <w:rPr>
+          <w:rFonts w:ascii="Segoe UI Symbol" w:eastAsia="inter" w:hAnsi="Segoe UI Symbol" w:cs="Segoe UI Symbol"/>
+          <w:color w:val="000000"/>
+        </w:rPr>
+        <w:t>☐</w:t>
+      </w:r>
+      <w:r>
+        <w:rPr>
+          <w:rFonts w:ascii="inter" w:eastAsia="inter" w:hAnsi="inter" w:cs="inter"/>
+          <w:color w:val="000000"/>
+        </w:rPr>
+        <w:t xml:space="preserve"> </w:t>
+      </w:r>
+      <w:r>
+        <w:rPr>
+          <w:rFonts w:ascii="inter" w:eastAsia="inter" w:hAnsi="inter" w:cs="inter"/>
+          <w:color w:val="000000"/>
+        </w:rPr>
+        <w:t xml:space="preserve">1-3 times a month </w:t>
+      </w:r>
+      <w:r>
+        <w:rPr>
+          <w:rFonts w:ascii="Segoe UI Symbol" w:eastAsia="inter" w:hAnsi="Segoe UI Symbol" w:cs="Segoe UI Symbol"/>
+          <w:color w:val="000000"/>
+        </w:rPr>
+        <w:t>☐</w:t>
+      </w:r>
+      <w:r>
+        <w:rPr>
+          <w:rFonts w:ascii="inter" w:eastAsia="inter" w:hAnsi="inter" w:cs="inter"/>
+          <w:color w:val="000000"/>
+        </w:rPr>
+        <w:t xml:space="preserve"> </w:t>
+      </w:r>
+      <w:r>
+        <w:rPr>
+          <w:rFonts w:ascii="inter" w:eastAsia="inter" w:hAnsi="inter" w:cs="inter"/>
+          <w:color w:val="000000"/>
+        </w:rPr>
+        <w:t>Monthly</w:t>
+      </w:r>
+    </w:p>
+    <w:p>
+      <w:pPr>
+        <w:pStyle w:val="Lijstalinea"/>
+        <w:numPr>
+          <w:ilvl w:val="0"/>
+          <w:numId w:val="12"/>
+        </w:numPr>
+        <w:spacing w:before="105" w:after="105" w:line="360" w:lineRule="auto"/>
+        <w:rPr>
+          <w:rFonts w:ascii="inter" w:hAnsi="inter"/>
+        </w:rPr>
+      </w:pPr>
+      <w:r>
+        <w:rPr>
+          <w:rFonts w:ascii="inter" w:hAnsi="inter"/>
+          <w:b/>
+          <w:bCs/>
+        </w:rPr>
+        <w:t>For what do you use it?</w:t>
+      </w:r>
+    </w:p>
+    <w:p>
+      <w:pPr>
+        <w:pStyle w:val="Lijstalinea"/>
+        <w:spacing w:before="105" w:after="105" w:line="360" w:lineRule="auto"/>
+        <w:ind w:left="540"/>
+        <w:rPr>
+          <w:rFonts w:ascii="inter" w:hAnsi="inter"/>
+          <w:b/>
+          <w:bCs/>
+        </w:rPr>
+      </w:pPr>
+    </w:p>
+    <w:p>
+      <w:pPr>
+        <w:pStyle w:val="Lijstalinea"/>
+        <w:spacing w:before="105" w:after="105" w:line="360" w:lineRule="auto"/>
+        <w:ind w:left="540"/>
+        <w:rPr>
+          <w:rFonts w:ascii="inter" w:hAnsi="inter"/>
+          <w:b/>
+          <w:bCs/>
+        </w:rPr>
+      </w:pPr>
+    </w:p>
+    <w:p>
+      <w:pPr>
+        <w:pStyle w:val="Lijstalinea"/>
+        <w:spacing w:before="105" w:after="105" w:line="360" w:lineRule="auto"/>
+        <w:ind w:left="540"/>
+        <w:rPr>
+          <w:rFonts w:ascii="inter" w:hAnsi="inter"/>
+          <w:b/>
+          <w:bCs/>
+        </w:rPr>
+      </w:pPr>
+    </w:p>
+    <w:p>
+      <w:pPr>
+        <w:pStyle w:val="Lijstalinea"/>
+        <w:spacing w:before="105" w:after="105" w:line="360" w:lineRule="auto"/>
+        <w:ind w:left="540"/>
+        <w:rPr>
+          <w:rFonts w:ascii="inter" w:hAnsi="inter"/>
+        </w:rPr>
+      </w:pPr>
+    </w:p>
+    <w:p>
+      <w:pPr>
+        <w:numPr>
+          <w:ilvl w:val="0"/>
+          <w:numId w:val="1"/>
+        </w:numPr>
+        <w:spacing w:before="105" w:after="105" w:line="360" w:lineRule="auto"/>
+        <w:rPr>
+          <w:rFonts w:ascii="inter" w:hAnsi="inter"/>
+        </w:rPr>
+      </w:pPr>
+      <w:r>
+        <w:rPr>
+          <w:rFonts w:ascii="inter" w:eastAsia="inter" w:hAnsi="inter" w:cs="inter"/>
+          <w:b/>
+          <w:color w:val="000000"/>
+        </w:rPr>
+        <w:t>How would you rate your technical skills</w:t>
+      </w:r>
+      <w:r>
+        <w:rPr>
+          <w:rFonts w:ascii="inter" w:eastAsia="inter" w:hAnsi="inter" w:cs="inter"/>
+          <w:b/>
+          <w:color w:val="000000"/>
+        </w:rPr>
+        <w:t xml:space="preserve"> (e.g. use of </w:t>
+      </w:r>
+      <w:r>
+        <w:rPr>
+          <w:rFonts w:ascii="inter" w:eastAsia="inter" w:hAnsi="inter" w:cs="inter"/>
+          <w:b/>
+          <w:color w:val="000000"/>
+        </w:rPr>
+        <w:t>smartphone</w:t>
+      </w:r>
+      <w:r>
+        <w:rPr>
+          <w:rFonts w:ascii="inter" w:eastAsia="inter" w:hAnsi="inter" w:cs="inter"/>
+          <w:b/>
+          <w:color w:val="000000"/>
+        </w:rPr>
+        <w:t>, wearables, digital tools, …)</w:t>
+      </w:r>
+      <w:r>
+        <w:rPr>
+          <w:rFonts w:ascii="inter" w:eastAsia="inter" w:hAnsi="inter" w:cs="inter"/>
+          <w:b/>
+          <w:color w:val="000000"/>
+        </w:rPr>
+        <w:t>?</w:t>
       </w:r>
       <w:r>
         <w:rPr>
@@ -176,15 +478,60 @@
           <w:color w:val="000000"/>
         </w:rPr>
         <w:br/>
-        <w:t>☐ Beginner ☐ Intermediate ☐ Advanced</w:t>
+      </w:r>
+      <w:r>
+        <w:rPr>
+          <w:rFonts w:ascii="Segoe UI Symbol" w:eastAsia="inter" w:hAnsi="Segoe UI Symbol" w:cs="Segoe UI Symbol"/>
+          <w:color w:val="000000"/>
+        </w:rPr>
+        <w:t>☐</w:t>
+      </w:r>
+      <w:r>
+        <w:rPr>
+          <w:rFonts w:ascii="inter" w:eastAsia="inter" w:hAnsi="inter" w:cs="inter"/>
+          <w:color w:val="000000"/>
+        </w:rPr>
+        <w:t xml:space="preserve"> Beginner </w:t>
+      </w:r>
+      <w:r>
+        <w:rPr>
+          <w:rFonts w:ascii="Segoe UI Symbol" w:eastAsia="inter" w:hAnsi="Segoe UI Symbol" w:cs="Segoe UI Symbol"/>
+          <w:color w:val="000000"/>
+        </w:rPr>
+        <w:t>☐</w:t>
+      </w:r>
+      <w:r>
+        <w:rPr>
+          <w:rFonts w:ascii="inter" w:eastAsia="inter" w:hAnsi="inter" w:cs="inter"/>
+          <w:color w:val="000000"/>
+        </w:rPr>
+        <w:t xml:space="preserve"> Intermediate </w:t>
+      </w:r>
+      <w:r>
+        <w:rPr>
+          <w:rFonts w:ascii="Segoe UI Symbol" w:eastAsia="inter" w:hAnsi="Segoe UI Symbol" w:cs="Segoe UI Symbol"/>
+          <w:color w:val="000000"/>
+        </w:rPr>
+        <w:t>☐</w:t>
+      </w:r>
+      <w:r>
+        <w:rPr>
+          <w:rFonts w:ascii="inter" w:eastAsia="inter" w:hAnsi="inter" w:cs="inter"/>
+          <w:color w:val="000000"/>
+        </w:rPr>
+        <w:t xml:space="preserve"> Advanced</w:t>
       </w:r>
     </w:p>
     <w:p>
       <w:pPr>
         <w:spacing w:before="210" w:after="0" w:line="360" w:lineRule="auto"/>
-      </w:pPr>
-      <w:r>
-        <w:rPr>
+        <w:rPr>
+          <w:rFonts w:ascii="inter" w:hAnsi="inter"/>
+        </w:rPr>
+      </w:pPr>
+      <w:r>
+        <w:rPr>
+          <w:rFonts w:ascii="inter" w:hAnsi="inter"/>
           <w:noProof/>
         </w:rPr>
         <mc:AlternateContent>
@@ -256,34 +603,180 @@
           <w:sz w:val="24"/>
         </w:rPr>
       </w:pPr>
-      <w:r>
-        <w:rPr>
-          <w:rFonts w:ascii="inter" w:eastAsia="inter" w:hAnsi="inter" w:cs="inter"/>
-          <w:b/>
-          <w:color w:val="000000"/>
-          <w:sz w:val="24"/>
-        </w:rPr>
-        <w:t>DISCLAIMER: the following measurements and stress states can differ from your real values. This user study focuses on user-friendly design and not on the accuracy of the parameter measurements.</w:t>
-      </w:r>
     </w:p>
     <w:p>
       <w:pPr>
         <w:spacing w:before="315" w:after="105" w:line="360" w:lineRule="auto"/>
         <w:ind w:left="-30"/>
-      </w:pPr>
-      <w:r>
         <w:rPr>
           <w:rFonts w:ascii="inter" w:eastAsia="inter" w:hAnsi="inter" w:cs="inter"/>
           <w:b/>
           <w:color w:val="000000"/>
           <w:sz w:val="24"/>
         </w:rPr>
-        <w:t>Section 2: Device and App Setup</w:t>
-      </w:r>
+      </w:pPr>
+    </w:p>
+    <w:p>
+      <w:pPr>
+        <w:spacing w:before="315" w:after="105" w:line="360" w:lineRule="auto"/>
+        <w:ind w:left="-30"/>
+        <w:rPr>
+          <w:rFonts w:ascii="inter" w:eastAsia="inter" w:hAnsi="inter" w:cs="inter"/>
+          <w:b/>
+          <w:color w:val="000000"/>
+          <w:sz w:val="24"/>
+        </w:rPr>
+      </w:pPr>
+      <w:r>
+        <w:rPr>
+          <w:rFonts w:ascii="inter" w:eastAsia="inter" w:hAnsi="inter" w:cs="inter"/>
+          <w:b/>
+          <w:color w:val="000000"/>
+          <w:sz w:val="24"/>
+        </w:rPr>
+        <w:t>DISCLAIMER: the following measurements and stress states can differ from your real values. This user study focuses on user-friendly design and not on the accuracy of the parameter measurements.</w:t>
+      </w:r>
+    </w:p>
+    <w:p>
+      <w:pPr>
+        <w:spacing w:after="160" w:line="278" w:lineRule="auto"/>
+        <w:rPr>
+          <w:rFonts w:ascii="inter" w:eastAsia="inter" w:hAnsi="inter" w:cs="inter"/>
+          <w:b/>
+          <w:color w:val="000000"/>
+          <w:sz w:val="24"/>
+        </w:rPr>
+      </w:pPr>
+      <w:r>
+        <w:rPr>
+          <w:rFonts w:ascii="inter" w:eastAsia="inter" w:hAnsi="inter" w:cs="inter"/>
+          <w:b/>
+          <w:color w:val="000000"/>
+          <w:sz w:val="24"/>
+        </w:rPr>
+        <w:br w:type="page"/>
+      </w:r>
+    </w:p>
+    <w:p>
+      <w:pPr>
+        <w:spacing w:before="315" w:after="105" w:line="360" w:lineRule="auto"/>
+        <w:ind w:left="-30"/>
+        <w:rPr>
+          <w:rFonts w:ascii="inter" w:hAnsi="inter"/>
+        </w:rPr>
+      </w:pPr>
+      <w:r>
+        <w:rPr>
+          <w:rFonts w:ascii="inter" w:eastAsia="inter" w:hAnsi="inter" w:cs="inter"/>
+          <w:b/>
+          <w:color w:val="000000"/>
+          <w:sz w:val="24"/>
+        </w:rPr>
+        <w:lastRenderedPageBreak/>
+        <w:t xml:space="preserve">Section </w:t>
+      </w:r>
+      <w:r>
+        <w:rPr>
+          <w:rFonts w:ascii="inter" w:eastAsia="inter" w:hAnsi="inter" w:cs="inter"/>
+          <w:b/>
+          <w:color w:val="000000"/>
+          <w:sz w:val="24"/>
+        </w:rPr>
+        <w:t>1</w:t>
+      </w:r>
+      <w:r>
+        <w:rPr>
+          <w:rFonts w:ascii="inter" w:eastAsia="inter" w:hAnsi="inter" w:cs="inter"/>
+          <w:b/>
+          <w:color w:val="000000"/>
+          <w:sz w:val="24"/>
+        </w:rPr>
+        <w:t>: Device and App Setup</w:t>
+      </w:r>
+    </w:p>
+    <w:p>
+      <w:pPr>
+        <w:spacing w:before="105" w:after="105" w:line="360" w:lineRule="auto"/>
+        <w:rPr>
+          <w:rFonts w:ascii="inter" w:eastAsia="inter" w:hAnsi="inter" w:cs="inter"/>
+          <w:i/>
+          <w:color w:val="000000"/>
+        </w:rPr>
+      </w:pPr>
+      <w:r>
+        <w:rPr>
+          <w:rFonts w:ascii="inter" w:eastAsia="inter" w:hAnsi="inter" w:cs="inter"/>
+          <w:b/>
+          <w:color w:val="000000"/>
+        </w:rPr>
+        <w:t xml:space="preserve">Task </w:t>
+      </w:r>
+      <w:r>
+        <w:rPr>
+          <w:rFonts w:ascii="inter" w:eastAsia="inter" w:hAnsi="inter" w:cs="inter"/>
+          <w:b/>
+          <w:color w:val="000000"/>
+        </w:rPr>
+        <w:t>1</w:t>
+      </w:r>
+      <w:r>
+        <w:rPr>
+          <w:rFonts w:ascii="inter" w:eastAsia="inter" w:hAnsi="inter" w:cs="inter"/>
+          <w:b/>
+          <w:color w:val="000000"/>
+        </w:rPr>
+        <w:t>: User Profile Selection</w:t>
+      </w:r>
+      <w:r>
+        <w:rPr>
+          <w:rFonts w:ascii="inter" w:eastAsia="inter" w:hAnsi="inter" w:cs="inter"/>
+          <w:color w:val="000000"/>
+        </w:rPr>
+        <w:br/>
+      </w:r>
+      <w:r>
+        <w:rPr>
+          <w:rFonts w:ascii="inter" w:eastAsia="inter" w:hAnsi="inter" w:cs="inter"/>
+          <w:i/>
+          <w:color w:val="000000"/>
+        </w:rPr>
+        <w:t>Create and setup your own user profile</w:t>
+      </w:r>
+      <w:r>
+        <w:rPr>
+          <w:rFonts w:ascii="inter" w:eastAsia="inter" w:hAnsi="inter" w:cs="inter"/>
+          <w:i/>
+          <w:color w:val="000000"/>
+        </w:rPr>
+        <w:t xml:space="preserve"> (you can use your own name and age)</w:t>
+      </w:r>
+      <w:r>
+        <w:rPr>
+          <w:rFonts w:ascii="inter" w:eastAsia="inter" w:hAnsi="inter" w:cs="inter"/>
+          <w:i/>
+          <w:color w:val="000000"/>
+        </w:rPr>
+        <w:t>.</w:t>
+      </w:r>
+    </w:p>
+    <w:p>
+      <w:pPr>
+        <w:spacing w:before="105" w:after="105" w:line="360" w:lineRule="auto"/>
+        <w:rPr>
+          <w:rFonts w:ascii="inter" w:eastAsia="inter" w:hAnsi="inter" w:cs="inter"/>
+          <w:i/>
+          <w:color w:val="000000"/>
+        </w:rPr>
+      </w:pPr>
     </w:p>
     <w:p>
       <w:pPr>
         <w:spacing w:after="210" w:line="360" w:lineRule="auto"/>
+        <w:rPr>
+          <w:rFonts w:ascii="inter" w:eastAsia="inter" w:hAnsi="inter" w:cs="inter"/>
+          <w:i/>
+          <w:color w:val="000000"/>
+        </w:rPr>
       </w:pPr>
       <w:r>
         <w:rPr>
@@ -291,7 +784,23 @@
           <w:b/>
           <w:color w:val="000000"/>
         </w:rPr>
-        <w:t>Task 1: Device Pairing</w:t>
+        <w:t xml:space="preserve">Task </w:t>
+      </w:r>
+      <w:r>
+        <w:rPr>
+          <w:rFonts w:ascii="inter" w:eastAsia="inter" w:hAnsi="inter" w:cs="inter"/>
+          <w:b/>
+          <w:color w:val="000000"/>
+        </w:rPr>
+        <w:t>2</w:t>
+      </w:r>
+      <w:r>
+        <w:rPr>
+          <w:rFonts w:ascii="inter" w:eastAsia="inter" w:hAnsi="inter" w:cs="inter"/>
+          <w:b/>
+          <w:color w:val="000000"/>
+        </w:rPr>
+        <w:t>: Device Pairing</w:t>
       </w:r>
       <w:r>
         <w:rPr>
@@ -306,32 +815,417 @@
           <w:i/>
           <w:color w:val="000000"/>
         </w:rPr>
-        <w:t>Pair the device with the app via Bluetooth.</w:t>
-      </w:r>
-    </w:p>
-    <w:p>
-      <w:pPr>
+        <w:t>Pair the device</w:t>
+      </w:r>
+      <w:r>
+        <w:rPr>
+          <w:rFonts w:ascii="inter" w:eastAsia="inter" w:hAnsi="inter" w:cs="inter"/>
+          <w:i/>
+          <w:color w:val="000000"/>
+        </w:rPr>
+        <w:t xml:space="preserve"> (named nano esp32)</w:t>
+      </w:r>
+      <w:r>
+        <w:rPr>
+          <w:rFonts w:ascii="inter" w:eastAsia="inter" w:hAnsi="inter" w:cs="inter"/>
+          <w:i/>
+          <w:color w:val="000000"/>
+        </w:rPr>
+        <w:t xml:space="preserve"> with the app via Bluetooth.</w:t>
+      </w:r>
+    </w:p>
+    <w:p>
+      <w:pPr>
+        <w:spacing w:after="210" w:line="360" w:lineRule="auto"/>
+        <w:rPr>
+          <w:rFonts w:ascii="inter" w:eastAsia="inter" w:hAnsi="inter" w:cs="inter"/>
+          <w:i/>
+          <w:color w:val="000000"/>
+        </w:rPr>
+      </w:pPr>
+    </w:p>
+    <w:p>
+      <w:pPr>
+        <w:spacing w:after="210" w:line="360" w:lineRule="auto"/>
+        <w:rPr>
+          <w:rFonts w:ascii="inter" w:eastAsia="inter" w:hAnsi="inter" w:cs="inter"/>
+          <w:i/>
+          <w:color w:val="000000"/>
+        </w:rPr>
+      </w:pPr>
+      <w:r>
+        <w:rPr>
+          <w:rFonts w:ascii="inter" w:eastAsia="inter" w:hAnsi="inter" w:cs="inter"/>
+          <w:b/>
+          <w:color w:val="000000"/>
+        </w:rPr>
+        <w:t xml:space="preserve">Task 3: </w:t>
+      </w:r>
+      <w:r>
+        <w:rPr>
+          <w:rFonts w:ascii="inter" w:eastAsia="inter" w:hAnsi="inter" w:cs="inter"/>
+          <w:b/>
+          <w:color w:val="000000"/>
+        </w:rPr>
+        <w:t>Measure I</w:t>
+      </w:r>
+      <w:r>
+        <w:rPr>
+          <w:rFonts w:ascii="inter" w:eastAsia="inter" w:hAnsi="inter" w:cs="inter"/>
+          <w:b/>
+          <w:color w:val="000000"/>
+        </w:rPr>
+        <w:t>ndividual Measurements</w:t>
+      </w:r>
+      <w:r>
+        <w:rPr>
+          <w:rFonts w:ascii="inter" w:eastAsia="inter" w:hAnsi="inter" w:cs="inter"/>
+          <w:color w:val="000000"/>
+        </w:rPr>
+        <w:br/>
+      </w:r>
+      <w:r>
+        <w:rPr>
+          <w:rFonts w:ascii="inter" w:eastAsia="inter" w:hAnsi="inter" w:cs="inter"/>
+          <w:i/>
+          <w:color w:val="000000"/>
+        </w:rPr>
+        <w:t>Measure each parameter separately</w:t>
+      </w:r>
+      <w:r>
+        <w:rPr>
+          <w:rFonts w:ascii="inter" w:eastAsia="inter" w:hAnsi="inter" w:cs="inter"/>
+          <w:i/>
+          <w:color w:val="000000"/>
+        </w:rPr>
+        <w:t>. Heart rate, galvanic skin response, oxygen saturation and respiration</w:t>
+      </w:r>
+      <w:r>
+        <w:rPr>
+          <w:rFonts w:ascii="inter" w:eastAsia="inter" w:hAnsi="inter" w:cs="inter"/>
+          <w:i/>
+          <w:color w:val="000000"/>
+        </w:rPr>
+        <w:t xml:space="preserve"> </w:t>
+      </w:r>
+      <w:r>
+        <w:rPr>
+          <w:rFonts w:ascii="inter" w:eastAsia="inter" w:hAnsi="inter" w:cs="inter"/>
+          <w:i/>
+          <w:color w:val="000000"/>
+        </w:rPr>
+        <w:t>rate.</w:t>
+      </w:r>
+    </w:p>
+    <w:p>
+      <w:pPr>
+        <w:spacing w:after="210" w:line="360" w:lineRule="auto"/>
+        <w:rPr>
+          <w:rFonts w:ascii="inter" w:eastAsia="inter" w:hAnsi="inter" w:cs="inter"/>
+          <w:i/>
+          <w:color w:val="000000"/>
+        </w:rPr>
+      </w:pPr>
+    </w:p>
+    <w:p>
+      <w:pPr>
+        <w:spacing w:after="210" w:line="360" w:lineRule="auto"/>
+        <w:rPr>
+          <w:rFonts w:ascii="inter" w:eastAsia="inter" w:hAnsi="inter" w:cs="inter"/>
+          <w:i/>
+          <w:color w:val="000000"/>
+        </w:rPr>
+      </w:pPr>
+      <w:r>
+        <w:rPr>
+          <w:rFonts w:ascii="inter" w:eastAsia="inter" w:hAnsi="inter" w:cs="inter"/>
+          <w:b/>
+          <w:color w:val="000000"/>
+        </w:rPr>
+        <w:t>Task 4: Combined Measurement</w:t>
+      </w:r>
+      <w:r>
+        <w:rPr>
+          <w:rFonts w:ascii="inter" w:eastAsia="inter" w:hAnsi="inter" w:cs="inter"/>
+          <w:color w:val="000000"/>
+        </w:rPr>
+        <w:br/>
+      </w:r>
+      <w:r>
+        <w:rPr>
+          <w:rFonts w:ascii="inter" w:eastAsia="inter" w:hAnsi="inter" w:cs="inter"/>
+          <w:i/>
+          <w:color w:val="000000"/>
+        </w:rPr>
+        <w:t>Use the "All" function to measure all parameters at once.</w:t>
+      </w:r>
+    </w:p>
+    <w:p>
+      <w:pPr>
+        <w:spacing w:after="160" w:line="278" w:lineRule="auto"/>
+        <w:rPr>
+          <w:rFonts w:ascii="inter" w:eastAsia="inter" w:hAnsi="inter" w:cs="inter"/>
+          <w:b/>
+          <w:color w:val="000000"/>
+          <w:sz w:val="24"/>
+        </w:rPr>
+      </w:pPr>
+      <w:r>
+        <w:rPr>
+          <w:rFonts w:ascii="inter" w:eastAsia="inter" w:hAnsi="inter" w:cs="inter"/>
+          <w:b/>
+          <w:color w:val="000000"/>
+          <w:sz w:val="24"/>
+        </w:rPr>
+        <w:br w:type="page"/>
+      </w:r>
+    </w:p>
+    <w:p>
+      <w:pPr>
+        <w:spacing w:before="315" w:after="105" w:line="360" w:lineRule="auto"/>
+        <w:ind w:left="-30"/>
+        <w:rPr>
+          <w:rFonts w:ascii="inter" w:hAnsi="inter"/>
+        </w:rPr>
+      </w:pPr>
+      <w:r>
+        <w:rPr>
+          <w:rFonts w:ascii="inter" w:eastAsia="inter" w:hAnsi="inter" w:cs="inter"/>
+          <w:b/>
+          <w:color w:val="000000"/>
+          <w:sz w:val="24"/>
+        </w:rPr>
+        <w:lastRenderedPageBreak/>
+        <w:t>Section 1</w:t>
+      </w:r>
+      <w:r>
+        <w:rPr>
+          <w:rFonts w:ascii="inter" w:eastAsia="inter" w:hAnsi="inter" w:cs="inter"/>
+          <w:b/>
+          <w:color w:val="000000"/>
+          <w:sz w:val="24"/>
+        </w:rPr>
+        <w:t>.2</w:t>
+      </w:r>
+      <w:r>
+        <w:rPr>
+          <w:rFonts w:ascii="inter" w:eastAsia="inter" w:hAnsi="inter" w:cs="inter"/>
+          <w:b/>
+          <w:color w:val="000000"/>
+          <w:sz w:val="24"/>
+        </w:rPr>
+        <w:t xml:space="preserve">: </w:t>
+      </w:r>
+      <w:r>
+        <w:rPr>
+          <w:rFonts w:ascii="inter" w:eastAsia="inter" w:hAnsi="inter" w:cs="inter"/>
+          <w:b/>
+          <w:color w:val="000000"/>
+          <w:sz w:val="24"/>
+        </w:rPr>
+        <w:t>Questions</w:t>
+      </w:r>
+    </w:p>
+    <w:p>
+      <w:pPr>
+        <w:pStyle w:val="Lijstalinea"/>
         <w:numPr>
           <w:ilvl w:val="0"/>
           <w:numId w:val="2"/>
         </w:numPr>
-        <w:spacing w:before="105" w:after="105" w:line="360" w:lineRule="auto"/>
-      </w:pPr>
-      <w:r>
-        <w:rPr>
-          <w:rFonts w:ascii="inter" w:eastAsia="inter" w:hAnsi="inter" w:cs="inter"/>
-          <w:color w:val="000000"/>
-        </w:rPr>
-        <w:t>How easy was it to pair the device?</w:t>
-      </w:r>
-      <w:r>
-        <w:rPr>
-          <w:rFonts w:ascii="inter" w:eastAsia="inter" w:hAnsi="inter" w:cs="inter"/>
-          <w:color w:val="000000"/>
-        </w:rPr>
-        <w:br/>
-        <w:t>(1 = Very difficult, 5 = Very easy): ☐1 ☐2 ☐3 ☐4 ☐5</w:t>
-      </w:r>
+        <w:spacing w:after="210" w:line="360" w:lineRule="auto"/>
+        <w:rPr>
+          <w:rFonts w:ascii="inter" w:eastAsia="inter" w:hAnsi="inter" w:cs="inter"/>
+          <w:color w:val="000000"/>
+        </w:rPr>
+      </w:pPr>
+      <w:r>
+        <w:rPr>
+          <w:rFonts w:ascii="inter" w:eastAsia="inter" w:hAnsi="inter" w:cs="inter"/>
+          <w:color w:val="000000"/>
+        </w:rPr>
+        <w:t>For each parameter, answer:</w:t>
+      </w:r>
+    </w:p>
+    <w:p>
+      <w:pPr>
+        <w:numPr>
+          <w:ilvl w:val="0"/>
+          <w:numId w:val="4"/>
+        </w:numPr>
+        <w:spacing w:before="105" w:after="105" w:line="360" w:lineRule="auto"/>
+        <w:rPr>
+          <w:rFonts w:ascii="inter" w:hAnsi="inter"/>
+        </w:rPr>
+      </w:pPr>
+      <w:r>
+        <w:rPr>
+          <w:rFonts w:ascii="inter" w:eastAsia="inter" w:hAnsi="inter" w:cs="inter"/>
+          <w:color w:val="000000"/>
+        </w:rPr>
+        <w:t>Heart Rate</w:t>
+      </w:r>
+    </w:p>
+    <w:p>
+      <w:pPr>
+        <w:spacing w:before="105" w:after="105" w:line="360" w:lineRule="auto"/>
+        <w:ind w:left="540"/>
+        <w:rPr>
+          <w:rFonts w:ascii="inter" w:eastAsia="inter" w:hAnsi="inter" w:cs="inter"/>
+          <w:color w:val="000000"/>
+        </w:rPr>
+      </w:pPr>
+      <w:r>
+        <w:rPr>
+          <w:rFonts w:ascii="inter" w:eastAsia="inter" w:hAnsi="inter" w:cs="inter"/>
+          <w:color w:val="000000"/>
+        </w:rPr>
+        <w:t>What was your heart rate?</w:t>
+      </w:r>
+    </w:p>
+    <w:p>
+      <w:pPr>
+        <w:spacing w:before="105" w:after="105" w:line="360" w:lineRule="auto"/>
+        <w:ind w:left="540"/>
+        <w:rPr>
+          <w:rFonts w:ascii="inter" w:hAnsi="inter"/>
+        </w:rPr>
+      </w:pPr>
+    </w:p>
+    <w:p>
+      <w:pPr>
+        <w:numPr>
+          <w:ilvl w:val="0"/>
+          <w:numId w:val="4"/>
+        </w:numPr>
+        <w:spacing w:before="105" w:after="105" w:line="360" w:lineRule="auto"/>
+        <w:rPr>
+          <w:rFonts w:ascii="inter" w:hAnsi="inter"/>
+        </w:rPr>
+      </w:pPr>
+      <w:r>
+        <w:rPr>
+          <w:rFonts w:ascii="inter" w:eastAsia="inter" w:hAnsi="inter" w:cs="inter"/>
+          <w:color w:val="000000"/>
+        </w:rPr>
+        <w:t>Galvanic Skin Response</w:t>
+      </w:r>
+    </w:p>
+    <w:p>
+      <w:pPr>
+        <w:spacing w:before="105" w:after="105" w:line="360" w:lineRule="auto"/>
+        <w:ind w:left="540"/>
+        <w:rPr>
+          <w:rFonts w:ascii="inter" w:eastAsia="inter" w:hAnsi="inter" w:cs="inter"/>
+          <w:color w:val="000000"/>
+        </w:rPr>
+      </w:pPr>
+      <w:r>
+        <w:rPr>
+          <w:rFonts w:ascii="inter" w:eastAsia="inter" w:hAnsi="inter" w:cs="inter"/>
+          <w:color w:val="000000"/>
+        </w:rPr>
+        <w:t>What was your GSR?</w:t>
+      </w:r>
+    </w:p>
+    <w:p>
+      <w:pPr>
+        <w:spacing w:before="105" w:after="105" w:line="360" w:lineRule="auto"/>
+        <w:ind w:left="540"/>
+        <w:rPr>
+          <w:rFonts w:ascii="inter" w:hAnsi="inter"/>
+        </w:rPr>
+      </w:pPr>
+    </w:p>
+    <w:p>
+      <w:pPr>
+        <w:numPr>
+          <w:ilvl w:val="0"/>
+          <w:numId w:val="4"/>
+        </w:numPr>
+        <w:spacing w:before="105" w:after="105" w:line="360" w:lineRule="auto"/>
+        <w:rPr>
+          <w:rFonts w:ascii="inter" w:hAnsi="inter"/>
+        </w:rPr>
+      </w:pPr>
+      <w:r>
+        <w:rPr>
+          <w:rFonts w:ascii="inter" w:eastAsia="inter" w:hAnsi="inter" w:cs="inter"/>
+          <w:color w:val="000000"/>
+        </w:rPr>
+        <w:t>Oxygen Saturation</w:t>
+      </w:r>
+    </w:p>
+    <w:p>
+      <w:pPr>
+        <w:spacing w:before="105" w:after="105" w:line="360" w:lineRule="auto"/>
+        <w:ind w:left="540"/>
+        <w:rPr>
+          <w:rFonts w:ascii="inter" w:eastAsia="inter" w:hAnsi="inter" w:cs="inter"/>
+          <w:color w:val="000000"/>
+        </w:rPr>
+      </w:pPr>
+      <w:r>
+        <w:rPr>
+          <w:rFonts w:ascii="inter" w:eastAsia="inter" w:hAnsi="inter" w:cs="inter"/>
+          <w:color w:val="000000"/>
+        </w:rPr>
+        <w:t>What was your blood-oxygen saturation?</w:t>
+      </w:r>
+    </w:p>
+    <w:p>
+      <w:pPr>
+        <w:spacing w:before="105" w:after="105" w:line="360" w:lineRule="auto"/>
+        <w:ind w:left="540"/>
+        <w:rPr>
+          <w:rFonts w:ascii="inter" w:hAnsi="inter"/>
+        </w:rPr>
+      </w:pPr>
+    </w:p>
+    <w:p>
+      <w:pPr>
+        <w:numPr>
+          <w:ilvl w:val="0"/>
+          <w:numId w:val="4"/>
+        </w:numPr>
+        <w:spacing w:before="105" w:after="105" w:line="360" w:lineRule="auto"/>
+        <w:rPr>
+          <w:rFonts w:ascii="inter" w:hAnsi="inter"/>
+        </w:rPr>
+      </w:pPr>
+      <w:r>
+        <w:rPr>
+          <w:rFonts w:ascii="inter" w:eastAsia="inter" w:hAnsi="inter" w:cs="inter"/>
+          <w:color w:val="000000"/>
+        </w:rPr>
+        <w:t>Respiration Rate</w:t>
+      </w:r>
+    </w:p>
+    <w:p>
+      <w:pPr>
+        <w:spacing w:before="105" w:after="105" w:line="360" w:lineRule="auto"/>
+        <w:ind w:left="540"/>
+        <w:rPr>
+          <w:rFonts w:ascii="inter" w:eastAsia="inter" w:hAnsi="inter" w:cs="inter"/>
+          <w:color w:val="000000"/>
+        </w:rPr>
+      </w:pPr>
+      <w:r>
+        <w:rPr>
+          <w:rFonts w:ascii="inter" w:eastAsia="inter" w:hAnsi="inter" w:cs="inter"/>
+          <w:color w:val="000000"/>
+        </w:rPr>
+        <w:t>How many breaths/min were measured?</w:t>
+      </w:r>
+    </w:p>
+    <w:p>
+      <w:pPr>
+        <w:spacing w:before="105" w:after="105" w:line="360" w:lineRule="auto"/>
+        <w:ind w:left="540"/>
+        <w:rPr>
+          <w:rFonts w:ascii="inter" w:hAnsi="inter"/>
+        </w:rPr>
+      </w:pPr>
     </w:p>
     <w:p>
       <w:pPr>
@@ -340,13 +1234,16 @@
           <w:numId w:val="2"/>
         </w:numPr>
         <w:spacing w:before="105" w:after="105" w:line="360" w:lineRule="auto"/>
-      </w:pPr>
-      <w:r>
-        <w:rPr>
-          <w:rFonts w:ascii="inter" w:eastAsia="inter" w:hAnsi="inter" w:cs="inter"/>
-          <w:color w:val="000000"/>
-        </w:rPr>
-        <w:t>Did you encounter any issues?</w:t>
+        <w:rPr>
+          <w:rFonts w:ascii="inter" w:hAnsi="inter"/>
+        </w:rPr>
+      </w:pPr>
+      <w:r>
+        <w:rPr>
+          <w:rFonts w:ascii="inter" w:eastAsia="inter" w:hAnsi="inter" w:cs="inter"/>
+          <w:color w:val="000000"/>
+        </w:rPr>
+        <w:t>How easy was it to pair the device?</w:t>
       </w:r>
       <w:r>
         <w:rPr>
@@ -354,31 +1251,118 @@
           <w:color w:val="000000"/>
         </w:rPr>
         <w:br/>
-        <w:t>☐ Yes ☐ No</w:t>
-      </w:r>
-      <w:r>
-        <w:rPr>
-          <w:rFonts w:ascii="inter" w:eastAsia="inter" w:hAnsi="inter" w:cs="inter"/>
-          <w:color w:val="000000"/>
-        </w:rPr>
-        <w:br/>
-        <w:t>If yes, please describe: _____________________________________________</w:t>
-      </w:r>
-    </w:p>
-    <w:p>
-      <w:pPr>
+        <w:t xml:space="preserve">(1 = Very difficult, 5 = Very easy): </w:t>
+      </w:r>
+      <w:r>
+        <w:rPr>
+          <w:rFonts w:ascii="inter" w:eastAsia="inter" w:hAnsi="inter" w:cs="inter"/>
+          <w:color w:val="000000"/>
+        </w:rPr>
+        <w:tab/>
+      </w:r>
+      <w:r>
+        <w:rPr>
+          <w:rFonts w:ascii="inter" w:eastAsia="inter" w:hAnsi="inter" w:cs="inter"/>
+          <w:color w:val="000000"/>
+        </w:rPr>
+        <w:tab/>
+      </w:r>
+      <w:r>
+        <w:rPr>
+          <w:rFonts w:ascii="inter" w:eastAsia="inter" w:hAnsi="inter" w:cs="inter"/>
+          <w:color w:val="000000"/>
+        </w:rPr>
+        <w:tab/>
+      </w:r>
+      <w:r>
+        <w:rPr>
+          <w:rFonts w:ascii="Segoe UI Symbol" w:eastAsia="inter" w:hAnsi="Segoe UI Symbol" w:cs="Segoe UI Symbol"/>
+          <w:color w:val="000000"/>
+        </w:rPr>
+        <w:t>☐</w:t>
+      </w:r>
+      <w:r>
+        <w:rPr>
+          <w:rFonts w:ascii="inter" w:eastAsia="inter" w:hAnsi="inter" w:cs="inter"/>
+          <w:color w:val="000000"/>
+        </w:rPr>
+        <w:t xml:space="preserve">1 </w:t>
+      </w:r>
+      <w:r>
+        <w:rPr>
+          <w:rFonts w:ascii="Segoe UI Symbol" w:eastAsia="inter" w:hAnsi="Segoe UI Symbol" w:cs="Segoe UI Symbol"/>
+          <w:color w:val="000000"/>
+        </w:rPr>
+        <w:t>☐</w:t>
+      </w:r>
+      <w:r>
+        <w:rPr>
+          <w:rFonts w:ascii="inter" w:eastAsia="inter" w:hAnsi="inter" w:cs="inter"/>
+          <w:color w:val="000000"/>
+        </w:rPr>
+        <w:t xml:space="preserve">2 </w:t>
+      </w:r>
+      <w:r>
+        <w:rPr>
+          <w:rFonts w:ascii="Segoe UI Symbol" w:eastAsia="inter" w:hAnsi="Segoe UI Symbol" w:cs="Segoe UI Symbol"/>
+          <w:color w:val="000000"/>
+        </w:rPr>
+        <w:t>☐</w:t>
+      </w:r>
+      <w:r>
+        <w:rPr>
+          <w:rFonts w:ascii="inter" w:eastAsia="inter" w:hAnsi="inter" w:cs="inter"/>
+          <w:color w:val="000000"/>
+        </w:rPr>
+        <w:t xml:space="preserve">3 </w:t>
+      </w:r>
+      <w:r>
+        <w:rPr>
+          <w:rFonts w:ascii="Segoe UI Symbol" w:eastAsia="inter" w:hAnsi="Segoe UI Symbol" w:cs="Segoe UI Symbol"/>
+          <w:color w:val="000000"/>
+        </w:rPr>
+        <w:t>☐</w:t>
+      </w:r>
+      <w:r>
+        <w:rPr>
+          <w:rFonts w:ascii="inter" w:eastAsia="inter" w:hAnsi="inter" w:cs="inter"/>
+          <w:color w:val="000000"/>
+        </w:rPr>
+        <w:t xml:space="preserve">4 </w:t>
+      </w:r>
+      <w:r>
+        <w:rPr>
+          <w:rFonts w:ascii="Segoe UI Symbol" w:eastAsia="inter" w:hAnsi="Segoe UI Symbol" w:cs="Segoe UI Symbol"/>
+          <w:color w:val="000000"/>
+        </w:rPr>
+        <w:t>☐</w:t>
+      </w:r>
+      <w:r>
+        <w:rPr>
+          <w:rFonts w:ascii="inter" w:eastAsia="inter" w:hAnsi="inter" w:cs="inter"/>
+          <w:color w:val="000000"/>
+        </w:rPr>
+        <w:t>5</w:t>
+      </w:r>
+    </w:p>
+    <w:p>
+      <w:pPr>
+        <w:pStyle w:val="Lijstalinea"/>
         <w:numPr>
           <w:ilvl w:val="0"/>
           <w:numId w:val="2"/>
         </w:numPr>
-        <w:spacing w:before="105" w:after="105" w:line="360" w:lineRule="auto"/>
-      </w:pPr>
-      <w:r>
-        <w:rPr>
-          <w:rFonts w:ascii="inter" w:eastAsia="inter" w:hAnsi="inter" w:cs="inter"/>
-          <w:color w:val="000000"/>
-        </w:rPr>
-        <w:t>Were the on-screen instructions clear?</w:t>
+        <w:spacing w:after="210" w:line="360" w:lineRule="auto"/>
+        <w:rPr>
+          <w:rFonts w:ascii="inter" w:hAnsi="inter"/>
+        </w:rPr>
+      </w:pPr>
+      <w:r>
+        <w:rPr>
+          <w:rFonts w:ascii="inter" w:eastAsia="inter" w:hAnsi="inter" w:cs="inter"/>
+          <w:color w:val="000000"/>
+        </w:rPr>
+        <w:t>Did you encounter any issues?</w:t>
       </w:r>
       <w:r>
         <w:rPr>
@@ -386,62 +1370,71 @@
           <w:color w:val="000000"/>
         </w:rPr>
         <w:br/>
-        <w:t>☐ Yes ☐ No</w:t>
-      </w:r>
-    </w:p>
-    <w:p>
-      <w:pPr>
-        <w:rPr>
-          <w:rFonts w:ascii="inter" w:eastAsia="inter" w:hAnsi="inter" w:cs="inter"/>
-          <w:b/>
-          <w:color w:val="000000"/>
-        </w:rPr>
-      </w:pPr>
-      <w:r>
-        <w:rPr>
-          <w:rFonts w:ascii="inter" w:eastAsia="inter" w:hAnsi="inter" w:cs="inter"/>
-          <w:b/>
-          <w:color w:val="000000"/>
-        </w:rPr>
-        <w:br w:type="page"/>
+      </w:r>
+      <w:r>
+        <w:rPr>
+          <w:rFonts w:ascii="Segoe UI Symbol" w:eastAsia="inter" w:hAnsi="Segoe UI Symbol" w:cs="Segoe UI Symbol"/>
+          <w:color w:val="000000"/>
+        </w:rPr>
+        <w:t>☐</w:t>
+      </w:r>
+      <w:r>
+        <w:rPr>
+          <w:rFonts w:ascii="inter" w:eastAsia="inter" w:hAnsi="inter" w:cs="inter"/>
+          <w:color w:val="000000"/>
+        </w:rPr>
+        <w:t xml:space="preserve"> Yes </w:t>
+      </w:r>
+      <w:r>
+        <w:rPr>
+          <w:rFonts w:ascii="Segoe UI Symbol" w:eastAsia="inter" w:hAnsi="Segoe UI Symbol" w:cs="Segoe UI Symbol"/>
+          <w:color w:val="000000"/>
+        </w:rPr>
+        <w:t>☐</w:t>
+      </w:r>
+      <w:r>
+        <w:rPr>
+          <w:rFonts w:ascii="inter" w:eastAsia="inter" w:hAnsi="inter" w:cs="inter"/>
+          <w:color w:val="000000"/>
+        </w:rPr>
+        <w:t xml:space="preserve"> No</w:t>
+      </w:r>
+      <w:r>
+        <w:rPr>
+          <w:rFonts w:ascii="inter" w:eastAsia="inter" w:hAnsi="inter" w:cs="inter"/>
+          <w:color w:val="000000"/>
+        </w:rPr>
+        <w:br/>
+        <w:t>If yes, please describe:</w:t>
       </w:r>
     </w:p>
     <w:p>
       <w:pPr>
         <w:spacing w:after="210" w:line="360" w:lineRule="auto"/>
-      </w:pPr>
-      <w:r>
-        <w:rPr>
-          <w:rFonts w:ascii="inter" w:eastAsia="inter" w:hAnsi="inter" w:cs="inter"/>
-          <w:b/>
-          <w:color w:val="000000"/>
-        </w:rPr>
-        <w:lastRenderedPageBreak/>
-        <w:t>Task 2: User Profile Selection</w:t>
-      </w:r>
-      <w:r>
-        <w:rPr>
-          <w:rFonts w:ascii="inter" w:eastAsia="inter" w:hAnsi="inter" w:cs="inter"/>
-          <w:color w:val="000000"/>
-        </w:rPr>
-        <w:br/>
-      </w:r>
-      <w:r>
-        <w:rPr>
-          <w:rFonts w:ascii="inter" w:eastAsia="inter" w:hAnsi="inter" w:cs="inter"/>
-          <w:i/>
-          <w:color w:val="000000"/>
-        </w:rPr>
-        <w:t>Create and setup  your own user profile.</w:t>
-      </w:r>
-    </w:p>
-    <w:p>
-      <w:pPr>
+        <w:rPr>
+          <w:rFonts w:ascii="inter" w:hAnsi="inter"/>
+        </w:rPr>
+      </w:pPr>
+    </w:p>
+    <w:p>
+      <w:pPr>
+        <w:spacing w:after="210" w:line="360" w:lineRule="auto"/>
+        <w:rPr>
+          <w:rFonts w:ascii="inter" w:hAnsi="inter"/>
+        </w:rPr>
+      </w:pPr>
+    </w:p>
+    <w:p>
+      <w:pPr>
+        <w:pStyle w:val="Lijstalinea"/>
         <w:numPr>
           <w:ilvl w:val="0"/>
-          <w:numId w:val="3"/>
+          <w:numId w:val="2"/>
         </w:numPr>
         <w:spacing w:before="105" w:after="105" w:line="360" w:lineRule="auto"/>
+        <w:rPr>
+          <w:rFonts w:ascii="inter" w:hAnsi="inter"/>
+        </w:rPr>
       </w:pPr>
       <w:r>
         <w:rPr>
@@ -456,11 +1449,833 @@
           <w:color w:val="000000"/>
         </w:rPr>
         <w:br/>
-        <w:t>(1 = Not at all, 5 = Very intuitive): ☐1 ☐2 ☐3 ☐4 ☐5</w:t>
-      </w:r>
-    </w:p>
-    <w:p>
-      <w:pPr>
+        <w:t xml:space="preserve">(1 = Not at all, 5 = Very intuitive): </w:t>
+      </w:r>
+      <w:r>
+        <w:rPr>
+          <w:rFonts w:ascii="inter" w:eastAsia="inter" w:hAnsi="inter" w:cs="inter"/>
+          <w:color w:val="000000"/>
+        </w:rPr>
+        <w:tab/>
+      </w:r>
+      <w:r>
+        <w:rPr>
+          <w:rFonts w:ascii="inter" w:eastAsia="inter" w:hAnsi="inter" w:cs="inter"/>
+          <w:color w:val="000000"/>
+        </w:rPr>
+        <w:tab/>
+      </w:r>
+      <w:r>
+        <w:rPr>
+          <w:rFonts w:ascii="inter" w:eastAsia="inter" w:hAnsi="inter" w:cs="inter"/>
+          <w:color w:val="000000"/>
+        </w:rPr>
+        <w:tab/>
+      </w:r>
+      <w:r>
+        <w:rPr>
+          <w:rFonts w:ascii="Segoe UI Symbol" w:eastAsia="inter" w:hAnsi="Segoe UI Symbol" w:cs="Segoe UI Symbol"/>
+          <w:color w:val="000000"/>
+        </w:rPr>
+        <w:t>☐</w:t>
+      </w:r>
+      <w:r>
+        <w:rPr>
+          <w:rFonts w:ascii="inter" w:eastAsia="inter" w:hAnsi="inter" w:cs="inter"/>
+          <w:color w:val="000000"/>
+        </w:rPr>
+        <w:t xml:space="preserve">1 </w:t>
+      </w:r>
+      <w:r>
+        <w:rPr>
+          <w:rFonts w:ascii="Segoe UI Symbol" w:eastAsia="inter" w:hAnsi="Segoe UI Symbol" w:cs="Segoe UI Symbol"/>
+          <w:color w:val="000000"/>
+        </w:rPr>
+        <w:t>☐</w:t>
+      </w:r>
+      <w:r>
+        <w:rPr>
+          <w:rFonts w:ascii="inter" w:eastAsia="inter" w:hAnsi="inter" w:cs="inter"/>
+          <w:color w:val="000000"/>
+        </w:rPr>
+        <w:t xml:space="preserve">2 </w:t>
+      </w:r>
+      <w:r>
+        <w:rPr>
+          <w:rFonts w:ascii="Segoe UI Symbol" w:eastAsia="inter" w:hAnsi="Segoe UI Symbol" w:cs="Segoe UI Symbol"/>
+          <w:color w:val="000000"/>
+        </w:rPr>
+        <w:t>☐</w:t>
+      </w:r>
+      <w:r>
+        <w:rPr>
+          <w:rFonts w:ascii="inter" w:eastAsia="inter" w:hAnsi="inter" w:cs="inter"/>
+          <w:color w:val="000000"/>
+        </w:rPr>
+        <w:t xml:space="preserve">3 </w:t>
+      </w:r>
+      <w:r>
+        <w:rPr>
+          <w:rFonts w:ascii="Segoe UI Symbol" w:eastAsia="inter" w:hAnsi="Segoe UI Symbol" w:cs="Segoe UI Symbol"/>
+          <w:color w:val="000000"/>
+        </w:rPr>
+        <w:t>☐</w:t>
+      </w:r>
+      <w:r>
+        <w:rPr>
+          <w:rFonts w:ascii="inter" w:eastAsia="inter" w:hAnsi="inter" w:cs="inter"/>
+          <w:color w:val="000000"/>
+        </w:rPr>
+        <w:t xml:space="preserve">4 </w:t>
+      </w:r>
+      <w:r>
+        <w:rPr>
+          <w:rFonts w:ascii="Segoe UI Symbol" w:eastAsia="inter" w:hAnsi="Segoe UI Symbol" w:cs="Segoe UI Symbol"/>
+          <w:color w:val="000000"/>
+        </w:rPr>
+        <w:t>☐</w:t>
+      </w:r>
+      <w:r>
+        <w:rPr>
+          <w:rFonts w:ascii="inter" w:eastAsia="inter" w:hAnsi="inter" w:cs="inter"/>
+          <w:color w:val="000000"/>
+        </w:rPr>
+        <w:t>5</w:t>
+      </w:r>
+    </w:p>
+    <w:p>
+      <w:pPr>
+        <w:pStyle w:val="Lijstalinea"/>
+        <w:numPr>
+          <w:ilvl w:val="0"/>
+          <w:numId w:val="2"/>
+        </w:numPr>
+        <w:spacing w:after="0" w:line="360" w:lineRule="auto"/>
+        <w:rPr>
+          <w:rFonts w:ascii="inter" w:eastAsia="inter" w:hAnsi="inter" w:cs="inter"/>
+          <w:color w:val="000000"/>
+        </w:rPr>
+      </w:pPr>
+      <w:r>
+        <w:rPr>
+          <w:rFonts w:ascii="inter" w:eastAsia="inter" w:hAnsi="inter" w:cs="inter"/>
+          <w:color w:val="000000"/>
+        </w:rPr>
+        <w:t xml:space="preserve">How easy was it to start the measurement? </w:t>
+      </w:r>
+    </w:p>
+    <w:p>
+      <w:pPr>
+        <w:spacing w:after="0" w:line="360" w:lineRule="auto"/>
+        <w:ind w:firstLine="360"/>
+        <w:rPr>
+          <w:rFonts w:ascii="inter" w:eastAsia="inter" w:hAnsi="inter" w:cs="inter"/>
+          <w:color w:val="000000"/>
+        </w:rPr>
+      </w:pPr>
+      <w:r>
+        <w:rPr>
+          <w:rFonts w:ascii="inter" w:eastAsia="inter" w:hAnsi="inter" w:cs="inter"/>
+          <w:color w:val="000000"/>
+        </w:rPr>
+        <w:t>(1 = Very difficult, 5 = Very easy):</w:t>
+      </w:r>
+      <w:r>
+        <w:rPr>
+          <w:rFonts w:ascii="inter" w:eastAsia="inter" w:hAnsi="inter" w:cs="inter"/>
+          <w:color w:val="000000"/>
+        </w:rPr>
+        <w:tab/>
+      </w:r>
+      <w:r>
+        <w:rPr>
+          <w:rFonts w:ascii="inter" w:eastAsia="inter" w:hAnsi="inter" w:cs="inter"/>
+          <w:color w:val="000000"/>
+        </w:rPr>
+        <w:tab/>
+      </w:r>
+      <w:r>
+        <w:rPr>
+          <w:rFonts w:ascii="inter" w:eastAsia="inter" w:hAnsi="inter" w:cs="inter"/>
+          <w:color w:val="000000"/>
+        </w:rPr>
+        <w:t xml:space="preserve"> </w:t>
+      </w:r>
+      <w:r>
+        <w:rPr>
+          <w:rFonts w:ascii="inter" w:eastAsia="inter" w:hAnsi="inter" w:cs="inter"/>
+          <w:color w:val="000000"/>
+        </w:rPr>
+        <w:tab/>
+      </w:r>
+      <w:r>
+        <w:rPr>
+          <w:rFonts w:ascii="inter" w:eastAsia="inter" w:hAnsi="inter" w:cs="inter"/>
+          <w:color w:val="000000"/>
+        </w:rPr>
+        <w:tab/>
+      </w:r>
+      <w:r>
+        <w:rPr>
+          <w:rFonts w:ascii="Segoe UI Symbol" w:eastAsia="inter" w:hAnsi="Segoe UI Symbol" w:cs="Segoe UI Symbol"/>
+          <w:color w:val="000000"/>
+        </w:rPr>
+        <w:t>☐</w:t>
+      </w:r>
+      <w:r>
+        <w:rPr>
+          <w:rFonts w:ascii="inter" w:eastAsia="inter" w:hAnsi="inter" w:cs="inter"/>
+          <w:color w:val="000000"/>
+        </w:rPr>
+        <w:t xml:space="preserve">1 </w:t>
+      </w:r>
+      <w:r>
+        <w:rPr>
+          <w:rFonts w:ascii="Segoe UI Symbol" w:eastAsia="inter" w:hAnsi="Segoe UI Symbol" w:cs="Segoe UI Symbol"/>
+          <w:color w:val="000000"/>
+        </w:rPr>
+        <w:t>☐</w:t>
+      </w:r>
+      <w:r>
+        <w:rPr>
+          <w:rFonts w:ascii="inter" w:eastAsia="inter" w:hAnsi="inter" w:cs="inter"/>
+          <w:color w:val="000000"/>
+        </w:rPr>
+        <w:t xml:space="preserve">2 </w:t>
+      </w:r>
+      <w:r>
+        <w:rPr>
+          <w:rFonts w:ascii="Segoe UI Symbol" w:eastAsia="inter" w:hAnsi="Segoe UI Symbol" w:cs="Segoe UI Symbol"/>
+          <w:color w:val="000000"/>
+        </w:rPr>
+        <w:t>☐</w:t>
+      </w:r>
+      <w:r>
+        <w:rPr>
+          <w:rFonts w:ascii="inter" w:eastAsia="inter" w:hAnsi="inter" w:cs="inter"/>
+          <w:color w:val="000000"/>
+        </w:rPr>
+        <w:t xml:space="preserve">3 </w:t>
+      </w:r>
+      <w:r>
+        <w:rPr>
+          <w:rFonts w:ascii="Segoe UI Symbol" w:eastAsia="inter" w:hAnsi="Segoe UI Symbol" w:cs="Segoe UI Symbol"/>
+          <w:color w:val="000000"/>
+        </w:rPr>
+        <w:t>☐</w:t>
+      </w:r>
+      <w:r>
+        <w:rPr>
+          <w:rFonts w:ascii="inter" w:eastAsia="inter" w:hAnsi="inter" w:cs="inter"/>
+          <w:color w:val="000000"/>
+        </w:rPr>
+        <w:t xml:space="preserve">4 </w:t>
+      </w:r>
+      <w:r>
+        <w:rPr>
+          <w:rFonts w:ascii="Segoe UI Symbol" w:eastAsia="inter" w:hAnsi="Segoe UI Symbol" w:cs="Segoe UI Symbol"/>
+          <w:color w:val="000000"/>
+        </w:rPr>
+        <w:t>☐</w:t>
+      </w:r>
+      <w:r>
+        <w:rPr>
+          <w:rFonts w:ascii="inter" w:eastAsia="inter" w:hAnsi="inter" w:cs="inter"/>
+          <w:color w:val="000000"/>
+        </w:rPr>
+        <w:t>5</w:t>
+      </w:r>
+    </w:p>
+    <w:p>
+      <w:pPr>
+        <w:pStyle w:val="Lijstalinea"/>
+        <w:numPr>
+          <w:ilvl w:val="0"/>
+          <w:numId w:val="2"/>
+        </w:numPr>
+        <w:spacing w:after="0" w:line="360" w:lineRule="auto"/>
+        <w:rPr>
+          <w:rFonts w:ascii="inter" w:eastAsia="inter" w:hAnsi="inter" w:cs="inter"/>
+          <w:color w:val="000000"/>
+        </w:rPr>
+      </w:pPr>
+      <w:r>
+        <w:rPr>
+          <w:rFonts w:ascii="inter" w:eastAsia="inter" w:hAnsi="inter" w:cs="inter"/>
+          <w:color w:val="000000"/>
+        </w:rPr>
+        <w:t>How clearly did the app display the result</w:t>
+      </w:r>
+      <w:r>
+        <w:rPr>
+          <w:rFonts w:ascii="inter" w:eastAsia="inter" w:hAnsi="inter" w:cs="inter"/>
+          <w:color w:val="000000"/>
+        </w:rPr>
+        <w:t xml:space="preserve">? </w:t>
+      </w:r>
+    </w:p>
+    <w:p>
+      <w:pPr>
+        <w:spacing w:after="0" w:line="360" w:lineRule="auto"/>
+        <w:ind w:firstLine="357"/>
+        <w:rPr>
+          <w:rFonts w:ascii="inter" w:eastAsia="inter" w:hAnsi="inter" w:cs="Segoe UI Symbol"/>
+          <w:color w:val="000000"/>
+        </w:rPr>
+      </w:pPr>
+      <w:r>
+        <w:rPr>
+          <w:rFonts w:ascii="inter" w:eastAsia="inter" w:hAnsi="inter" w:cs="Segoe UI Symbol"/>
+          <w:color w:val="000000"/>
+        </w:rPr>
+        <w:t xml:space="preserve">(1 = Not clear at all, 5 = Very clear): </w:t>
+      </w:r>
+      <w:r>
+        <w:rPr>
+          <w:rFonts w:ascii="inter" w:eastAsia="inter" w:hAnsi="inter" w:cs="Segoe UI Symbol"/>
+          <w:color w:val="000000"/>
+        </w:rPr>
+        <w:tab/>
+      </w:r>
+      <w:r>
+        <w:rPr>
+          <w:rFonts w:ascii="inter" w:eastAsia="inter" w:hAnsi="inter" w:cs="Segoe UI Symbol"/>
+          <w:color w:val="000000"/>
+        </w:rPr>
+        <w:tab/>
+      </w:r>
+      <w:r>
+        <w:rPr>
+          <w:rFonts w:ascii="inter" w:eastAsia="inter" w:hAnsi="inter" w:cs="Segoe UI Symbol"/>
+          <w:color w:val="000000"/>
+        </w:rPr>
+        <w:tab/>
+      </w:r>
+      <w:r>
+        <w:rPr>
+          <w:rFonts w:ascii="Segoe UI Symbol" w:eastAsia="inter" w:hAnsi="Segoe UI Symbol" w:cs="Segoe UI Symbol"/>
+          <w:color w:val="000000"/>
+        </w:rPr>
+        <w:t>☐</w:t>
+      </w:r>
+      <w:r>
+        <w:rPr>
+          <w:rFonts w:ascii="inter" w:eastAsia="inter" w:hAnsi="inter" w:cs="Segoe UI Symbol"/>
+          <w:color w:val="000000"/>
+        </w:rPr>
+        <w:t xml:space="preserve">1 </w:t>
+      </w:r>
+      <w:r>
+        <w:rPr>
+          <w:rFonts w:ascii="Segoe UI Symbol" w:eastAsia="inter" w:hAnsi="Segoe UI Symbol" w:cs="Segoe UI Symbol"/>
+          <w:color w:val="000000"/>
+        </w:rPr>
+        <w:t>☐</w:t>
+      </w:r>
+      <w:r>
+        <w:rPr>
+          <w:rFonts w:ascii="inter" w:eastAsia="inter" w:hAnsi="inter" w:cs="Segoe UI Symbol"/>
+          <w:color w:val="000000"/>
+        </w:rPr>
+        <w:t xml:space="preserve">2 </w:t>
+      </w:r>
+      <w:r>
+        <w:rPr>
+          <w:rFonts w:ascii="Segoe UI Symbol" w:eastAsia="inter" w:hAnsi="Segoe UI Symbol" w:cs="Segoe UI Symbol"/>
+          <w:color w:val="000000"/>
+        </w:rPr>
+        <w:t>☐</w:t>
+      </w:r>
+      <w:r>
+        <w:rPr>
+          <w:rFonts w:ascii="inter" w:eastAsia="inter" w:hAnsi="inter" w:cs="Segoe UI Symbol"/>
+          <w:color w:val="000000"/>
+        </w:rPr>
+        <w:t xml:space="preserve">3 </w:t>
+      </w:r>
+      <w:r>
+        <w:rPr>
+          <w:rFonts w:ascii="Segoe UI Symbol" w:eastAsia="inter" w:hAnsi="Segoe UI Symbol" w:cs="Segoe UI Symbol"/>
+          <w:color w:val="000000"/>
+        </w:rPr>
+        <w:t>☐</w:t>
+      </w:r>
+      <w:r>
+        <w:rPr>
+          <w:rFonts w:ascii="inter" w:eastAsia="inter" w:hAnsi="inter" w:cs="Segoe UI Symbol"/>
+          <w:color w:val="000000"/>
+        </w:rPr>
+        <w:t xml:space="preserve">4 </w:t>
+      </w:r>
+      <w:r>
+        <w:rPr>
+          <w:rFonts w:ascii="Segoe UI Symbol" w:eastAsia="inter" w:hAnsi="Segoe UI Symbol" w:cs="Segoe UI Symbol"/>
+          <w:color w:val="000000"/>
+        </w:rPr>
+        <w:t>☐</w:t>
+      </w:r>
+      <w:r>
+        <w:rPr>
+          <w:rFonts w:ascii="inter" w:eastAsia="inter" w:hAnsi="inter" w:cs="Segoe UI Symbol"/>
+          <w:color w:val="000000"/>
+        </w:rPr>
+        <w:t>5</w:t>
+      </w:r>
+    </w:p>
+    <w:p>
+      <w:pPr>
+        <w:spacing w:after="0" w:line="360" w:lineRule="auto"/>
+        <w:ind w:firstLine="357"/>
+        <w:rPr>
+          <w:rFonts w:ascii="inter" w:eastAsia="inter" w:hAnsi="inter" w:cs="inter"/>
+          <w:color w:val="000000"/>
+        </w:rPr>
+      </w:pPr>
+    </w:p>
+    <w:p>
+      <w:pPr>
+        <w:pStyle w:val="Lijstalinea"/>
+        <w:numPr>
+          <w:ilvl w:val="0"/>
+          <w:numId w:val="2"/>
+        </w:numPr>
+        <w:spacing w:after="0" w:line="360" w:lineRule="auto"/>
+        <w:rPr>
+          <w:rFonts w:ascii="inter" w:eastAsia="inter" w:hAnsi="inter" w:cs="inter"/>
+          <w:color w:val="000000"/>
+        </w:rPr>
+      </w:pPr>
+      <w:r>
+        <w:rPr>
+          <w:rFonts w:ascii="inter" w:eastAsia="inter" w:hAnsi="inter" w:cs="inter"/>
+          <w:color w:val="000000"/>
+        </w:rPr>
+        <w:lastRenderedPageBreak/>
+        <w:t xml:space="preserve">Did you understand what this parameter means for your health? </w:t>
+      </w:r>
+    </w:p>
+    <w:p>
+      <w:pPr>
+        <w:spacing w:after="0" w:line="360" w:lineRule="auto"/>
+        <w:ind w:firstLine="357"/>
+        <w:rPr>
+          <w:rFonts w:ascii="inter" w:eastAsia="inter" w:hAnsi="inter" w:cs="inter"/>
+          <w:color w:val="000000"/>
+        </w:rPr>
+      </w:pPr>
+      <w:r>
+        <w:rPr>
+          <w:rFonts w:ascii="Segoe UI Symbol" w:eastAsia="inter" w:hAnsi="Segoe UI Symbol" w:cs="Segoe UI Symbol"/>
+          <w:color w:val="000000"/>
+        </w:rPr>
+        <w:t>☐</w:t>
+      </w:r>
+      <w:r>
+        <w:rPr>
+          <w:rFonts w:ascii="inter" w:eastAsia="inter" w:hAnsi="inter" w:cs="inter"/>
+          <w:color w:val="000000"/>
+        </w:rPr>
+        <w:t xml:space="preserve"> Yes </w:t>
+      </w:r>
+      <w:r>
+        <w:rPr>
+          <w:rFonts w:ascii="Segoe UI Symbol" w:eastAsia="inter" w:hAnsi="Segoe UI Symbol" w:cs="Segoe UI Symbol"/>
+          <w:color w:val="000000"/>
+        </w:rPr>
+        <w:t>☐</w:t>
+      </w:r>
+      <w:r>
+        <w:rPr>
+          <w:rFonts w:ascii="inter" w:eastAsia="inter" w:hAnsi="inter" w:cs="inter"/>
+          <w:color w:val="000000"/>
+        </w:rPr>
+        <w:t xml:space="preserve"> No </w:t>
+      </w:r>
+      <w:r>
+        <w:rPr>
+          <w:rFonts w:ascii="Segoe UI Symbol" w:eastAsia="inter" w:hAnsi="Segoe UI Symbol" w:cs="Segoe UI Symbol"/>
+          <w:color w:val="000000"/>
+        </w:rPr>
+        <w:t>☐</w:t>
+      </w:r>
+      <w:r>
+        <w:rPr>
+          <w:rFonts w:ascii="inter" w:eastAsia="inter" w:hAnsi="inter" w:cs="inter"/>
+          <w:color w:val="000000"/>
+        </w:rPr>
+        <w:t xml:space="preserve"> Not sure</w:t>
+      </w:r>
+    </w:p>
+    <w:p>
+      <w:pPr>
+        <w:pStyle w:val="Lijstalinea"/>
+        <w:numPr>
+          <w:ilvl w:val="0"/>
+          <w:numId w:val="2"/>
+        </w:numPr>
+        <w:spacing w:after="0" w:line="360" w:lineRule="auto"/>
+        <w:rPr>
+          <w:rFonts w:ascii="inter" w:eastAsia="inter" w:hAnsi="inter" w:cs="inter"/>
+          <w:color w:val="000000"/>
+        </w:rPr>
+      </w:pPr>
+      <w:r>
+        <w:rPr>
+          <w:rFonts w:ascii="inter" w:eastAsia="inter" w:hAnsi="inter" w:cs="inter"/>
+          <w:color w:val="000000"/>
+        </w:rPr>
+        <w:t xml:space="preserve">Did you use the info button for more explanation? </w:t>
+      </w:r>
+      <w:r>
+        <w:rPr>
+          <w:rFonts w:ascii="inter" w:eastAsia="inter" w:hAnsi="inter" w:cs="inter"/>
+          <w:color w:val="000000"/>
+        </w:rPr>
+        <w:tab/>
+      </w:r>
+      <w:r>
+        <w:rPr>
+          <w:rFonts w:ascii="Segoe UI Symbol" w:eastAsia="inter" w:hAnsi="Segoe UI Symbol" w:cs="Segoe UI Symbol"/>
+          <w:color w:val="000000"/>
+        </w:rPr>
+        <w:t>☐</w:t>
+      </w:r>
+      <w:r>
+        <w:rPr>
+          <w:rFonts w:ascii="inter" w:eastAsia="inter" w:hAnsi="inter" w:cs="inter"/>
+          <w:color w:val="000000"/>
+        </w:rPr>
+        <w:t xml:space="preserve"> Yes </w:t>
+      </w:r>
+      <w:r>
+        <w:rPr>
+          <w:rFonts w:ascii="Segoe UI Symbol" w:eastAsia="inter" w:hAnsi="Segoe UI Symbol" w:cs="Segoe UI Symbol"/>
+          <w:color w:val="000000"/>
+        </w:rPr>
+        <w:t>☐</w:t>
+      </w:r>
+      <w:r>
+        <w:rPr>
+          <w:rFonts w:ascii="inter" w:eastAsia="inter" w:hAnsi="inter" w:cs="inter"/>
+          <w:color w:val="000000"/>
+        </w:rPr>
+        <w:t xml:space="preserve"> No</w:t>
+      </w:r>
+      <w:r>
+        <w:rPr>
+          <w:rFonts w:ascii="inter" w:eastAsia="inter" w:hAnsi="inter" w:cs="inter"/>
+          <w:color w:val="000000"/>
+        </w:rPr>
+        <w:br/>
+        <w:t xml:space="preserve">If yes, </w:t>
+      </w:r>
+      <w:r>
+        <w:rPr>
+          <w:rFonts w:ascii="inter" w:eastAsia="inter" w:hAnsi="inter" w:cs="inter"/>
+          <w:color w:val="000000"/>
+        </w:rPr>
+        <w:t>how helpful</w:t>
+      </w:r>
+      <w:r>
+        <w:rPr>
+          <w:rFonts w:ascii="inter" w:eastAsia="inter" w:hAnsi="inter" w:cs="inter"/>
+          <w:color w:val="000000"/>
+        </w:rPr>
+        <w:t xml:space="preserve"> </w:t>
+      </w:r>
+      <w:r>
+        <w:rPr>
+          <w:rFonts w:ascii="inter" w:eastAsia="inter" w:hAnsi="inter" w:cs="inter"/>
+          <w:color w:val="000000"/>
+        </w:rPr>
+        <w:t>was the</w:t>
+      </w:r>
+      <w:r>
+        <w:rPr>
+          <w:rFonts w:ascii="inter" w:eastAsia="inter" w:hAnsi="inter" w:cs="inter"/>
+          <w:color w:val="000000"/>
+        </w:rPr>
+        <w:t xml:space="preserve"> explanation? </w:t>
+      </w:r>
+    </w:p>
+    <w:p>
+      <w:pPr>
+        <w:pStyle w:val="Lijstalinea"/>
+        <w:numPr>
+          <w:ilvl w:val="0"/>
+          <w:numId w:val="16"/>
+        </w:numPr>
+        <w:spacing w:after="210" w:line="360" w:lineRule="auto"/>
+        <w:rPr>
+          <w:rFonts w:ascii="inter" w:eastAsia="inter" w:hAnsi="inter" w:cs="inter"/>
+          <w:color w:val="000000"/>
+        </w:rPr>
+      </w:pPr>
+      <w:r>
+        <w:rPr>
+          <w:rFonts w:ascii="inter" w:eastAsia="inter" w:hAnsi="inter" w:cs="Segoe UI Symbol"/>
+          <w:color w:val="000000"/>
+        </w:rPr>
+        <w:t xml:space="preserve">= Not </w:t>
+      </w:r>
+      <w:r>
+        <w:rPr>
+          <w:rFonts w:ascii="inter" w:eastAsia="inter" w:hAnsi="inter" w:cs="Segoe UI Symbol"/>
+          <w:color w:val="000000"/>
+        </w:rPr>
+        <w:t>helpful</w:t>
+      </w:r>
+      <w:r>
+        <w:rPr>
+          <w:rFonts w:ascii="inter" w:eastAsia="inter" w:hAnsi="inter" w:cs="Segoe UI Symbol"/>
+          <w:color w:val="000000"/>
+        </w:rPr>
+        <w:t xml:space="preserve"> at all, 5 = Very </w:t>
+      </w:r>
+      <w:r>
+        <w:rPr>
+          <w:rFonts w:ascii="inter" w:eastAsia="inter" w:hAnsi="inter" w:cs="Segoe UI Symbol"/>
+          <w:color w:val="000000"/>
+        </w:rPr>
+        <w:t>helpful</w:t>
+      </w:r>
+      <w:r>
+        <w:rPr>
+          <w:rFonts w:ascii="inter" w:eastAsia="inter" w:hAnsi="inter" w:cs="Segoe UI Symbol"/>
+          <w:color w:val="000000"/>
+        </w:rPr>
+        <w:t xml:space="preserve">): </w:t>
+      </w:r>
+      <w:r>
+        <w:rPr>
+          <w:rFonts w:ascii="inter" w:eastAsia="inter" w:hAnsi="inter" w:cs="Segoe UI Symbol"/>
+          <w:color w:val="000000"/>
+        </w:rPr>
+        <w:tab/>
+      </w:r>
+      <w:r>
+        <w:rPr>
+          <w:rFonts w:ascii="inter" w:eastAsia="inter" w:hAnsi="inter" w:cs="Segoe UI Symbol"/>
+          <w:color w:val="000000"/>
+        </w:rPr>
+        <w:tab/>
+      </w:r>
+      <w:r>
+        <w:rPr>
+          <w:rFonts w:ascii="inter" w:eastAsia="inter" w:hAnsi="inter" w:cs="Segoe UI Symbol"/>
+          <w:color w:val="000000"/>
+        </w:rPr>
+        <w:tab/>
+      </w:r>
+      <w:r>
+        <w:rPr>
+          <w:rFonts w:ascii="Segoe UI Symbol" w:eastAsia="inter" w:hAnsi="Segoe UI Symbol" w:cs="Segoe UI Symbol"/>
+          <w:color w:val="000000"/>
+        </w:rPr>
+        <w:t>☐</w:t>
+      </w:r>
+      <w:r>
+        <w:rPr>
+          <w:rFonts w:ascii="inter" w:eastAsia="inter" w:hAnsi="inter" w:cs="Segoe UI Symbol"/>
+          <w:color w:val="000000"/>
+        </w:rPr>
+        <w:t xml:space="preserve">1 </w:t>
+      </w:r>
+      <w:r>
+        <w:rPr>
+          <w:rFonts w:ascii="Segoe UI Symbol" w:eastAsia="inter" w:hAnsi="Segoe UI Symbol" w:cs="Segoe UI Symbol"/>
+          <w:color w:val="000000"/>
+        </w:rPr>
+        <w:t>☐</w:t>
+      </w:r>
+      <w:r>
+        <w:rPr>
+          <w:rFonts w:ascii="inter" w:eastAsia="inter" w:hAnsi="inter" w:cs="Segoe UI Symbol"/>
+          <w:color w:val="000000"/>
+        </w:rPr>
+        <w:t xml:space="preserve">2 </w:t>
+      </w:r>
+      <w:r>
+        <w:rPr>
+          <w:rFonts w:ascii="Segoe UI Symbol" w:eastAsia="inter" w:hAnsi="Segoe UI Symbol" w:cs="Segoe UI Symbol"/>
+          <w:color w:val="000000"/>
+        </w:rPr>
+        <w:t>☐</w:t>
+      </w:r>
+      <w:r>
+        <w:rPr>
+          <w:rFonts w:ascii="inter" w:eastAsia="inter" w:hAnsi="inter" w:cs="Segoe UI Symbol"/>
+          <w:color w:val="000000"/>
+        </w:rPr>
+        <w:t xml:space="preserve">3 </w:t>
+      </w:r>
+      <w:r>
+        <w:rPr>
+          <w:rFonts w:ascii="Segoe UI Symbol" w:eastAsia="inter" w:hAnsi="Segoe UI Symbol" w:cs="Segoe UI Symbol"/>
+          <w:color w:val="000000"/>
+        </w:rPr>
+        <w:t>☐</w:t>
+      </w:r>
+      <w:r>
+        <w:rPr>
+          <w:rFonts w:ascii="inter" w:eastAsia="inter" w:hAnsi="inter" w:cs="Segoe UI Symbol"/>
+          <w:color w:val="000000"/>
+        </w:rPr>
+        <w:t xml:space="preserve">4 </w:t>
+      </w:r>
+      <w:r>
+        <w:rPr>
+          <w:rFonts w:ascii="Segoe UI Symbol" w:eastAsia="inter" w:hAnsi="Segoe UI Symbol" w:cs="Segoe UI Symbol"/>
+          <w:color w:val="000000"/>
+        </w:rPr>
+        <w:t>☐</w:t>
+      </w:r>
+      <w:r>
+        <w:rPr>
+          <w:rFonts w:ascii="inter" w:eastAsia="inter" w:hAnsi="inter" w:cs="Segoe UI Symbol"/>
+          <w:color w:val="000000"/>
+        </w:rPr>
+        <w:t>5</w:t>
+      </w:r>
+    </w:p>
+    <w:p>
+      <w:pPr>
+        <w:pStyle w:val="Lijstalinea"/>
+        <w:numPr>
+          <w:ilvl w:val="0"/>
+          <w:numId w:val="2"/>
+        </w:numPr>
+        <w:spacing w:before="105" w:after="105" w:line="360" w:lineRule="auto"/>
+        <w:rPr>
+          <w:rFonts w:ascii="inter" w:hAnsi="inter"/>
+        </w:rPr>
+      </w:pPr>
+      <w:r>
+        <w:rPr>
+          <w:rFonts w:ascii="inter" w:eastAsia="inter" w:hAnsi="inter" w:cs="inter"/>
+          <w:color w:val="000000"/>
+        </w:rPr>
+        <w:t>Was it clear that the "All" function provides the most accurate stress indicator?</w:t>
+      </w:r>
+      <w:r>
+        <w:rPr>
+          <w:rFonts w:ascii="inter" w:eastAsia="inter" w:hAnsi="inter" w:cs="inter"/>
+          <w:color w:val="000000"/>
+        </w:rPr>
+        <w:br/>
+      </w:r>
+      <w:r>
+        <w:rPr>
+          <w:rFonts w:ascii="Segoe UI Symbol" w:eastAsia="inter" w:hAnsi="Segoe UI Symbol" w:cs="Segoe UI Symbol"/>
+          <w:color w:val="000000"/>
+        </w:rPr>
+        <w:t>☐</w:t>
+      </w:r>
+      <w:r>
+        <w:rPr>
+          <w:rFonts w:ascii="inter" w:eastAsia="inter" w:hAnsi="inter" w:cs="inter"/>
+          <w:color w:val="000000"/>
+        </w:rPr>
+        <w:t xml:space="preserve"> Yes </w:t>
+      </w:r>
+      <w:r>
+        <w:rPr>
+          <w:rFonts w:ascii="Segoe UI Symbol" w:eastAsia="inter" w:hAnsi="Segoe UI Symbol" w:cs="Segoe UI Symbol"/>
+          <w:color w:val="000000"/>
+        </w:rPr>
+        <w:t>☐</w:t>
+      </w:r>
+      <w:r>
+        <w:rPr>
+          <w:rFonts w:ascii="inter" w:eastAsia="inter" w:hAnsi="inter" w:cs="inter"/>
+          <w:color w:val="000000"/>
+        </w:rPr>
+        <w:t xml:space="preserve"> No</w:t>
+      </w:r>
+    </w:p>
+    <w:p>
+      <w:pPr>
+        <w:pStyle w:val="Lijstalinea"/>
+        <w:numPr>
+          <w:ilvl w:val="0"/>
+          <w:numId w:val="2"/>
+        </w:numPr>
+        <w:spacing w:before="105" w:after="105" w:line="360" w:lineRule="auto"/>
+        <w:rPr>
+          <w:rFonts w:ascii="inter" w:hAnsi="inter"/>
+        </w:rPr>
+      </w:pPr>
+      <w:r>
+        <w:rPr>
+          <w:rFonts w:ascii="inter" w:eastAsia="inter" w:hAnsi="inter" w:cs="inter"/>
+          <w:color w:val="000000"/>
+        </w:rPr>
+        <w:t>Did you notice any difference in results or app behavior compared to individual measurements?</w:t>
+      </w:r>
+      <w:r>
+        <w:rPr>
+          <w:rFonts w:ascii="inter" w:eastAsia="inter" w:hAnsi="inter" w:cs="inter"/>
+          <w:color w:val="000000"/>
+        </w:rPr>
+        <w:br/>
+      </w:r>
+      <w:r>
+        <w:rPr>
+          <w:rFonts w:ascii="Segoe UI Symbol" w:eastAsia="inter" w:hAnsi="Segoe UI Symbol" w:cs="Segoe UI Symbol"/>
+          <w:color w:val="000000"/>
+        </w:rPr>
+        <w:t>☐</w:t>
+      </w:r>
+      <w:r>
+        <w:rPr>
+          <w:rFonts w:ascii="inter" w:eastAsia="inter" w:hAnsi="inter" w:cs="inter"/>
+          <w:color w:val="000000"/>
+        </w:rPr>
+        <w:t xml:space="preserve"> Yes </w:t>
+      </w:r>
+      <w:r>
+        <w:rPr>
+          <w:rFonts w:ascii="Segoe UI Symbol" w:eastAsia="inter" w:hAnsi="Segoe UI Symbol" w:cs="Segoe UI Symbol"/>
+          <w:color w:val="000000"/>
+        </w:rPr>
+        <w:t>☐</w:t>
+      </w:r>
+      <w:r>
+        <w:rPr>
+          <w:rFonts w:ascii="inter" w:eastAsia="inter" w:hAnsi="inter" w:cs="inter"/>
+          <w:color w:val="000000"/>
+        </w:rPr>
+        <w:t xml:space="preserve"> No</w:t>
+      </w:r>
+      <w:r>
+        <w:rPr>
+          <w:rFonts w:ascii="inter" w:eastAsia="inter" w:hAnsi="inter" w:cs="inter"/>
+          <w:color w:val="000000"/>
+        </w:rPr>
+        <w:br/>
+        <w:t>If yes, please describe:</w:t>
+      </w:r>
+    </w:p>
+    <w:p>
+      <w:pPr>
+        <w:spacing w:before="105" w:after="105" w:line="360" w:lineRule="auto"/>
+        <w:rPr>
+          <w:rFonts w:ascii="inter" w:eastAsia="inter" w:hAnsi="inter" w:cs="inter"/>
+          <w:color w:val="000000"/>
+        </w:rPr>
+      </w:pPr>
+    </w:p>
+    <w:p>
+      <w:pPr>
+        <w:spacing w:before="105" w:after="105" w:line="360" w:lineRule="auto"/>
+        <w:rPr>
+          <w:rFonts w:ascii="inter" w:hAnsi="inter"/>
+        </w:rPr>
+      </w:pPr>
+    </w:p>
+    <w:p>
+      <w:pPr>
+        <w:spacing w:after="160" w:line="278" w:lineRule="auto"/>
         <w:rPr>
           <w:rFonts w:ascii="inter" w:eastAsia="inter" w:hAnsi="inter" w:cs="inter"/>
           <w:b/>
@@ -468,6 +2283,15 @@
           <w:sz w:val="24"/>
         </w:rPr>
       </w:pPr>
+      <w:r>
+        <w:rPr>
+          <w:rFonts w:ascii="inter" w:eastAsia="inter" w:hAnsi="inter" w:cs="inter"/>
+          <w:b/>
+          <w:color w:val="000000"/>
+          <w:sz w:val="24"/>
+        </w:rPr>
+        <w:br w:type="page"/>
+      </w:r>
     </w:p>
     <w:p>
       <w:pPr>
@@ -487,344 +2311,26 @@
           <w:color w:val="000000"/>
           <w:sz w:val="24"/>
         </w:rPr>
-        <w:t>Section 3: Measuring Health Parameters</w:t>
-      </w:r>
-    </w:p>
-    <w:p>
-      <w:pPr>
-        <w:spacing w:after="210" w:line="360" w:lineRule="auto"/>
+        <w:lastRenderedPageBreak/>
+        <w:t xml:space="preserve">Section </w:t>
+      </w:r>
+      <w:r>
         <w:rPr>
           <w:rFonts w:ascii="inter" w:eastAsia="inter" w:hAnsi="inter" w:cs="inter"/>
           <w:b/>
           <w:color w:val="000000"/>
-        </w:rPr>
-      </w:pPr>
-    </w:p>
-    <w:p>
-      <w:pPr>
-        <w:spacing w:after="210" w:line="360" w:lineRule="auto"/>
-      </w:pPr>
+          <w:sz w:val="24"/>
+        </w:rPr>
+        <w:t>2</w:t>
+      </w:r>
       <w:r>
         <w:rPr>
           <w:rFonts w:ascii="inter" w:eastAsia="inter" w:hAnsi="inter" w:cs="inter"/>
           <w:b/>
           <w:color w:val="000000"/>
-        </w:rPr>
-        <w:t>Task 3: Individual Measurements</w:t>
-      </w:r>
-      <w:r>
-        <w:rPr>
-          <w:rFonts w:ascii="inter" w:eastAsia="inter" w:hAnsi="inter" w:cs="inter"/>
-          <w:color w:val="000000"/>
-        </w:rPr>
-        <w:br/>
-      </w:r>
-      <w:r>
-        <w:rPr>
-          <w:rFonts w:ascii="inter" w:eastAsia="inter" w:hAnsi="inter" w:cs="inter"/>
-          <w:i/>
-          <w:color w:val="000000"/>
-        </w:rPr>
-        <w:t>Measure each parameter separately:</w:t>
-      </w:r>
-    </w:p>
-    <w:p>
-      <w:pPr>
-        <w:numPr>
-          <w:ilvl w:val="0"/>
-          <w:numId w:val="4"/>
-        </w:numPr>
-        <w:spacing w:before="105" w:after="105" w:line="360" w:lineRule="auto"/>
-      </w:pPr>
-      <w:r>
-        <w:rPr>
-          <w:rFonts w:ascii="inter" w:eastAsia="inter" w:hAnsi="inter" w:cs="inter"/>
-          <w:color w:val="000000"/>
-        </w:rPr>
-        <w:t>Heart Rate</w:t>
-      </w:r>
-    </w:p>
-    <w:p>
-      <w:pPr>
-        <w:spacing w:before="105" w:after="105" w:line="360" w:lineRule="auto"/>
-        <w:ind w:left="540"/>
-        <w:rPr>
-          <w:rFonts w:ascii="inter" w:eastAsia="inter" w:hAnsi="inter" w:cs="inter"/>
-          <w:color w:val="000000"/>
-        </w:rPr>
-      </w:pPr>
-      <w:r>
-        <w:rPr>
-          <w:rFonts w:ascii="inter" w:eastAsia="inter" w:hAnsi="inter" w:cs="inter"/>
-          <w:color w:val="000000"/>
-        </w:rPr>
-        <w:t>What was your heart rate?</w:t>
-      </w:r>
-    </w:p>
-    <w:p>
-      <w:pPr>
-        <w:spacing w:before="105" w:after="105" w:line="360" w:lineRule="auto"/>
-        <w:ind w:left="540"/>
-      </w:pPr>
-    </w:p>
-    <w:p>
-      <w:pPr>
-        <w:numPr>
-          <w:ilvl w:val="0"/>
-          <w:numId w:val="4"/>
-        </w:numPr>
-        <w:spacing w:before="105" w:after="105" w:line="360" w:lineRule="auto"/>
-      </w:pPr>
-      <w:r>
-        <w:rPr>
-          <w:rFonts w:ascii="inter" w:eastAsia="inter" w:hAnsi="inter" w:cs="inter"/>
-          <w:color w:val="000000"/>
-        </w:rPr>
-        <w:t>Galvanic Skin Response</w:t>
-      </w:r>
-    </w:p>
-    <w:p>
-      <w:pPr>
-        <w:spacing w:before="105" w:after="105" w:line="360" w:lineRule="auto"/>
-        <w:ind w:left="540"/>
-        <w:rPr>
-          <w:rFonts w:ascii="inter" w:eastAsia="inter" w:hAnsi="inter" w:cs="inter"/>
-          <w:color w:val="000000"/>
-        </w:rPr>
-      </w:pPr>
-      <w:r>
-        <w:rPr>
-          <w:rFonts w:ascii="inter" w:eastAsia="inter" w:hAnsi="inter" w:cs="inter"/>
-          <w:color w:val="000000"/>
-        </w:rPr>
-        <w:t>What was your GSR?</w:t>
-      </w:r>
-    </w:p>
-    <w:p>
-      <w:pPr>
-        <w:spacing w:before="105" w:after="105" w:line="360" w:lineRule="auto"/>
-        <w:ind w:left="540"/>
-      </w:pPr>
-    </w:p>
-    <w:p>
-      <w:pPr>
-        <w:numPr>
-          <w:ilvl w:val="0"/>
-          <w:numId w:val="4"/>
-        </w:numPr>
-        <w:spacing w:before="105" w:after="105" w:line="360" w:lineRule="auto"/>
-      </w:pPr>
-      <w:r>
-        <w:rPr>
-          <w:rFonts w:ascii="inter" w:eastAsia="inter" w:hAnsi="inter" w:cs="inter"/>
-          <w:color w:val="000000"/>
-        </w:rPr>
-        <w:t>Oxygen Saturation</w:t>
-      </w:r>
-    </w:p>
-    <w:p>
-      <w:pPr>
-        <w:spacing w:before="105" w:after="105" w:line="360" w:lineRule="auto"/>
-        <w:ind w:left="540"/>
-        <w:rPr>
-          <w:rFonts w:ascii="inter" w:eastAsia="inter" w:hAnsi="inter" w:cs="inter"/>
-          <w:color w:val="000000"/>
-        </w:rPr>
-      </w:pPr>
-      <w:r>
-        <w:rPr>
-          <w:rFonts w:ascii="inter" w:eastAsia="inter" w:hAnsi="inter" w:cs="inter"/>
-          <w:color w:val="000000"/>
-        </w:rPr>
-        <w:t>What was your blood-oxygen saturation?</w:t>
-      </w:r>
-    </w:p>
-    <w:p>
-      <w:pPr>
-        <w:spacing w:before="105" w:after="105" w:line="360" w:lineRule="auto"/>
-        <w:ind w:left="540"/>
-      </w:pPr>
-    </w:p>
-    <w:p>
-      <w:pPr>
-        <w:numPr>
-          <w:ilvl w:val="0"/>
-          <w:numId w:val="4"/>
-        </w:numPr>
-        <w:spacing w:before="105" w:after="105" w:line="360" w:lineRule="auto"/>
-      </w:pPr>
-      <w:r>
-        <w:rPr>
-          <w:rFonts w:ascii="inter" w:eastAsia="inter" w:hAnsi="inter" w:cs="inter"/>
-          <w:color w:val="000000"/>
-        </w:rPr>
-        <w:t>Respiration Rate</w:t>
-      </w:r>
-    </w:p>
-    <w:p>
-      <w:pPr>
-        <w:spacing w:before="105" w:after="105" w:line="360" w:lineRule="auto"/>
-        <w:ind w:left="540"/>
-        <w:rPr>
-          <w:rFonts w:ascii="inter" w:eastAsia="inter" w:hAnsi="inter" w:cs="inter"/>
-          <w:color w:val="000000"/>
-        </w:rPr>
-      </w:pPr>
-      <w:r>
-        <w:rPr>
-          <w:rFonts w:ascii="inter" w:eastAsia="inter" w:hAnsi="inter" w:cs="inter"/>
-          <w:color w:val="000000"/>
-        </w:rPr>
-        <w:t>How many breaths/min where measured?</w:t>
-      </w:r>
-    </w:p>
-    <w:p>
-      <w:pPr>
-        <w:rPr>
-          <w:rFonts w:ascii="inter" w:eastAsia="inter" w:hAnsi="inter" w:cs="inter"/>
-          <w:color w:val="000000"/>
-        </w:rPr>
-      </w:pPr>
-    </w:p>
-    <w:p>
-      <w:pPr>
-        <w:spacing w:after="210" w:line="360" w:lineRule="auto"/>
-      </w:pPr>
-      <w:r>
-        <w:rPr>
-          <w:rFonts w:ascii="inter" w:eastAsia="inter" w:hAnsi="inter" w:cs="inter"/>
-          <w:color w:val="000000"/>
-        </w:rPr>
-        <w:t>For each parameter, answer:</w:t>
-      </w:r>
-    </w:p>
-    <w:p>
-      <w:pPr>
-        <w:spacing w:after="210" w:line="360" w:lineRule="auto"/>
-      </w:pPr>
-      <w:r>
-        <w:rPr>
-          <w:rFonts w:ascii="inter" w:eastAsia="inter" w:hAnsi="inter" w:cs="inter"/>
-          <w:color w:val="000000"/>
-        </w:rPr>
-        <w:t>a. How easy was it to start the measurement? (1 = Very difficult, 5 = Very easy): ☐1 ☐2 ☐3 ☐4 ☐5</w:t>
-      </w:r>
-      <w:r>
-        <w:rPr>
-          <w:rFonts w:ascii="inter" w:eastAsia="inter" w:hAnsi="inter" w:cs="inter"/>
-          <w:color w:val="000000"/>
-        </w:rPr>
-        <w:br/>
-        <w:t>b. Did the app clearly display the result? ☐ Yes ☐ No</w:t>
-      </w:r>
-      <w:r>
-        <w:rPr>
-          <w:rFonts w:ascii="inter" w:eastAsia="inter" w:hAnsi="inter" w:cs="inter"/>
-          <w:color w:val="000000"/>
-        </w:rPr>
-        <w:br/>
-        <w:t>c. Did you understand what this parameter means for your health? ☐ Yes ☐ No ☐ Not sure</w:t>
-      </w:r>
-      <w:r>
-        <w:rPr>
-          <w:rFonts w:ascii="inter" w:eastAsia="inter" w:hAnsi="inter" w:cs="inter"/>
-          <w:color w:val="000000"/>
-        </w:rPr>
-        <w:br/>
-        <w:t>d. Did you use the info button for more explanation? ☐ Yes ☐ No</w:t>
-      </w:r>
-      <w:r>
-        <w:rPr>
-          <w:rFonts w:ascii="inter" w:eastAsia="inter" w:hAnsi="inter" w:cs="inter"/>
-          <w:color w:val="000000"/>
-        </w:rPr>
-        <w:br/>
-        <w:t>If yes, was the explanation helpful? ☐ Yes ☐ No</w:t>
-      </w:r>
-    </w:p>
-    <w:p>
-      <w:pPr>
-        <w:spacing w:after="210" w:line="360" w:lineRule="auto"/>
-      </w:pPr>
-      <w:r>
-        <w:rPr>
-          <w:rFonts w:ascii="inter" w:eastAsia="inter" w:hAnsi="inter" w:cs="inter"/>
-          <w:b/>
-          <w:color w:val="000000"/>
-        </w:rPr>
-        <w:lastRenderedPageBreak/>
-        <w:t>Task 4: Combined Measurement</w:t>
-      </w:r>
-      <w:r>
-        <w:rPr>
-          <w:rFonts w:ascii="inter" w:eastAsia="inter" w:hAnsi="inter" w:cs="inter"/>
-          <w:color w:val="000000"/>
-        </w:rPr>
-        <w:br/>
-      </w:r>
-      <w:r>
-        <w:rPr>
-          <w:rFonts w:ascii="inter" w:eastAsia="inter" w:hAnsi="inter" w:cs="inter"/>
-          <w:i/>
-          <w:color w:val="000000"/>
-        </w:rPr>
-        <w:t>Use the "All" function to measure all parameters at once.</w:t>
-      </w:r>
-    </w:p>
-    <w:p>
-      <w:pPr>
-        <w:numPr>
-          <w:ilvl w:val="0"/>
-          <w:numId w:val="5"/>
-        </w:numPr>
-        <w:spacing w:before="105" w:after="105" w:line="360" w:lineRule="auto"/>
-      </w:pPr>
-      <w:r>
-        <w:rPr>
-          <w:rFonts w:ascii="inter" w:eastAsia="inter" w:hAnsi="inter" w:cs="inter"/>
-          <w:color w:val="000000"/>
-        </w:rPr>
-        <w:t>Was it clear that the "All" function provides the most accurate stress indicator?</w:t>
-      </w:r>
-      <w:r>
-        <w:rPr>
-          <w:rFonts w:ascii="inter" w:eastAsia="inter" w:hAnsi="inter" w:cs="inter"/>
-          <w:color w:val="000000"/>
-        </w:rPr>
-        <w:br/>
-        <w:t>☐ Yes ☐ No</w:t>
-      </w:r>
-    </w:p>
-    <w:p>
-      <w:pPr>
-        <w:numPr>
-          <w:ilvl w:val="0"/>
-          <w:numId w:val="5"/>
-        </w:numPr>
-        <w:spacing w:before="105" w:after="105" w:line="360" w:lineRule="auto"/>
-      </w:pPr>
-      <w:r>
-        <w:rPr>
-          <w:rFonts w:ascii="inter" w:eastAsia="inter" w:hAnsi="inter" w:cs="inter"/>
-          <w:color w:val="000000"/>
-        </w:rPr>
-        <w:t>Did you notice any difference in results or app behavior compared to individual measurements?</w:t>
-      </w:r>
-      <w:r>
-        <w:rPr>
-          <w:rFonts w:ascii="inter" w:eastAsia="inter" w:hAnsi="inter" w:cs="inter"/>
-          <w:color w:val="000000"/>
-        </w:rPr>
-        <w:br/>
-        <w:t>☐ Yes ☐ No</w:t>
-      </w:r>
-      <w:r>
-        <w:rPr>
-          <w:rFonts w:ascii="inter" w:eastAsia="inter" w:hAnsi="inter" w:cs="inter"/>
-          <w:color w:val="000000"/>
-        </w:rPr>
-        <w:br/>
-        <w:t>If yes, please describe: _____________________________________________</w:t>
+          <w:sz w:val="24"/>
+        </w:rPr>
+        <w:t>: Data Visualization and Interpretation</w:t>
       </w:r>
     </w:p>
     <w:p>
@@ -832,27 +2338,7 @@
         <w:spacing w:before="315" w:after="105" w:line="360" w:lineRule="auto"/>
         <w:ind w:left="-30"/>
         <w:rPr>
-          <w:rFonts w:ascii="inter" w:eastAsia="inter" w:hAnsi="inter" w:cs="inter"/>
-          <w:b/>
-          <w:color w:val="000000"/>
-          <w:sz w:val="24"/>
-        </w:rPr>
-      </w:pPr>
-      <w:r>
-        <w:rPr>
-          <w:rFonts w:ascii="inter" w:eastAsia="inter" w:hAnsi="inter" w:cs="inter"/>
-          <w:b/>
-          <w:color w:val="000000"/>
-          <w:sz w:val="24"/>
-        </w:rPr>
-        <w:t>Section 4: Data Visualization and Interpretation</w:t>
-      </w:r>
-    </w:p>
-    <w:p>
-      <w:pPr>
-        <w:spacing w:before="315" w:after="105" w:line="360" w:lineRule="auto"/>
-        <w:ind w:left="-30"/>
-        <w:rPr>
+          <w:rFonts w:ascii="inter" w:hAnsi="inter"/>
           <w:bCs/>
           <w:i/>
           <w:iCs/>
@@ -860,6 +2346,7 @@
       </w:pPr>
       <w:r>
         <w:rPr>
+          <w:rFonts w:ascii="inter" w:hAnsi="inter"/>
           <w:bCs/>
           <w:i/>
           <w:iCs/>
@@ -870,6 +2357,11 @@
     <w:p>
       <w:pPr>
         <w:spacing w:after="210" w:line="360" w:lineRule="auto"/>
+        <w:rPr>
+          <w:rFonts w:ascii="inter" w:eastAsia="inter" w:hAnsi="inter" w:cs="inter"/>
+          <w:i/>
+          <w:color w:val="000000"/>
+        </w:rPr>
       </w:pPr>
       <w:r>
         <w:rPr>
@@ -894,6 +2386,348 @@
         </w:rPr>
         <w:t>Observe the gauges for each parameter.</w:t>
       </w:r>
+    </w:p>
+    <w:p>
+      <w:pPr>
+        <w:spacing w:after="210" w:line="360" w:lineRule="auto"/>
+        <w:rPr>
+          <w:rFonts w:ascii="inter" w:eastAsia="inter" w:hAnsi="inter" w:cs="inter"/>
+          <w:i/>
+          <w:color w:val="000000"/>
+        </w:rPr>
+      </w:pPr>
+    </w:p>
+    <w:p>
+      <w:pPr>
+        <w:rPr>
+          <w:rFonts w:ascii="inter" w:eastAsia="inter" w:hAnsi="inter" w:cs="inter"/>
+          <w:i/>
+          <w:color w:val="000000"/>
+        </w:rPr>
+      </w:pPr>
+      <w:r>
+        <w:rPr>
+          <w:rFonts w:ascii="inter" w:eastAsia="inter" w:hAnsi="inter" w:cs="inter"/>
+          <w:b/>
+          <w:color w:val="000000"/>
+        </w:rPr>
+        <w:t>Task 6: Stress Indicator</w:t>
+      </w:r>
+      <w:r>
+        <w:rPr>
+          <w:rFonts w:ascii="inter" w:eastAsia="inter" w:hAnsi="inter" w:cs="inter"/>
+          <w:color w:val="000000"/>
+        </w:rPr>
+        <w:br/>
+      </w:r>
+      <w:r>
+        <w:rPr>
+          <w:rFonts w:ascii="inter" w:eastAsia="inter" w:hAnsi="inter" w:cs="inter"/>
+          <w:i/>
+          <w:color w:val="000000"/>
+        </w:rPr>
+        <w:t>Review the stress indicator and open the info dialog.</w:t>
+      </w:r>
+    </w:p>
+    <w:p>
+      <w:pPr>
+        <w:rPr>
+          <w:rFonts w:ascii="inter" w:eastAsia="inter" w:hAnsi="inter" w:cs="inter"/>
+          <w:i/>
+          <w:color w:val="000000"/>
+        </w:rPr>
+      </w:pPr>
+    </w:p>
+    <w:p>
+      <w:pPr>
+        <w:rPr>
+          <w:rFonts w:ascii="inter" w:hAnsi="inter"/>
+        </w:rPr>
+      </w:pPr>
+    </w:p>
+    <w:p>
+      <w:pPr>
+        <w:spacing w:after="210" w:line="360" w:lineRule="auto"/>
+        <w:rPr>
+          <w:rFonts w:ascii="inter" w:eastAsia="inter" w:hAnsi="inter" w:cs="inter"/>
+          <w:i/>
+          <w:color w:val="000000"/>
+        </w:rPr>
+      </w:pPr>
+      <w:r>
+        <w:rPr>
+          <w:rFonts w:ascii="inter" w:eastAsia="inter" w:hAnsi="inter" w:cs="inter"/>
+          <w:b/>
+          <w:color w:val="000000"/>
+        </w:rPr>
+        <w:t>Task 7: Historical Data &amp; Filtering</w:t>
+      </w:r>
+      <w:r>
+        <w:rPr>
+          <w:rFonts w:ascii="inter" w:eastAsia="inter" w:hAnsi="inter" w:cs="inter"/>
+          <w:color w:val="000000"/>
+        </w:rPr>
+        <w:br/>
+      </w:r>
+      <w:r>
+        <w:rPr>
+          <w:rFonts w:ascii="inter" w:eastAsia="inter" w:hAnsi="inter" w:cs="inter"/>
+          <w:i/>
+          <w:color w:val="000000"/>
+        </w:rPr>
+        <w:t>View your historical data for each parameter. Filter data by "Today," "Last 7 days," and "Last 30 days." Switch between graph and table views.</w:t>
+      </w:r>
+    </w:p>
+    <w:p>
+      <w:pPr>
+        <w:spacing w:after="210" w:line="360" w:lineRule="auto"/>
+        <w:rPr>
+          <w:rFonts w:ascii="inter" w:eastAsia="inter" w:hAnsi="inter" w:cs="inter"/>
+          <w:i/>
+          <w:color w:val="000000"/>
+        </w:rPr>
+      </w:pPr>
+    </w:p>
+    <w:p>
+      <w:pPr>
+        <w:spacing w:after="210" w:line="360" w:lineRule="auto"/>
+        <w:rPr>
+          <w:rFonts w:ascii="inter" w:eastAsia="inter" w:hAnsi="inter" w:cs="inter"/>
+          <w:i/>
+          <w:color w:val="000000"/>
+        </w:rPr>
+      </w:pPr>
+      <w:r>
+        <w:rPr>
+          <w:rFonts w:ascii="inter" w:eastAsia="inter" w:hAnsi="inter" w:cs="inter"/>
+          <w:b/>
+          <w:color w:val="000000"/>
+        </w:rPr>
+        <w:t xml:space="preserve">Task </w:t>
+      </w:r>
+      <w:r>
+        <w:rPr>
+          <w:rFonts w:ascii="inter" w:eastAsia="inter" w:hAnsi="inter" w:cs="inter"/>
+          <w:b/>
+          <w:color w:val="000000"/>
+        </w:rPr>
+        <w:t>8</w:t>
+      </w:r>
+      <w:r>
+        <w:rPr>
+          <w:rFonts w:ascii="inter" w:eastAsia="inter" w:hAnsi="inter" w:cs="inter"/>
+          <w:b/>
+          <w:color w:val="000000"/>
+        </w:rPr>
+        <w:t xml:space="preserve">: </w:t>
+      </w:r>
+      <w:r>
+        <w:rPr>
+          <w:rFonts w:ascii="inter" w:eastAsia="inter" w:hAnsi="inter" w:cs="inter"/>
+          <w:b/>
+          <w:color w:val="000000"/>
+        </w:rPr>
+        <w:t>Information panel</w:t>
+      </w:r>
+      <w:r>
+        <w:rPr>
+          <w:rFonts w:ascii="inter" w:eastAsia="inter" w:hAnsi="inter" w:cs="inter"/>
+          <w:color w:val="000000"/>
+        </w:rPr>
+        <w:br/>
+      </w:r>
+      <w:r>
+        <w:rPr>
+          <w:rFonts w:ascii="inter" w:eastAsia="inter" w:hAnsi="inter" w:cs="inter"/>
+          <w:i/>
+          <w:color w:val="000000"/>
+        </w:rPr>
+        <w:t>Click on the information panel of each parameter. Read through the information. You can come back to reread if you need it to help answering the questions.</w:t>
+      </w:r>
+    </w:p>
+    <w:p>
+      <w:pPr>
+        <w:spacing w:after="210" w:line="360" w:lineRule="auto"/>
+        <w:rPr>
+          <w:rFonts w:ascii="inter" w:eastAsia="inter" w:hAnsi="inter" w:cs="inter"/>
+          <w:i/>
+          <w:color w:val="000000"/>
+        </w:rPr>
+      </w:pPr>
+    </w:p>
+    <w:p>
+      <w:pPr>
+        <w:spacing w:after="210" w:line="360" w:lineRule="auto"/>
+        <w:rPr>
+          <w:rFonts w:ascii="inter" w:hAnsi="inter"/>
+        </w:rPr>
+      </w:pPr>
+      <w:r>
+        <w:rPr>
+          <w:rFonts w:ascii="inter" w:eastAsia="inter" w:hAnsi="inter" w:cs="inter"/>
+          <w:b/>
+          <w:color w:val="000000"/>
+        </w:rPr>
+        <w:t xml:space="preserve">Task </w:t>
+      </w:r>
+      <w:r>
+        <w:rPr>
+          <w:rFonts w:ascii="inter" w:eastAsia="inter" w:hAnsi="inter" w:cs="inter"/>
+          <w:b/>
+          <w:color w:val="000000"/>
+        </w:rPr>
+        <w:t>9</w:t>
+      </w:r>
+      <w:r>
+        <w:rPr>
+          <w:rFonts w:ascii="inter" w:eastAsia="inter" w:hAnsi="inter" w:cs="inter"/>
+          <w:b/>
+          <w:color w:val="000000"/>
+        </w:rPr>
+        <w:t>: Threshold Configuration</w:t>
+      </w:r>
+      <w:r>
+        <w:rPr>
+          <w:rFonts w:ascii="inter" w:eastAsia="inter" w:hAnsi="inter" w:cs="inter"/>
+          <w:color w:val="000000"/>
+        </w:rPr>
+        <w:br/>
+      </w:r>
+      <w:r>
+        <w:rPr>
+          <w:rFonts w:ascii="inter" w:eastAsia="inter" w:hAnsi="inter" w:cs="inter"/>
+          <w:i/>
+          <w:color w:val="000000"/>
+        </w:rPr>
+        <w:t>Adjust your min/max values for heart rate and GSR</w:t>
+      </w:r>
+      <w:r>
+        <w:rPr>
+          <w:rFonts w:ascii="inter" w:eastAsia="inter" w:hAnsi="inter" w:cs="inter"/>
+          <w:i/>
+          <w:color w:val="000000"/>
+        </w:rPr>
+        <w:t xml:space="preserve"> gauges</w:t>
+      </w:r>
+      <w:r>
+        <w:rPr>
+          <w:rFonts w:ascii="inter" w:eastAsia="inter" w:hAnsi="inter" w:cs="inter"/>
+          <w:i/>
+          <w:color w:val="000000"/>
+        </w:rPr>
+        <w:t>.</w:t>
+      </w:r>
+    </w:p>
+    <w:p>
+      <w:pPr>
+        <w:spacing w:after="160" w:line="278" w:lineRule="auto"/>
+        <w:rPr>
+          <w:rFonts w:ascii="inter" w:eastAsia="inter" w:hAnsi="inter" w:cs="inter"/>
+          <w:b/>
+          <w:color w:val="000000"/>
+          <w:sz w:val="24"/>
+        </w:rPr>
+      </w:pPr>
+      <w:r>
+        <w:rPr>
+          <w:rFonts w:ascii="inter" w:eastAsia="inter" w:hAnsi="inter" w:cs="inter"/>
+          <w:b/>
+          <w:color w:val="000000"/>
+          <w:sz w:val="24"/>
+        </w:rPr>
+        <w:br w:type="page"/>
+      </w:r>
+    </w:p>
+    <w:p>
+      <w:pPr>
+        <w:spacing w:before="315" w:after="105" w:line="360" w:lineRule="auto"/>
+        <w:ind w:left="-30"/>
+        <w:rPr>
+          <w:rFonts w:ascii="inter" w:hAnsi="inter"/>
+        </w:rPr>
+      </w:pPr>
+      <w:r>
+        <w:rPr>
+          <w:rFonts w:ascii="inter" w:eastAsia="inter" w:hAnsi="inter" w:cs="inter"/>
+          <w:b/>
+          <w:color w:val="000000"/>
+          <w:sz w:val="24"/>
+        </w:rPr>
+        <w:lastRenderedPageBreak/>
+        <w:t xml:space="preserve">Section </w:t>
+      </w:r>
+      <w:r>
+        <w:rPr>
+          <w:rFonts w:ascii="inter" w:eastAsia="inter" w:hAnsi="inter" w:cs="inter"/>
+          <w:b/>
+          <w:color w:val="000000"/>
+          <w:sz w:val="24"/>
+        </w:rPr>
+        <w:t>2</w:t>
+      </w:r>
+      <w:r>
+        <w:rPr>
+          <w:rFonts w:ascii="inter" w:eastAsia="inter" w:hAnsi="inter" w:cs="inter"/>
+          <w:b/>
+          <w:color w:val="000000"/>
+          <w:sz w:val="24"/>
+        </w:rPr>
+        <w:t>.2: Questions</w:t>
+      </w:r>
+    </w:p>
+    <w:p>
+      <w:pPr>
+        <w:spacing w:after="210" w:line="360" w:lineRule="auto"/>
+        <w:rPr>
+          <w:rFonts w:ascii="inter" w:eastAsia="inter" w:hAnsi="inter" w:cs="inter"/>
+          <w:iCs/>
+          <w:color w:val="000000"/>
+        </w:rPr>
+      </w:pPr>
+      <w:r>
+        <w:rPr>
+          <w:rFonts w:ascii="inter" w:eastAsia="inter" w:hAnsi="inter" w:cs="inter"/>
+          <w:iCs/>
+          <w:color w:val="000000"/>
+        </w:rPr>
+        <w:t>What was the lowest and highest heart rate in the last 30 days?</w:t>
+      </w:r>
+    </w:p>
+    <w:p>
+      <w:pPr>
+        <w:spacing w:after="210" w:line="360" w:lineRule="auto"/>
+        <w:rPr>
+          <w:rFonts w:ascii="inter" w:eastAsia="inter" w:hAnsi="inter" w:cs="inter"/>
+          <w:iCs/>
+          <w:color w:val="000000"/>
+        </w:rPr>
+      </w:pPr>
+    </w:p>
+    <w:p>
+      <w:pPr>
+        <w:spacing w:after="210" w:line="360" w:lineRule="auto"/>
+        <w:rPr>
+          <w:rFonts w:ascii="inter" w:eastAsia="inter" w:hAnsi="inter" w:cs="inter"/>
+          <w:iCs/>
+          <w:color w:val="000000"/>
+        </w:rPr>
+      </w:pPr>
+      <w:r>
+        <w:rPr>
+          <w:rFonts w:ascii="inter" w:eastAsia="inter" w:hAnsi="inter" w:cs="inter"/>
+          <w:iCs/>
+          <w:color w:val="000000"/>
+        </w:rPr>
+        <w:t>And what about the last 7 days?</w:t>
+      </w:r>
+    </w:p>
+    <w:p>
+      <w:pPr>
+        <w:spacing w:after="210" w:line="360" w:lineRule="auto"/>
+        <w:rPr>
+          <w:rFonts w:ascii="inter" w:hAnsi="inter"/>
+        </w:rPr>
+      </w:pPr>
     </w:p>
     <w:p>
       <w:pPr>
@@ -902,6 +2736,9 @@
           <w:numId w:val="6"/>
         </w:numPr>
         <w:spacing w:before="105" w:after="105" w:line="360" w:lineRule="auto"/>
+        <w:rPr>
+          <w:rFonts w:ascii="inter" w:hAnsi="inter"/>
+        </w:rPr>
       </w:pPr>
       <w:r>
         <w:rPr>
@@ -916,7 +2753,98 @@
           <w:color w:val="000000"/>
         </w:rPr>
         <w:br/>
-        <w:t>(1 = Not clear at all, 5 = Very clear): ☐1 ☐2 ☐3 ☐4 ☐5</w:t>
+        <w:t>(1 = Not clear at all, 5 = Very clear):</w:t>
+      </w:r>
+      <w:r>
+        <w:rPr>
+          <w:rFonts w:ascii="inter" w:eastAsia="inter" w:hAnsi="inter" w:cs="inter"/>
+          <w:color w:val="000000"/>
+        </w:rPr>
+        <w:tab/>
+      </w:r>
+      <w:r>
+        <w:rPr>
+          <w:rFonts w:ascii="inter" w:eastAsia="inter" w:hAnsi="inter" w:cs="inter"/>
+          <w:color w:val="000000"/>
+        </w:rPr>
+        <w:tab/>
+      </w:r>
+      <w:r>
+        <w:rPr>
+          <w:rFonts w:ascii="inter" w:eastAsia="inter" w:hAnsi="inter" w:cs="inter"/>
+          <w:color w:val="000000"/>
+        </w:rPr>
+        <w:tab/>
+      </w:r>
+      <w:r>
+        <w:rPr>
+          <w:rFonts w:ascii="Segoe UI Symbol" w:eastAsia="inter" w:hAnsi="Segoe UI Symbol" w:cs="Segoe UI Symbol"/>
+          <w:color w:val="000000"/>
+        </w:rPr>
+        <w:t>☐</w:t>
+      </w:r>
+      <w:r>
+        <w:rPr>
+          <w:rFonts w:ascii="inter" w:eastAsia="inter" w:hAnsi="inter" w:cs="inter"/>
+          <w:color w:val="000000"/>
+        </w:rPr>
+        <w:t xml:space="preserve">1 </w:t>
+      </w:r>
+      <w:r>
+        <w:rPr>
+          <w:rFonts w:ascii="Segoe UI Symbol" w:eastAsia="inter" w:hAnsi="Segoe UI Symbol" w:cs="Segoe UI Symbol"/>
+          <w:color w:val="000000"/>
+        </w:rPr>
+        <w:t>☐</w:t>
+      </w:r>
+      <w:r>
+        <w:rPr>
+          <w:rFonts w:ascii="inter" w:eastAsia="inter" w:hAnsi="inter" w:cs="inter"/>
+          <w:color w:val="000000"/>
+        </w:rPr>
+        <w:t xml:space="preserve">2 </w:t>
+      </w:r>
+      <w:r>
+        <w:rPr>
+          <w:rFonts w:ascii="Segoe UI Symbol" w:eastAsia="inter" w:hAnsi="Segoe UI Symbol" w:cs="Segoe UI Symbol"/>
+          <w:color w:val="000000"/>
+        </w:rPr>
+        <w:t>☐</w:t>
+      </w:r>
+      <w:r>
+        <w:rPr>
+          <w:rFonts w:ascii="inter" w:eastAsia="inter" w:hAnsi="inter" w:cs="inter"/>
+          <w:color w:val="000000"/>
+        </w:rPr>
+        <w:t xml:space="preserve">3 </w:t>
+      </w:r>
+      <w:r>
+        <w:rPr>
+          <w:rFonts w:ascii="Segoe UI Symbol" w:eastAsia="inter" w:hAnsi="Segoe UI Symbol" w:cs="Segoe UI Symbol"/>
+          <w:color w:val="000000"/>
+        </w:rPr>
+        <w:t>☐</w:t>
+      </w:r>
+      <w:r>
+        <w:rPr>
+          <w:rFonts w:ascii="inter" w:eastAsia="inter" w:hAnsi="inter" w:cs="inter"/>
+          <w:color w:val="000000"/>
+        </w:rPr>
+        <w:t xml:space="preserve">4 </w:t>
+      </w:r>
+      <w:r>
+        <w:rPr>
+          <w:rFonts w:ascii="Segoe UI Symbol" w:eastAsia="inter" w:hAnsi="Segoe UI Symbol" w:cs="Segoe UI Symbol"/>
+          <w:color w:val="000000"/>
+        </w:rPr>
+        <w:t>☐</w:t>
+      </w:r>
+      <w:r>
+        <w:rPr>
+          <w:rFonts w:ascii="inter" w:eastAsia="inter" w:hAnsi="inter" w:cs="inter"/>
+          <w:color w:val="000000"/>
+        </w:rPr>
+        <w:t>5</w:t>
       </w:r>
     </w:p>
     <w:p>
@@ -926,13 +2854,16 @@
           <w:numId w:val="6"/>
         </w:numPr>
         <w:spacing w:before="105" w:after="105" w:line="360" w:lineRule="auto"/>
-      </w:pPr>
-      <w:r>
-        <w:rPr>
-          <w:rFonts w:ascii="inter" w:eastAsia="inter" w:hAnsi="inter" w:cs="inter"/>
-          <w:color w:val="000000"/>
-        </w:rPr>
-        <w:t>Did the color coding (e.g., red/orange/green) help you interpret your state?</w:t>
+        <w:rPr>
+          <w:rFonts w:ascii="inter" w:hAnsi="inter"/>
+        </w:rPr>
+      </w:pPr>
+      <w:r>
+        <w:rPr>
+          <w:rFonts w:ascii="inter" w:eastAsia="inter" w:hAnsi="inter" w:cs="inter"/>
+          <w:color w:val="000000"/>
+        </w:rPr>
+        <w:t>How helpful was the color coding (e.g., red/orange/green) in helping you interpret your state?</w:t>
       </w:r>
       <w:r>
         <w:rPr>
@@ -940,7 +2871,104 @@
           <w:color w:val="000000"/>
         </w:rPr>
         <w:br/>
-        <w:t>☐ Yes ☐ No ☐ Not sure</w:t>
+      </w:r>
+      <w:r>
+        <w:rPr>
+          <w:rFonts w:ascii="inter" w:eastAsia="inter" w:hAnsi="inter" w:cs="inter"/>
+          <w:color w:val="000000"/>
+        </w:rPr>
+        <w:t xml:space="preserve">(1 = Not helpful at all, 5 = Very helpful): </w:t>
+      </w:r>
+      <w:r>
+        <w:rPr>
+          <w:rFonts w:ascii="inter" w:eastAsia="inter" w:hAnsi="inter" w:cs="inter"/>
+          <w:color w:val="000000"/>
+        </w:rPr>
+        <w:tab/>
+      </w:r>
+      <w:r>
+        <w:rPr>
+          <w:rFonts w:ascii="inter" w:eastAsia="inter" w:hAnsi="inter" w:cs="inter"/>
+          <w:color w:val="000000"/>
+        </w:rPr>
+        <w:tab/>
+      </w:r>
+      <w:r>
+        <w:rPr>
+          <w:rFonts w:ascii="inter" w:eastAsia="inter" w:hAnsi="inter" w:cs="inter"/>
+          <w:color w:val="000000"/>
+        </w:rPr>
+        <w:tab/>
+      </w:r>
+      <w:r>
+        <w:rPr>
+          <w:rFonts w:ascii="Segoe UI Symbol" w:eastAsia="inter" w:hAnsi="Segoe UI Symbol" w:cs="Segoe UI Symbol"/>
+          <w:color w:val="000000"/>
+        </w:rPr>
+        <w:t>☐</w:t>
+      </w:r>
+      <w:r>
+        <w:rPr>
+          <w:rFonts w:ascii="inter" w:eastAsia="inter" w:hAnsi="inter" w:cs="inter"/>
+          <w:color w:val="000000"/>
+        </w:rPr>
+        <w:t xml:space="preserve">1 </w:t>
+      </w:r>
+      <w:r>
+        <w:rPr>
+          <w:rFonts w:ascii="Segoe UI Symbol" w:eastAsia="inter" w:hAnsi="Segoe UI Symbol" w:cs="Segoe UI Symbol"/>
+          <w:color w:val="000000"/>
+        </w:rPr>
+        <w:t>☐</w:t>
+      </w:r>
+      <w:r>
+        <w:rPr>
+          <w:rFonts w:ascii="inter" w:eastAsia="inter" w:hAnsi="inter" w:cs="inter"/>
+          <w:color w:val="000000"/>
+        </w:rPr>
+        <w:t xml:space="preserve">2 </w:t>
+      </w:r>
+      <w:r>
+        <w:rPr>
+          <w:rFonts w:ascii="Segoe UI Symbol" w:eastAsia="inter" w:hAnsi="Segoe UI Symbol" w:cs="Segoe UI Symbol"/>
+          <w:color w:val="000000"/>
+        </w:rPr>
+        <w:t>☐</w:t>
+      </w:r>
+      <w:r>
+        <w:rPr>
+          <w:rFonts w:ascii="inter" w:eastAsia="inter" w:hAnsi="inter" w:cs="inter"/>
+          <w:color w:val="000000"/>
+        </w:rPr>
+        <w:t xml:space="preserve">3 </w:t>
+      </w:r>
+      <w:r>
+        <w:rPr>
+          <w:rFonts w:ascii="Segoe UI Symbol" w:eastAsia="inter" w:hAnsi="Segoe UI Symbol" w:cs="Segoe UI Symbol"/>
+          <w:color w:val="000000"/>
+        </w:rPr>
+        <w:t>☐</w:t>
+      </w:r>
+      <w:r>
+        <w:rPr>
+          <w:rFonts w:ascii="inter" w:eastAsia="inter" w:hAnsi="inter" w:cs="inter"/>
+          <w:color w:val="000000"/>
+        </w:rPr>
+        <w:t xml:space="preserve">4 </w:t>
+      </w:r>
+      <w:r>
+        <w:rPr>
+          <w:rFonts w:ascii="Segoe UI Symbol" w:eastAsia="inter" w:hAnsi="Segoe UI Symbol" w:cs="Segoe UI Symbol"/>
+          <w:color w:val="000000"/>
+        </w:rPr>
+        <w:t>☐</w:t>
+      </w:r>
+      <w:r>
+        <w:rPr>
+          <w:rFonts w:ascii="inter" w:eastAsia="inter" w:hAnsi="inter" w:cs="inter"/>
+          <w:color w:val="000000"/>
+        </w:rPr>
+        <w:t>5</w:t>
       </w:r>
     </w:p>
     <w:p>
@@ -950,111 +2978,138 @@
           <w:numId w:val="6"/>
         </w:numPr>
         <w:spacing w:before="105" w:after="105" w:line="360" w:lineRule="auto"/>
-      </w:pPr>
-      <w:r>
-        <w:rPr>
-          <w:rFonts w:ascii="inter" w:eastAsia="inter" w:hAnsi="inter" w:cs="inter"/>
-          <w:color w:val="000000"/>
-        </w:rPr>
-        <w:t xml:space="preserve">Did the </w:t>
-      </w:r>
-      <w:r>
-        <w:rPr>
-          <w:rFonts w:ascii="inter" w:eastAsia="inter" w:hAnsi="inter" w:cs="inter"/>
-          <w:i/>
-          <w:color w:val="000000"/>
-        </w:rPr>
-        <w:t xml:space="preserve">gauges </w:t>
-      </w:r>
-      <w:r>
-        <w:rPr>
-          <w:rFonts w:ascii="inter" w:eastAsia="inter" w:hAnsi="inter" w:cs="inter"/>
-          <w:iCs/>
-          <w:color w:val="000000"/>
-        </w:rPr>
-        <w:t>themselves help to interpret your state?</w:t>
+        <w:rPr>
+          <w:rFonts w:ascii="inter" w:hAnsi="inter"/>
+        </w:rPr>
+      </w:pPr>
+      <w:r>
+        <w:rPr>
+          <w:rFonts w:ascii="inter" w:eastAsia="inter" w:hAnsi="inter" w:cs="inter"/>
+          <w:color w:val="000000"/>
+        </w:rPr>
+        <w:t>How helpful were the gauges in helping you interpret your state?</w:t>
       </w:r>
     </w:p>
     <w:p>
       <w:pPr>
         <w:spacing w:before="105" w:after="105" w:line="360" w:lineRule="auto"/>
         <w:ind w:left="540"/>
-      </w:pPr>
-      <w:r>
-        <w:rPr>
-          <w:rFonts w:ascii="Segoe UI Symbol" w:eastAsia="inter" w:hAnsi="Segoe UI Symbol" w:cs="Segoe UI Symbol"/>
-          <w:color w:val="000000"/>
-        </w:rPr>
-        <w:t>☐</w:t>
-      </w:r>
-      <w:r>
-        <w:rPr>
-          <w:rFonts w:ascii="inter" w:eastAsia="inter" w:hAnsi="inter" w:cs="inter"/>
-          <w:color w:val="000000"/>
-        </w:rPr>
-        <w:t xml:space="preserve"> Yes </w:t>
-      </w:r>
-      <w:r>
-        <w:rPr>
-          <w:rFonts w:ascii="Segoe UI Symbol" w:eastAsia="inter" w:hAnsi="Segoe UI Symbol" w:cs="Segoe UI Symbol"/>
-          <w:color w:val="000000"/>
-        </w:rPr>
-        <w:t>☐</w:t>
-      </w:r>
-      <w:r>
-        <w:rPr>
-          <w:rFonts w:ascii="inter" w:eastAsia="inter" w:hAnsi="inter" w:cs="inter"/>
-          <w:color w:val="000000"/>
-        </w:rPr>
-        <w:t xml:space="preserve"> No </w:t>
-      </w:r>
-      <w:r>
-        <w:rPr>
-          <w:rFonts w:ascii="Segoe UI Symbol" w:eastAsia="inter" w:hAnsi="Segoe UI Symbol" w:cs="Segoe UI Symbol"/>
-          <w:color w:val="000000"/>
-        </w:rPr>
-        <w:t>☐</w:t>
-      </w:r>
-      <w:r>
-        <w:rPr>
-          <w:rFonts w:ascii="inter" w:eastAsia="inter" w:hAnsi="inter" w:cs="inter"/>
-          <w:color w:val="000000"/>
-        </w:rPr>
-        <w:t xml:space="preserve"> Not sure</w:t>
-      </w:r>
-    </w:p>
-    <w:p>
-      <w:r>
-        <w:rPr>
-          <w:rFonts w:ascii="inter" w:eastAsia="inter" w:hAnsi="inter" w:cs="inter"/>
-          <w:b/>
-          <w:color w:val="000000"/>
-        </w:rPr>
-        <w:t>Task 6: Stress Indicator</w:t>
-      </w:r>
-      <w:r>
-        <w:rPr>
-          <w:rFonts w:ascii="inter" w:eastAsia="inter" w:hAnsi="inter" w:cs="inter"/>
-          <w:color w:val="000000"/>
-        </w:rPr>
-        <w:br/>
-      </w:r>
-      <w:r>
-        <w:rPr>
-          <w:rFonts w:ascii="inter" w:eastAsia="inter" w:hAnsi="inter" w:cs="inter"/>
-          <w:i/>
-          <w:color w:val="000000"/>
-        </w:rPr>
-        <w:t>Review the stress indicator and open the info dialog.</w:t>
-      </w:r>
-    </w:p>
-    <w:p>
-      <w:pPr>
+        <w:rPr>
+          <w:rFonts w:ascii="inter" w:eastAsia="inter" w:hAnsi="inter" w:cs="Segoe UI Symbol"/>
+          <w:color w:val="000000"/>
+        </w:rPr>
+      </w:pPr>
+      <w:r>
+        <w:rPr>
+          <w:rFonts w:ascii="inter" w:eastAsia="inter" w:hAnsi="inter" w:cs="Segoe UI Symbol"/>
+          <w:color w:val="000000"/>
+        </w:rPr>
+        <w:t xml:space="preserve">(1 = Not helpful at all, 5 = Very helpful): </w:t>
+      </w:r>
+      <w:r>
+        <w:rPr>
+          <w:rFonts w:ascii="inter" w:eastAsia="inter" w:hAnsi="inter" w:cs="Segoe UI Symbol"/>
+          <w:color w:val="000000"/>
+        </w:rPr>
+        <w:tab/>
+      </w:r>
+      <w:r>
+        <w:rPr>
+          <w:rFonts w:ascii="inter" w:eastAsia="inter" w:hAnsi="inter" w:cs="Segoe UI Symbol"/>
+          <w:color w:val="000000"/>
+        </w:rPr>
+        <w:tab/>
+      </w:r>
+      <w:r>
+        <w:rPr>
+          <w:rFonts w:ascii="inter" w:eastAsia="inter" w:hAnsi="inter" w:cs="Segoe UI Symbol"/>
+          <w:color w:val="000000"/>
+        </w:rPr>
+        <w:tab/>
+      </w:r>
+      <w:r>
+        <w:rPr>
+          <w:rFonts w:ascii="Segoe UI Symbol" w:eastAsia="inter" w:hAnsi="Segoe UI Symbol" w:cs="Segoe UI Symbol"/>
+          <w:color w:val="000000"/>
+        </w:rPr>
+        <w:t>☐</w:t>
+      </w:r>
+      <w:r>
+        <w:rPr>
+          <w:rFonts w:ascii="inter" w:eastAsia="inter" w:hAnsi="inter" w:cs="Segoe UI Symbol"/>
+          <w:color w:val="000000"/>
+        </w:rPr>
+        <w:t xml:space="preserve">1 </w:t>
+      </w:r>
+      <w:r>
+        <w:rPr>
+          <w:rFonts w:ascii="Segoe UI Symbol" w:eastAsia="inter" w:hAnsi="Segoe UI Symbol" w:cs="Segoe UI Symbol"/>
+          <w:color w:val="000000"/>
+        </w:rPr>
+        <w:t>☐</w:t>
+      </w:r>
+      <w:r>
+        <w:rPr>
+          <w:rFonts w:ascii="inter" w:eastAsia="inter" w:hAnsi="inter" w:cs="Segoe UI Symbol"/>
+          <w:color w:val="000000"/>
+        </w:rPr>
+        <w:t xml:space="preserve">2 </w:t>
+      </w:r>
+      <w:r>
+        <w:rPr>
+          <w:rFonts w:ascii="Segoe UI Symbol" w:eastAsia="inter" w:hAnsi="Segoe UI Symbol" w:cs="Segoe UI Symbol"/>
+          <w:color w:val="000000"/>
+        </w:rPr>
+        <w:t>☐</w:t>
+      </w:r>
+      <w:r>
+        <w:rPr>
+          <w:rFonts w:ascii="inter" w:eastAsia="inter" w:hAnsi="inter" w:cs="Segoe UI Symbol"/>
+          <w:color w:val="000000"/>
+        </w:rPr>
+        <w:t xml:space="preserve">3 </w:t>
+      </w:r>
+      <w:r>
+        <w:rPr>
+          <w:rFonts w:ascii="Segoe UI Symbol" w:eastAsia="inter" w:hAnsi="Segoe UI Symbol" w:cs="Segoe UI Symbol"/>
+          <w:color w:val="000000"/>
+        </w:rPr>
+        <w:t>☐</w:t>
+      </w:r>
+      <w:r>
+        <w:rPr>
+          <w:rFonts w:ascii="inter" w:eastAsia="inter" w:hAnsi="inter" w:cs="Segoe UI Symbol"/>
+          <w:color w:val="000000"/>
+        </w:rPr>
+        <w:t xml:space="preserve">4 </w:t>
+      </w:r>
+      <w:r>
+        <w:rPr>
+          <w:rFonts w:ascii="Segoe UI Symbol" w:eastAsia="inter" w:hAnsi="Segoe UI Symbol" w:cs="Segoe UI Symbol"/>
+          <w:color w:val="000000"/>
+        </w:rPr>
+        <w:t>☐</w:t>
+      </w:r>
+      <w:r>
+        <w:rPr>
+          <w:rFonts w:ascii="inter" w:eastAsia="inter" w:hAnsi="inter" w:cs="Segoe UI Symbol"/>
+          <w:color w:val="000000"/>
+        </w:rPr>
+        <w:t>5</w:t>
+      </w:r>
+    </w:p>
+    <w:p>
+      <w:pPr>
+        <w:pStyle w:val="Lijstalinea"/>
         <w:numPr>
           <w:ilvl w:val="0"/>
-          <w:numId w:val="7"/>
+          <w:numId w:val="6"/>
         </w:numPr>
         <w:spacing w:before="105" w:after="105" w:line="360" w:lineRule="auto"/>
+        <w:rPr>
+          <w:rFonts w:ascii="inter" w:eastAsia="inter" w:hAnsi="inter" w:cs="Segoe UI Symbol"/>
+          <w:color w:val="000000"/>
+        </w:rPr>
       </w:pPr>
       <w:r>
         <w:rPr>
@@ -1069,23 +3124,67 @@
           <w:color w:val="000000"/>
         </w:rPr>
         <w:br/>
-        <w:t>☐ Green (No stress) ☐ Orange (Moderate stress) ☐ Red (Stressed)</w:t>
+      </w:r>
+      <w:r>
+        <w:rPr>
+          <w:rFonts w:ascii="Segoe UI Symbol" w:eastAsia="inter" w:hAnsi="Segoe UI Symbol" w:cs="Segoe UI Symbol"/>
+          <w:color w:val="000000"/>
+        </w:rPr>
+        <w:t>☐</w:t>
+      </w:r>
+      <w:r>
+        <w:rPr>
+          <w:rFonts w:ascii="inter" w:eastAsia="inter" w:hAnsi="inter" w:cs="inter"/>
+          <w:color w:val="000000"/>
+        </w:rPr>
+        <w:t xml:space="preserve"> Green (No stress) </w:t>
+      </w:r>
+      <w:r>
+        <w:rPr>
+          <w:rFonts w:ascii="Segoe UI Symbol" w:eastAsia="inter" w:hAnsi="Segoe UI Symbol" w:cs="Segoe UI Symbol"/>
+          <w:color w:val="000000"/>
+        </w:rPr>
+        <w:t>☐</w:t>
+      </w:r>
+      <w:r>
+        <w:rPr>
+          <w:rFonts w:ascii="inter" w:eastAsia="inter" w:hAnsi="inter" w:cs="inter"/>
+          <w:color w:val="000000"/>
+        </w:rPr>
+        <w:t xml:space="preserve"> Orange (Moderate stress) </w:t>
+      </w:r>
+      <w:r>
+        <w:rPr>
+          <w:rFonts w:ascii="Segoe UI Symbol" w:eastAsia="inter" w:hAnsi="Segoe UI Symbol" w:cs="Segoe UI Symbol"/>
+          <w:color w:val="000000"/>
+        </w:rPr>
+        <w:t>☐</w:t>
+      </w:r>
+      <w:r>
+        <w:rPr>
+          <w:rFonts w:ascii="inter" w:eastAsia="inter" w:hAnsi="inter" w:cs="inter"/>
+          <w:color w:val="000000"/>
+        </w:rPr>
+        <w:t xml:space="preserve"> Red (Stressed)</w:t>
       </w:r>
     </w:p>
     <w:p>
       <w:pPr>
         <w:numPr>
           <w:ilvl w:val="0"/>
-          <w:numId w:val="7"/>
+          <w:numId w:val="6"/>
         </w:numPr>
         <w:spacing w:before="105" w:after="105" w:line="360" w:lineRule="auto"/>
-      </w:pPr>
-      <w:r>
-        <w:rPr>
-          <w:rFonts w:ascii="inter" w:eastAsia="inter" w:hAnsi="inter" w:cs="inter"/>
-          <w:color w:val="000000"/>
-        </w:rPr>
-        <w:t>Did the explanation in the info dialog help you understand your stress level?</w:t>
+        <w:rPr>
+          <w:rFonts w:ascii="inter" w:hAnsi="inter"/>
+        </w:rPr>
+      </w:pPr>
+      <w:r>
+        <w:rPr>
+          <w:rFonts w:ascii="inter" w:eastAsia="inter" w:hAnsi="inter" w:cs="inter"/>
+          <w:color w:val="000000"/>
+        </w:rPr>
+        <w:t>How helpful was the explanation in the info dialog for understanding your stress level?</w:t>
       </w:r>
       <w:r>
         <w:rPr>
@@ -1093,7 +3192,104 @@
           <w:color w:val="000000"/>
         </w:rPr>
         <w:br/>
-        <w:t>☐ Yes ☐ No</w:t>
+      </w:r>
+      <w:r>
+        <w:rPr>
+          <w:rFonts w:ascii="inter" w:eastAsia="inter" w:hAnsi="inter" w:cs="inter"/>
+          <w:color w:val="000000"/>
+        </w:rPr>
+        <w:t xml:space="preserve">(1 = Not helpful at all, 5 = Very helpful): </w:t>
+      </w:r>
+      <w:r>
+        <w:rPr>
+          <w:rFonts w:ascii="inter" w:eastAsia="inter" w:hAnsi="inter" w:cs="inter"/>
+          <w:color w:val="000000"/>
+        </w:rPr>
+        <w:tab/>
+      </w:r>
+      <w:r>
+        <w:rPr>
+          <w:rFonts w:ascii="inter" w:eastAsia="inter" w:hAnsi="inter" w:cs="inter"/>
+          <w:color w:val="000000"/>
+        </w:rPr>
+        <w:tab/>
+      </w:r>
+      <w:r>
+        <w:rPr>
+          <w:rFonts w:ascii="inter" w:eastAsia="inter" w:hAnsi="inter" w:cs="inter"/>
+          <w:color w:val="000000"/>
+        </w:rPr>
+        <w:tab/>
+      </w:r>
+      <w:r>
+        <w:rPr>
+          <w:rFonts w:ascii="Segoe UI Symbol" w:eastAsia="inter" w:hAnsi="Segoe UI Symbol" w:cs="Segoe UI Symbol"/>
+          <w:color w:val="000000"/>
+        </w:rPr>
+        <w:t>☐</w:t>
+      </w:r>
+      <w:r>
+        <w:rPr>
+          <w:rFonts w:ascii="inter" w:eastAsia="inter" w:hAnsi="inter" w:cs="inter"/>
+          <w:color w:val="000000"/>
+        </w:rPr>
+        <w:t xml:space="preserve">1 </w:t>
+      </w:r>
+      <w:r>
+        <w:rPr>
+          <w:rFonts w:ascii="Segoe UI Symbol" w:eastAsia="inter" w:hAnsi="Segoe UI Symbol" w:cs="Segoe UI Symbol"/>
+          <w:color w:val="000000"/>
+        </w:rPr>
+        <w:t>☐</w:t>
+      </w:r>
+      <w:r>
+        <w:rPr>
+          <w:rFonts w:ascii="inter" w:eastAsia="inter" w:hAnsi="inter" w:cs="inter"/>
+          <w:color w:val="000000"/>
+        </w:rPr>
+        <w:t xml:space="preserve">2 </w:t>
+      </w:r>
+      <w:r>
+        <w:rPr>
+          <w:rFonts w:ascii="Segoe UI Symbol" w:eastAsia="inter" w:hAnsi="Segoe UI Symbol" w:cs="Segoe UI Symbol"/>
+          <w:color w:val="000000"/>
+        </w:rPr>
+        <w:t>☐</w:t>
+      </w:r>
+      <w:r>
+        <w:rPr>
+          <w:rFonts w:ascii="inter" w:eastAsia="inter" w:hAnsi="inter" w:cs="inter"/>
+          <w:color w:val="000000"/>
+        </w:rPr>
+        <w:t xml:space="preserve">3 </w:t>
+      </w:r>
+      <w:r>
+        <w:rPr>
+          <w:rFonts w:ascii="Segoe UI Symbol" w:eastAsia="inter" w:hAnsi="Segoe UI Symbol" w:cs="Segoe UI Symbol"/>
+          <w:color w:val="000000"/>
+        </w:rPr>
+        <w:t>☐</w:t>
+      </w:r>
+      <w:r>
+        <w:rPr>
+          <w:rFonts w:ascii="inter" w:eastAsia="inter" w:hAnsi="inter" w:cs="inter"/>
+          <w:color w:val="000000"/>
+        </w:rPr>
+        <w:t xml:space="preserve">4 </w:t>
+      </w:r>
+      <w:r>
+        <w:rPr>
+          <w:rFonts w:ascii="Segoe UI Symbol" w:eastAsia="inter" w:hAnsi="Segoe UI Symbol" w:cs="Segoe UI Symbol"/>
+          <w:color w:val="000000"/>
+        </w:rPr>
+        <w:t>☐</w:t>
+      </w:r>
+      <w:r>
+        <w:rPr>
+          <w:rFonts w:ascii="inter" w:eastAsia="inter" w:hAnsi="inter" w:cs="inter"/>
+          <w:color w:val="000000"/>
+        </w:rPr>
+        <w:t>5</w:t>
       </w:r>
       <w:r>
         <w:rPr>
@@ -1101,166 +3297,288 @@
           <w:color w:val="000000"/>
         </w:rPr>
         <w:br/>
-        <w:t>If no, please explain: _____________________________________________</w:t>
-      </w:r>
-    </w:p>
-    <w:p>
-      <w:pPr>
-        <w:rPr>
-          <w:rFonts w:ascii="inter" w:eastAsia="inter" w:hAnsi="inter" w:cs="inter"/>
-          <w:b/>
-          <w:color w:val="000000"/>
-        </w:rPr>
-      </w:pPr>
-      <w:r>
-        <w:rPr>
-          <w:rFonts w:ascii="inter" w:eastAsia="inter" w:hAnsi="inter" w:cs="inter"/>
-          <w:b/>
-          <w:color w:val="000000"/>
-        </w:rPr>
-        <w:br w:type="page"/>
-      </w:r>
-    </w:p>
-    <w:p>
-      <w:pPr>
-        <w:spacing w:after="210" w:line="360" w:lineRule="auto"/>
-        <w:rPr>
-          <w:rFonts w:ascii="inter" w:eastAsia="inter" w:hAnsi="inter" w:cs="inter"/>
-          <w:i/>
-          <w:color w:val="000000"/>
-        </w:rPr>
-      </w:pPr>
-      <w:r>
-        <w:rPr>
-          <w:rFonts w:ascii="inter" w:eastAsia="inter" w:hAnsi="inter" w:cs="inter"/>
-          <w:b/>
-          <w:color w:val="000000"/>
-        </w:rPr>
-        <w:lastRenderedPageBreak/>
-        <w:t>Task 7: Historical Data &amp; Filtering</w:t>
-      </w:r>
-      <w:r>
-        <w:rPr>
-          <w:rFonts w:ascii="inter" w:eastAsia="inter" w:hAnsi="inter" w:cs="inter"/>
-          <w:color w:val="000000"/>
-        </w:rPr>
-        <w:br/>
-      </w:r>
-      <w:r>
-        <w:rPr>
-          <w:rFonts w:ascii="inter" w:eastAsia="inter" w:hAnsi="inter" w:cs="inter"/>
-          <w:i/>
-          <w:color w:val="000000"/>
-        </w:rPr>
-        <w:t>View your historical data for each parameter. Filter data by "Today," "Last 7 days," and "Last 30 days." Switch between graph and table views.</w:t>
-      </w:r>
-    </w:p>
-    <w:p>
-      <w:pPr>
-        <w:spacing w:after="210" w:line="360" w:lineRule="auto"/>
-        <w:rPr>
-          <w:rFonts w:ascii="inter" w:eastAsia="inter" w:hAnsi="inter" w:cs="inter"/>
-          <w:iCs/>
-          <w:color w:val="000000"/>
-        </w:rPr>
-      </w:pPr>
-      <w:r>
-        <w:rPr>
-          <w:rFonts w:ascii="inter" w:eastAsia="inter" w:hAnsi="inter" w:cs="inter"/>
-          <w:iCs/>
-          <w:color w:val="000000"/>
-        </w:rPr>
-        <w:t>What was the lowest and highest heart rate in the last 30 days?</w:t>
-      </w:r>
-    </w:p>
-    <w:p>
-      <w:pPr>
-        <w:spacing w:after="210" w:line="360" w:lineRule="auto"/>
-        <w:rPr>
-          <w:rFonts w:ascii="inter" w:eastAsia="inter" w:hAnsi="inter" w:cs="inter"/>
-          <w:iCs/>
-          <w:color w:val="000000"/>
-        </w:rPr>
-      </w:pPr>
-    </w:p>
-    <w:p>
-      <w:pPr>
-        <w:spacing w:after="210" w:line="360" w:lineRule="auto"/>
-        <w:rPr>
-          <w:rFonts w:ascii="inter" w:eastAsia="inter" w:hAnsi="inter" w:cs="inter"/>
-          <w:iCs/>
-          <w:color w:val="000000"/>
-        </w:rPr>
-      </w:pPr>
-      <w:r>
-        <w:rPr>
-          <w:rFonts w:ascii="inter" w:eastAsia="inter" w:hAnsi="inter" w:cs="inter"/>
-          <w:iCs/>
-          <w:color w:val="000000"/>
-        </w:rPr>
-        <w:t>And what about the last 7 days?</w:t>
-      </w:r>
-    </w:p>
-    <w:p>
-      <w:pPr>
-        <w:spacing w:after="210" w:line="360" w:lineRule="auto"/>
-        <w:rPr>
-          <w:iCs/>
-        </w:rPr>
-      </w:pPr>
-    </w:p>
-    <w:p>
-      <w:pPr>
+      </w:r>
+      <w:r>
+        <w:rPr>
+          <w:rFonts w:ascii="inter" w:eastAsia="inter" w:hAnsi="inter" w:cs="inter"/>
+          <w:color w:val="000000"/>
+        </w:rPr>
+        <w:t>Remarks</w:t>
+      </w:r>
+      <w:r>
+        <w:rPr>
+          <w:rFonts w:ascii="inter" w:eastAsia="inter" w:hAnsi="inter" w:cs="inter"/>
+          <w:color w:val="000000"/>
+        </w:rPr>
+        <w:t xml:space="preserve">: </w:t>
+      </w:r>
+    </w:p>
+    <w:p>
+      <w:pPr>
+        <w:pStyle w:val="Lijstalinea"/>
         <w:numPr>
           <w:ilvl w:val="0"/>
-          <w:numId w:val="8"/>
+          <w:numId w:val="6"/>
         </w:numPr>
         <w:spacing w:before="105" w:after="105" w:line="360" w:lineRule="auto"/>
-      </w:pPr>
-      <w:r>
-        <w:rPr>
-          <w:rFonts w:ascii="inter" w:eastAsia="inter" w:hAnsi="inter" w:cs="inter"/>
-          <w:color w:val="000000"/>
-        </w:rPr>
-        <w:t xml:space="preserve">How easy was it to find and use the history feature? (1 = Very difficult, 5 = Very easy): </w:t>
-      </w:r>
-    </w:p>
-    <w:p>
-      <w:pPr>
+        <w:rPr>
+          <w:rFonts w:ascii="inter" w:hAnsi="inter"/>
+        </w:rPr>
+      </w:pPr>
+      <w:r>
+        <w:rPr>
+          <w:rFonts w:ascii="inter" w:eastAsia="inter" w:hAnsi="inter" w:cs="inter"/>
+          <w:color w:val="000000"/>
+        </w:rPr>
+        <w:t xml:space="preserve">How easy was it to find and use the history feature? </w:t>
+      </w:r>
+    </w:p>
+    <w:p>
+      <w:pPr>
+        <w:pStyle w:val="Lijstalinea"/>
         <w:spacing w:before="105" w:after="105" w:line="360" w:lineRule="auto"/>
         <w:ind w:left="540"/>
-      </w:pPr>
-      <w:r>
-        <w:rPr>
-          <w:rFonts w:ascii="inter" w:eastAsia="inter" w:hAnsi="inter" w:cs="inter"/>
-          <w:color w:val="000000"/>
-        </w:rPr>
-        <w:t>☐1 ☐2 ☐3 ☐4 ☐5</w:t>
+        <w:rPr>
+          <w:rFonts w:ascii="inter" w:hAnsi="inter"/>
+        </w:rPr>
+      </w:pPr>
+      <w:r>
+        <w:rPr>
+          <w:rFonts w:ascii="inter" w:eastAsia="inter" w:hAnsi="inter" w:cs="inter"/>
+          <w:color w:val="000000"/>
+        </w:rPr>
+        <w:t xml:space="preserve">(1 = Very difficult, 5 = Very easy): </w:t>
+      </w:r>
+      <w:r>
+        <w:rPr>
+          <w:rFonts w:ascii="inter" w:eastAsia="inter" w:hAnsi="inter" w:cs="inter"/>
+          <w:color w:val="000000"/>
+        </w:rPr>
+        <w:tab/>
+      </w:r>
+      <w:r>
+        <w:rPr>
+          <w:rFonts w:ascii="inter" w:eastAsia="inter" w:hAnsi="inter" w:cs="inter"/>
+          <w:color w:val="000000"/>
+        </w:rPr>
+        <w:tab/>
+      </w:r>
+      <w:r>
+        <w:rPr>
+          <w:rFonts w:ascii="inter" w:eastAsia="inter" w:hAnsi="inter" w:cs="inter"/>
+          <w:color w:val="000000"/>
+        </w:rPr>
+        <w:tab/>
+      </w:r>
+      <w:r>
+        <w:rPr>
+          <w:rFonts w:ascii="Segoe UI Symbol" w:eastAsia="inter" w:hAnsi="Segoe UI Symbol" w:cs="Segoe UI Symbol"/>
+          <w:color w:val="000000"/>
+        </w:rPr>
+        <w:t>☐</w:t>
+      </w:r>
+      <w:r>
+        <w:rPr>
+          <w:rFonts w:ascii="inter" w:eastAsia="inter" w:hAnsi="inter" w:cs="inter"/>
+          <w:color w:val="000000"/>
+        </w:rPr>
+        <w:t xml:space="preserve">1 </w:t>
+      </w:r>
+      <w:r>
+        <w:rPr>
+          <w:rFonts w:ascii="Segoe UI Symbol" w:eastAsia="inter" w:hAnsi="Segoe UI Symbol" w:cs="Segoe UI Symbol"/>
+          <w:color w:val="000000"/>
+        </w:rPr>
+        <w:t>☐</w:t>
+      </w:r>
+      <w:r>
+        <w:rPr>
+          <w:rFonts w:ascii="inter" w:eastAsia="inter" w:hAnsi="inter" w:cs="inter"/>
+          <w:color w:val="000000"/>
+        </w:rPr>
+        <w:t xml:space="preserve">2 </w:t>
+      </w:r>
+      <w:r>
+        <w:rPr>
+          <w:rFonts w:ascii="Segoe UI Symbol" w:eastAsia="inter" w:hAnsi="Segoe UI Symbol" w:cs="Segoe UI Symbol"/>
+          <w:color w:val="000000"/>
+        </w:rPr>
+        <w:t>☐</w:t>
+      </w:r>
+      <w:r>
+        <w:rPr>
+          <w:rFonts w:ascii="inter" w:eastAsia="inter" w:hAnsi="inter" w:cs="inter"/>
+          <w:color w:val="000000"/>
+        </w:rPr>
+        <w:t xml:space="preserve">3 </w:t>
+      </w:r>
+      <w:r>
+        <w:rPr>
+          <w:rFonts w:ascii="Segoe UI Symbol" w:eastAsia="inter" w:hAnsi="Segoe UI Symbol" w:cs="Segoe UI Symbol"/>
+          <w:color w:val="000000"/>
+        </w:rPr>
+        <w:t>☐</w:t>
+      </w:r>
+      <w:r>
+        <w:rPr>
+          <w:rFonts w:ascii="inter" w:eastAsia="inter" w:hAnsi="inter" w:cs="inter"/>
+          <w:color w:val="000000"/>
+        </w:rPr>
+        <w:t xml:space="preserve">4 </w:t>
+      </w:r>
+      <w:r>
+        <w:rPr>
+          <w:rFonts w:ascii="Segoe UI Symbol" w:eastAsia="inter" w:hAnsi="Segoe UI Symbol" w:cs="Segoe UI Symbol"/>
+          <w:color w:val="000000"/>
+        </w:rPr>
+        <w:t>☐</w:t>
+      </w:r>
+      <w:r>
+        <w:rPr>
+          <w:rFonts w:ascii="inter" w:eastAsia="inter" w:hAnsi="inter" w:cs="inter"/>
+          <w:color w:val="000000"/>
+        </w:rPr>
+        <w:t>5</w:t>
       </w:r>
     </w:p>
     <w:p>
       <w:pPr>
         <w:numPr>
           <w:ilvl w:val="0"/>
-          <w:numId w:val="8"/>
+          <w:numId w:val="6"/>
         </w:numPr>
         <w:spacing w:before="105" w:after="105" w:line="360" w:lineRule="auto"/>
-      </w:pPr>
-      <w:r>
-        <w:rPr>
-          <w:rFonts w:ascii="inter" w:eastAsia="inter" w:hAnsi="inter" w:cs="inter"/>
-          <w:color w:val="000000"/>
-        </w:rPr>
-        <w:t>Did you understand how to filter by date range? ☐ Yes ☐ No</w:t>
-      </w:r>
-    </w:p>
-    <w:p>
-      <w:pPr>
+        <w:rPr>
+          <w:rFonts w:ascii="inter" w:hAnsi="inter"/>
+        </w:rPr>
+      </w:pPr>
+      <w:r>
+        <w:rPr>
+          <w:rFonts w:ascii="inter" w:eastAsia="inter" w:hAnsi="inter" w:cs="inter"/>
+          <w:color w:val="000000"/>
+        </w:rPr>
+        <w:t>How easy was it to understand how to filter by date range?</w:t>
+      </w:r>
+    </w:p>
+    <w:p>
+      <w:pPr>
+        <w:spacing w:before="105" w:after="105" w:line="360" w:lineRule="auto"/>
+        <w:ind w:left="540"/>
+        <w:rPr>
+          <w:rFonts w:ascii="inter" w:eastAsia="inter" w:hAnsi="inter" w:cs="inter"/>
+          <w:color w:val="000000"/>
+        </w:rPr>
+      </w:pPr>
+      <w:r>
+        <w:rPr>
+          <w:rFonts w:ascii="inter" w:eastAsia="inter" w:hAnsi="inter" w:cs="inter"/>
+          <w:color w:val="000000"/>
+        </w:rPr>
+        <w:t xml:space="preserve">(1 = Not easy at all, 5 = Very easy): </w:t>
+      </w:r>
+      <w:r>
+        <w:rPr>
+          <w:rFonts w:ascii="inter" w:eastAsia="inter" w:hAnsi="inter" w:cs="inter"/>
+          <w:color w:val="000000"/>
+        </w:rPr>
+        <w:tab/>
+      </w:r>
+      <w:r>
+        <w:rPr>
+          <w:rFonts w:ascii="inter" w:eastAsia="inter" w:hAnsi="inter" w:cs="inter"/>
+          <w:color w:val="000000"/>
+        </w:rPr>
+        <w:tab/>
+      </w:r>
+      <w:r>
+        <w:rPr>
+          <w:rFonts w:ascii="inter" w:eastAsia="inter" w:hAnsi="inter" w:cs="inter"/>
+          <w:color w:val="000000"/>
+        </w:rPr>
+        <w:tab/>
+      </w:r>
+      <w:r>
+        <w:rPr>
+          <w:rFonts w:ascii="Segoe UI Symbol" w:eastAsia="inter" w:hAnsi="Segoe UI Symbol" w:cs="Segoe UI Symbol"/>
+          <w:color w:val="000000"/>
+        </w:rPr>
+        <w:t>☐</w:t>
+      </w:r>
+      <w:r>
+        <w:rPr>
+          <w:rFonts w:ascii="inter" w:eastAsia="inter" w:hAnsi="inter" w:cs="inter"/>
+          <w:color w:val="000000"/>
+        </w:rPr>
+        <w:t xml:space="preserve">1 </w:t>
+      </w:r>
+      <w:r>
+        <w:rPr>
+          <w:rFonts w:ascii="Segoe UI Symbol" w:eastAsia="inter" w:hAnsi="Segoe UI Symbol" w:cs="Segoe UI Symbol"/>
+          <w:color w:val="000000"/>
+        </w:rPr>
+        <w:t>☐</w:t>
+      </w:r>
+      <w:r>
+        <w:rPr>
+          <w:rFonts w:ascii="inter" w:eastAsia="inter" w:hAnsi="inter" w:cs="inter"/>
+          <w:color w:val="000000"/>
+        </w:rPr>
+        <w:t xml:space="preserve">2 </w:t>
+      </w:r>
+      <w:r>
+        <w:rPr>
+          <w:rFonts w:ascii="Segoe UI Symbol" w:eastAsia="inter" w:hAnsi="Segoe UI Symbol" w:cs="Segoe UI Symbol"/>
+          <w:color w:val="000000"/>
+        </w:rPr>
+        <w:t>☐</w:t>
+      </w:r>
+      <w:r>
+        <w:rPr>
+          <w:rFonts w:ascii="inter" w:eastAsia="inter" w:hAnsi="inter" w:cs="inter"/>
+          <w:color w:val="000000"/>
+        </w:rPr>
+        <w:t xml:space="preserve">3 </w:t>
+      </w:r>
+      <w:r>
+        <w:rPr>
+          <w:rFonts w:ascii="Segoe UI Symbol" w:eastAsia="inter" w:hAnsi="Segoe UI Symbol" w:cs="Segoe UI Symbol"/>
+          <w:color w:val="000000"/>
+        </w:rPr>
+        <w:t>☐</w:t>
+      </w:r>
+      <w:r>
+        <w:rPr>
+          <w:rFonts w:ascii="inter" w:eastAsia="inter" w:hAnsi="inter" w:cs="inter"/>
+          <w:color w:val="000000"/>
+        </w:rPr>
+        <w:t xml:space="preserve">4 </w:t>
+      </w:r>
+      <w:r>
+        <w:rPr>
+          <w:rFonts w:ascii="Segoe UI Symbol" w:eastAsia="inter" w:hAnsi="Segoe UI Symbol" w:cs="Segoe UI Symbol"/>
+          <w:color w:val="000000"/>
+        </w:rPr>
+        <w:t>☐</w:t>
+      </w:r>
+      <w:r>
+        <w:rPr>
+          <w:rFonts w:ascii="inter" w:eastAsia="inter" w:hAnsi="inter" w:cs="inter"/>
+          <w:color w:val="000000"/>
+        </w:rPr>
+        <w:t>5</w:t>
+      </w:r>
+    </w:p>
+    <w:p>
+      <w:pPr>
+        <w:pStyle w:val="Lijstalinea"/>
         <w:numPr>
           <w:ilvl w:val="0"/>
-          <w:numId w:val="8"/>
+          <w:numId w:val="6"/>
         </w:numPr>
         <w:spacing w:before="105" w:after="105" w:line="360" w:lineRule="auto"/>
+        <w:rPr>
+          <w:rFonts w:ascii="inter" w:hAnsi="inter"/>
+        </w:rPr>
       </w:pPr>
       <w:r>
         <w:rPr>
@@ -1275,139 +3593,643 @@
           <w:color w:val="000000"/>
         </w:rPr>
         <w:br/>
-        <w:t>☐ Graph ☐ Table ☐ Both equally</w:t>
+      </w:r>
+      <w:r>
+        <w:rPr>
+          <w:rFonts w:ascii="Segoe UI Symbol" w:eastAsia="inter" w:hAnsi="Segoe UI Symbol" w:cs="Segoe UI Symbol"/>
+          <w:color w:val="000000"/>
+        </w:rPr>
+        <w:t>☐</w:t>
+      </w:r>
+      <w:r>
+        <w:rPr>
+          <w:rFonts w:ascii="inter" w:eastAsia="inter" w:hAnsi="inter" w:cs="inter"/>
+          <w:color w:val="000000"/>
+        </w:rPr>
+        <w:t xml:space="preserve"> Graph </w:t>
+      </w:r>
+      <w:r>
+        <w:rPr>
+          <w:rFonts w:ascii="Segoe UI Symbol" w:eastAsia="inter" w:hAnsi="Segoe UI Symbol" w:cs="Segoe UI Symbol"/>
+          <w:color w:val="000000"/>
+        </w:rPr>
+        <w:t>☐</w:t>
+      </w:r>
+      <w:r>
+        <w:rPr>
+          <w:rFonts w:ascii="inter" w:eastAsia="inter" w:hAnsi="inter" w:cs="inter"/>
+          <w:color w:val="000000"/>
+        </w:rPr>
+        <w:t xml:space="preserve"> Table </w:t>
+      </w:r>
+      <w:r>
+        <w:rPr>
+          <w:rFonts w:ascii="Segoe UI Symbol" w:eastAsia="inter" w:hAnsi="Segoe UI Symbol" w:cs="Segoe UI Symbol"/>
+          <w:color w:val="000000"/>
+        </w:rPr>
+        <w:t>☐</w:t>
+      </w:r>
+      <w:r>
+        <w:rPr>
+          <w:rFonts w:ascii="inter" w:eastAsia="inter" w:hAnsi="inter" w:cs="inter"/>
+          <w:color w:val="000000"/>
+        </w:rPr>
+        <w:t xml:space="preserve"> Both equally</w:t>
       </w:r>
     </w:p>
     <w:p>
       <w:pPr>
         <w:numPr>
           <w:ilvl w:val="0"/>
-          <w:numId w:val="8"/>
+          <w:numId w:val="6"/>
         </w:numPr>
         <w:spacing w:before="105" w:after="105" w:line="360" w:lineRule="auto"/>
-      </w:pPr>
-      <w:r>
-        <w:rPr>
-          <w:rFonts w:ascii="inter" w:eastAsia="inter" w:hAnsi="inter" w:cs="inter"/>
-          <w:color w:val="000000"/>
-        </w:rPr>
-        <w:t>Did the min/max data rows help you understand your health trends? ☐ Yes ☐ No</w:t>
+        <w:rPr>
+          <w:rFonts w:ascii="inter" w:hAnsi="inter"/>
+        </w:rPr>
+      </w:pPr>
+      <w:r>
+        <w:rPr>
+          <w:rFonts w:ascii="inter" w:eastAsia="inter" w:hAnsi="inter" w:cs="inter"/>
+          <w:color w:val="000000"/>
+        </w:rPr>
+        <w:t>How helpful were the min/max data rows</w:t>
+      </w:r>
+      <w:r>
+        <w:rPr>
+          <w:rFonts w:ascii="inter" w:eastAsia="inter" w:hAnsi="inter" w:cs="inter"/>
+          <w:color w:val="000000"/>
+        </w:rPr>
+        <w:t xml:space="preserve"> of the table</w:t>
+      </w:r>
+      <w:r>
+        <w:rPr>
+          <w:rFonts w:ascii="inter" w:eastAsia="inter" w:hAnsi="inter" w:cs="inter"/>
+          <w:color w:val="000000"/>
+        </w:rPr>
+        <w:t xml:space="preserve"> in helping you understand your health trends?</w:t>
+      </w:r>
+    </w:p>
+    <w:p>
+      <w:pPr>
+        <w:spacing w:before="105" w:after="105" w:line="360" w:lineRule="auto"/>
+        <w:ind w:left="540"/>
+        <w:rPr>
+          <w:rFonts w:ascii="inter" w:hAnsi="inter"/>
+        </w:rPr>
+      </w:pPr>
+      <w:r>
+        <w:rPr>
+          <w:rFonts w:ascii="inter" w:eastAsia="inter" w:hAnsi="inter" w:cs="inter"/>
+          <w:color w:val="000000"/>
+        </w:rPr>
+        <w:t xml:space="preserve">(1 = Not helpful at all, 5 = Very helpful): </w:t>
+      </w:r>
+      <w:r>
+        <w:rPr>
+          <w:rFonts w:ascii="inter" w:eastAsia="inter" w:hAnsi="inter" w:cs="inter"/>
+          <w:color w:val="000000"/>
+        </w:rPr>
+        <w:tab/>
+      </w:r>
+      <w:r>
+        <w:rPr>
+          <w:rFonts w:ascii="inter" w:eastAsia="inter" w:hAnsi="inter" w:cs="inter"/>
+          <w:color w:val="000000"/>
+        </w:rPr>
+        <w:tab/>
+      </w:r>
+      <w:r>
+        <w:rPr>
+          <w:rFonts w:ascii="inter" w:eastAsia="inter" w:hAnsi="inter" w:cs="inter"/>
+          <w:color w:val="000000"/>
+        </w:rPr>
+        <w:tab/>
+      </w:r>
+      <w:r>
+        <w:rPr>
+          <w:rFonts w:ascii="Segoe UI Symbol" w:eastAsia="inter" w:hAnsi="Segoe UI Symbol" w:cs="Segoe UI Symbol"/>
+          <w:color w:val="000000"/>
+        </w:rPr>
+        <w:t>☐</w:t>
+      </w:r>
+      <w:r>
+        <w:rPr>
+          <w:rFonts w:ascii="inter" w:eastAsia="inter" w:hAnsi="inter" w:cs="inter"/>
+          <w:color w:val="000000"/>
+        </w:rPr>
+        <w:t xml:space="preserve">1 </w:t>
+      </w:r>
+      <w:r>
+        <w:rPr>
+          <w:rFonts w:ascii="Segoe UI Symbol" w:eastAsia="inter" w:hAnsi="Segoe UI Symbol" w:cs="Segoe UI Symbol"/>
+          <w:color w:val="000000"/>
+        </w:rPr>
+        <w:t>☐</w:t>
+      </w:r>
+      <w:r>
+        <w:rPr>
+          <w:rFonts w:ascii="inter" w:eastAsia="inter" w:hAnsi="inter" w:cs="inter"/>
+          <w:color w:val="000000"/>
+        </w:rPr>
+        <w:t xml:space="preserve">2 </w:t>
+      </w:r>
+      <w:r>
+        <w:rPr>
+          <w:rFonts w:ascii="Segoe UI Symbol" w:eastAsia="inter" w:hAnsi="Segoe UI Symbol" w:cs="Segoe UI Symbol"/>
+          <w:color w:val="000000"/>
+        </w:rPr>
+        <w:t>☐</w:t>
+      </w:r>
+      <w:r>
+        <w:rPr>
+          <w:rFonts w:ascii="inter" w:eastAsia="inter" w:hAnsi="inter" w:cs="inter"/>
+          <w:color w:val="000000"/>
+        </w:rPr>
+        <w:t xml:space="preserve">3 </w:t>
+      </w:r>
+      <w:r>
+        <w:rPr>
+          <w:rFonts w:ascii="Segoe UI Symbol" w:eastAsia="inter" w:hAnsi="Segoe UI Symbol" w:cs="Segoe UI Symbol"/>
+          <w:color w:val="000000"/>
+        </w:rPr>
+        <w:t>☐</w:t>
+      </w:r>
+      <w:r>
+        <w:rPr>
+          <w:rFonts w:ascii="inter" w:eastAsia="inter" w:hAnsi="inter" w:cs="inter"/>
+          <w:color w:val="000000"/>
+        </w:rPr>
+        <w:t xml:space="preserve">4 </w:t>
+      </w:r>
+      <w:r>
+        <w:rPr>
+          <w:rFonts w:ascii="Segoe UI Symbol" w:eastAsia="inter" w:hAnsi="Segoe UI Symbol" w:cs="Segoe UI Symbol"/>
+          <w:color w:val="000000"/>
+        </w:rPr>
+        <w:t>☐</w:t>
+      </w:r>
+      <w:r>
+        <w:rPr>
+          <w:rFonts w:ascii="inter" w:eastAsia="inter" w:hAnsi="inter" w:cs="inter"/>
+          <w:color w:val="000000"/>
+        </w:rPr>
+        <w:t>5</w:t>
       </w:r>
     </w:p>
     <w:p>
       <w:pPr>
         <w:numPr>
           <w:ilvl w:val="0"/>
-          <w:numId w:val="8"/>
+          <w:numId w:val="6"/>
         </w:numPr>
         <w:spacing w:before="105" w:after="105" w:line="360" w:lineRule="auto"/>
-      </w:pPr>
-      <w:r>
-        <w:rPr>
-          <w:rFonts w:ascii="inter" w:eastAsia="inter" w:hAnsi="inter" w:cs="inter"/>
-          <w:color w:val="000000"/>
-        </w:rPr>
-        <w:t xml:space="preserve">Did the graph help you understand your health trends? </w:t>
-      </w:r>
-      <w:r>
-        <w:rPr>
-          <w:rFonts w:ascii="Segoe UI Symbol" w:eastAsia="inter" w:hAnsi="Segoe UI Symbol" w:cs="Segoe UI Symbol"/>
-          <w:color w:val="000000"/>
-        </w:rPr>
-        <w:t>☐</w:t>
-      </w:r>
-      <w:r>
-        <w:rPr>
-          <w:rFonts w:ascii="inter" w:eastAsia="inter" w:hAnsi="inter" w:cs="inter"/>
-          <w:color w:val="000000"/>
-        </w:rPr>
-        <w:t xml:space="preserve"> Yes </w:t>
-      </w:r>
-      <w:r>
-        <w:rPr>
-          <w:rFonts w:ascii="Segoe UI Symbol" w:eastAsia="inter" w:hAnsi="Segoe UI Symbol" w:cs="Segoe UI Symbol"/>
-          <w:color w:val="000000"/>
-        </w:rPr>
-        <w:t>☐</w:t>
-      </w:r>
-      <w:r>
-        <w:rPr>
-          <w:rFonts w:ascii="inter" w:eastAsia="inter" w:hAnsi="inter" w:cs="inter"/>
-          <w:color w:val="000000"/>
-        </w:rPr>
-        <w:t xml:space="preserve"> No</w:t>
-      </w:r>
-    </w:p>
-    <w:p>
-      <w:pPr>
-        <w:spacing w:before="210" w:after="0" w:line="360" w:lineRule="auto"/>
-      </w:pPr>
-      <w:r>
-        <w:rPr>
-          <w:noProof/>
-        </w:rPr>
-        <mc:AlternateContent>
-          <mc:Choice Requires="wps">
-            <w:drawing>
-              <wp:inline distT="0" distB="0" distL="0" distR="0" wp14:anchorId="27FD5073" wp14:editId="6B721270">
-                <wp:extent cx="6038850" cy="635"/>
-                <wp:effectExtent l="9525" t="13970" r="9525" b="13970"/>
-                <wp:docPr id="856876744" name="Rechthoek 3"/>
-                <wp:cNvGraphicFramePr>
-                  <a:graphicFrameLocks xmlns:a="http://schemas.openxmlformats.org/drawingml/2006/main"/>
-                </wp:cNvGraphicFramePr>
-                <a:graphic xmlns:a="http://schemas.openxmlformats.org/drawingml/2006/main">
-                  <a:graphicData uri="http://schemas.microsoft.com/office/word/2010/wordprocessingShape">
-                    <wps:wsp>
-                      <wps:cNvSpPr>
-                        <a:spLocks noChangeArrowheads="1"/>
-                      </wps:cNvSpPr>
-                      <wps:spPr bwMode="auto">
-                        <a:xfrm>
-                          <a:off x="0" y="0"/>
-                          <a:ext cx="6038850" cy="635"/>
-                        </a:xfrm>
-                        <a:prstGeom prst="rect">
-                          <a:avLst/>
-                        </a:prstGeom>
-                        <a:solidFill>
-                          <a:srgbClr val="FFFFFF"/>
-                        </a:solidFill>
-                        <a:ln w="12700">
-                          <a:solidFill>
-                            <a:srgbClr val="000000">
-                              <a:alpha val="0"/>
-                            </a:srgbClr>
-                          </a:solidFill>
-                          <a:miter lim="800000"/>
-                          <a:headEnd/>
-                          <a:tailEnd/>
-                        </a:ln>
-                      </wps:spPr>
-                      <wps:bodyPr rot="0" vert="horz" wrap="square" lIns="91440" tIns="45720" rIns="91440" bIns="45720" anchor="t" anchorCtr="0" upright="1">
-                        <a:noAutofit/>
-                      </wps:bodyPr>
-                    </wps:wsp>
-                  </a:graphicData>
-                </a:graphic>
-              </wp:inline>
-            </w:drawing>
-          </mc:Choice>
-          <mc:Fallback>
-            <w:pict>
-              <v:rect w14:anchorId="39C1F8A8" id="Rechthoek 3" o:spid="_x0000_s1026" style="width:475.5pt;height:.05pt;visibility:visible;mso-wrap-style:square;mso-left-percent:-10001;mso-top-percent:-10001;mso-position-horizontal:absolute;mso-position-horizontal-relative:char;mso-position-vertical:absolute;mso-position-vertical-relative:line;mso-left-percent:-10001;mso-top-percent:-10001;v-text-anchor:top" o:gfxdata="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" strokeweight="1pt">
-                <v:stroke opacity="0"/>
-                <w10:anchorlock/>
-              </v:rect>
-            </w:pict>
-          </mc:Fallback>
-        </mc:AlternateContent>
-      </w:r>
+        <w:rPr>
+          <w:rFonts w:ascii="inter" w:hAnsi="inter"/>
+        </w:rPr>
+      </w:pPr>
+      <w:r>
+        <w:rPr>
+          <w:rFonts w:ascii="inter" w:eastAsia="inter" w:hAnsi="inter" w:cs="inter"/>
+          <w:color w:val="000000"/>
+        </w:rPr>
+        <w:t>How helpful was the graph in helping you understand your health trends?</w:t>
+      </w:r>
+    </w:p>
+    <w:p>
+      <w:pPr>
+        <w:pStyle w:val="Lijstalinea"/>
+        <w:numPr>
+          <w:ilvl w:val="0"/>
+          <w:numId w:val="17"/>
+        </w:numPr>
+        <w:spacing w:before="105" w:after="105" w:line="360" w:lineRule="auto"/>
+        <w:rPr>
+          <w:rFonts w:ascii="inter" w:hAnsi="inter"/>
+        </w:rPr>
+      </w:pPr>
+      <w:r>
+        <w:rPr>
+          <w:rFonts w:ascii="inter" w:eastAsia="inter" w:hAnsi="inter" w:cs="Segoe UI Symbol"/>
+          <w:color w:val="000000"/>
+        </w:rPr>
+        <w:t xml:space="preserve">= Not helpful at all, 5 = Very helpful): </w:t>
+      </w:r>
+      <w:r>
+        <w:rPr>
+          <w:rFonts w:ascii="inter" w:eastAsia="inter" w:hAnsi="inter" w:cs="Segoe UI Symbol"/>
+          <w:color w:val="000000"/>
+        </w:rPr>
+        <w:tab/>
+      </w:r>
+      <w:r>
+        <w:rPr>
+          <w:rFonts w:ascii="inter" w:eastAsia="inter" w:hAnsi="inter" w:cs="Segoe UI Symbol"/>
+          <w:color w:val="000000"/>
+        </w:rPr>
+        <w:tab/>
+      </w:r>
+      <w:r>
+        <w:rPr>
+          <w:rFonts w:ascii="inter" w:eastAsia="inter" w:hAnsi="inter" w:cs="Segoe UI Symbol"/>
+          <w:color w:val="000000"/>
+        </w:rPr>
+        <w:tab/>
+      </w:r>
+      <w:r>
+        <w:rPr>
+          <w:rFonts w:ascii="Segoe UI Symbol" w:eastAsia="inter" w:hAnsi="Segoe UI Symbol" w:cs="Segoe UI Symbol"/>
+          <w:color w:val="000000"/>
+        </w:rPr>
+        <w:t>☐</w:t>
+      </w:r>
+      <w:r>
+        <w:rPr>
+          <w:rFonts w:ascii="inter" w:eastAsia="inter" w:hAnsi="inter" w:cs="Segoe UI Symbol"/>
+          <w:color w:val="000000"/>
+        </w:rPr>
+        <w:t xml:space="preserve">1 </w:t>
+      </w:r>
+      <w:r>
+        <w:rPr>
+          <w:rFonts w:ascii="Segoe UI Symbol" w:eastAsia="inter" w:hAnsi="Segoe UI Symbol" w:cs="Segoe UI Symbol"/>
+          <w:color w:val="000000"/>
+        </w:rPr>
+        <w:t>☐</w:t>
+      </w:r>
+      <w:r>
+        <w:rPr>
+          <w:rFonts w:ascii="inter" w:eastAsia="inter" w:hAnsi="inter" w:cs="Segoe UI Symbol"/>
+          <w:color w:val="000000"/>
+        </w:rPr>
+        <w:t xml:space="preserve">2 </w:t>
+      </w:r>
+      <w:r>
+        <w:rPr>
+          <w:rFonts w:ascii="Segoe UI Symbol" w:eastAsia="inter" w:hAnsi="Segoe UI Symbol" w:cs="Segoe UI Symbol"/>
+          <w:color w:val="000000"/>
+        </w:rPr>
+        <w:t>☐</w:t>
+      </w:r>
+      <w:r>
+        <w:rPr>
+          <w:rFonts w:ascii="inter" w:eastAsia="inter" w:hAnsi="inter" w:cs="Segoe UI Symbol"/>
+          <w:color w:val="000000"/>
+        </w:rPr>
+        <w:t xml:space="preserve">3 </w:t>
+      </w:r>
+      <w:r>
+        <w:rPr>
+          <w:rFonts w:ascii="Segoe UI Symbol" w:eastAsia="inter" w:hAnsi="Segoe UI Symbol" w:cs="Segoe UI Symbol"/>
+          <w:color w:val="000000"/>
+        </w:rPr>
+        <w:t>☐</w:t>
+      </w:r>
+      <w:r>
+        <w:rPr>
+          <w:rFonts w:ascii="inter" w:eastAsia="inter" w:hAnsi="inter" w:cs="Segoe UI Symbol"/>
+          <w:color w:val="000000"/>
+        </w:rPr>
+        <w:t xml:space="preserve">4 </w:t>
+      </w:r>
+      <w:r>
+        <w:rPr>
+          <w:rFonts w:ascii="Segoe UI Symbol" w:eastAsia="inter" w:hAnsi="Segoe UI Symbol" w:cs="Segoe UI Symbol"/>
+          <w:color w:val="000000"/>
+        </w:rPr>
+        <w:t>☐</w:t>
+      </w:r>
+      <w:r>
+        <w:rPr>
+          <w:rFonts w:ascii="inter" w:eastAsia="inter" w:hAnsi="inter" w:cs="Segoe UI Symbol"/>
+          <w:color w:val="000000"/>
+        </w:rPr>
+        <w:t>5</w:t>
+      </w:r>
+    </w:p>
+    <w:p>
+      <w:pPr>
+        <w:pStyle w:val="Lijstalinea"/>
+        <w:spacing w:before="105" w:after="105" w:line="360" w:lineRule="auto"/>
+        <w:ind w:left="900"/>
+        <w:rPr>
+          <w:rFonts w:ascii="inter" w:hAnsi="inter"/>
+        </w:rPr>
+      </w:pPr>
+    </w:p>
+    <w:p>
+      <w:pPr>
+        <w:pStyle w:val="Lijstalinea"/>
+        <w:numPr>
+          <w:ilvl w:val="0"/>
+          <w:numId w:val="6"/>
+        </w:numPr>
+        <w:spacing w:before="105" w:after="105" w:line="360" w:lineRule="auto"/>
+        <w:rPr>
+          <w:rFonts w:ascii="inter" w:hAnsi="inter"/>
+        </w:rPr>
+      </w:pPr>
+      <w:r>
+        <w:rPr>
+          <w:rFonts w:ascii="inter" w:eastAsia="inter" w:hAnsi="inter" w:cs="inter"/>
+          <w:color w:val="000000"/>
+        </w:rPr>
+        <w:lastRenderedPageBreak/>
+        <w:t xml:space="preserve">How easy was it to find and adjust </w:t>
+      </w:r>
+      <w:r>
+        <w:rPr>
+          <w:rFonts w:ascii="inter" w:eastAsia="inter" w:hAnsi="inter" w:cs="inter"/>
+          <w:color w:val="000000"/>
+        </w:rPr>
+        <w:t>the gauge</w:t>
+      </w:r>
+      <w:r>
+        <w:rPr>
+          <w:rFonts w:ascii="inter" w:eastAsia="inter" w:hAnsi="inter" w:cs="inter"/>
+          <w:color w:val="000000"/>
+        </w:rPr>
+        <w:t xml:space="preserve"> settings?</w:t>
+      </w:r>
+    </w:p>
+    <w:p>
+      <w:pPr>
+        <w:pStyle w:val="Lijstalinea"/>
+        <w:spacing w:before="105" w:after="105" w:line="360" w:lineRule="auto"/>
+        <w:ind w:left="540"/>
+        <w:rPr>
+          <w:rFonts w:ascii="inter" w:hAnsi="inter"/>
+        </w:rPr>
+      </w:pPr>
+      <w:r>
+        <w:rPr>
+          <w:rFonts w:ascii="inter" w:eastAsia="inter" w:hAnsi="inter" w:cs="inter"/>
+          <w:color w:val="000000"/>
+        </w:rPr>
+        <w:t xml:space="preserve">(1 = Very difficult, 5 = Very easy): </w:t>
+      </w:r>
+      <w:r>
+        <w:rPr>
+          <w:rFonts w:ascii="inter" w:eastAsia="inter" w:hAnsi="inter" w:cs="inter"/>
+          <w:color w:val="000000"/>
+        </w:rPr>
+        <w:tab/>
+      </w:r>
+      <w:r>
+        <w:rPr>
+          <w:rFonts w:ascii="inter" w:eastAsia="inter" w:hAnsi="inter" w:cs="inter"/>
+          <w:color w:val="000000"/>
+        </w:rPr>
+        <w:tab/>
+      </w:r>
+      <w:r>
+        <w:rPr>
+          <w:rFonts w:ascii="inter" w:eastAsia="inter" w:hAnsi="inter" w:cs="inter"/>
+          <w:color w:val="000000"/>
+        </w:rPr>
+        <w:tab/>
+      </w:r>
+      <w:r>
+        <w:rPr>
+          <w:rFonts w:ascii="Segoe UI Symbol" w:eastAsia="inter" w:hAnsi="Segoe UI Symbol" w:cs="Segoe UI Symbol"/>
+          <w:color w:val="000000"/>
+        </w:rPr>
+        <w:t>☐</w:t>
+      </w:r>
+      <w:r>
+        <w:rPr>
+          <w:rFonts w:ascii="inter" w:eastAsia="inter" w:hAnsi="inter" w:cs="inter"/>
+          <w:color w:val="000000"/>
+        </w:rPr>
+        <w:t xml:space="preserve">1 </w:t>
+      </w:r>
+      <w:r>
+        <w:rPr>
+          <w:rFonts w:ascii="Segoe UI Symbol" w:eastAsia="inter" w:hAnsi="Segoe UI Symbol" w:cs="Segoe UI Symbol"/>
+          <w:color w:val="000000"/>
+        </w:rPr>
+        <w:t>☐</w:t>
+      </w:r>
+      <w:r>
+        <w:rPr>
+          <w:rFonts w:ascii="inter" w:eastAsia="inter" w:hAnsi="inter" w:cs="inter"/>
+          <w:color w:val="000000"/>
+        </w:rPr>
+        <w:t xml:space="preserve">2 </w:t>
+      </w:r>
+      <w:r>
+        <w:rPr>
+          <w:rFonts w:ascii="Segoe UI Symbol" w:eastAsia="inter" w:hAnsi="Segoe UI Symbol" w:cs="Segoe UI Symbol"/>
+          <w:color w:val="000000"/>
+        </w:rPr>
+        <w:t>☐</w:t>
+      </w:r>
+      <w:r>
+        <w:rPr>
+          <w:rFonts w:ascii="inter" w:eastAsia="inter" w:hAnsi="inter" w:cs="inter"/>
+          <w:color w:val="000000"/>
+        </w:rPr>
+        <w:t xml:space="preserve">3 </w:t>
+      </w:r>
+      <w:r>
+        <w:rPr>
+          <w:rFonts w:ascii="Segoe UI Symbol" w:eastAsia="inter" w:hAnsi="Segoe UI Symbol" w:cs="Segoe UI Symbol"/>
+          <w:color w:val="000000"/>
+        </w:rPr>
+        <w:t>☐</w:t>
+      </w:r>
+      <w:r>
+        <w:rPr>
+          <w:rFonts w:ascii="inter" w:eastAsia="inter" w:hAnsi="inter" w:cs="inter"/>
+          <w:color w:val="000000"/>
+        </w:rPr>
+        <w:t xml:space="preserve">4 </w:t>
+      </w:r>
+      <w:r>
+        <w:rPr>
+          <w:rFonts w:ascii="Segoe UI Symbol" w:eastAsia="inter" w:hAnsi="Segoe UI Symbol" w:cs="Segoe UI Symbol"/>
+          <w:color w:val="000000"/>
+        </w:rPr>
+        <w:t>☐</w:t>
+      </w:r>
+      <w:r>
+        <w:rPr>
+          <w:rFonts w:ascii="inter" w:eastAsia="inter" w:hAnsi="inter" w:cs="inter"/>
+          <w:color w:val="000000"/>
+        </w:rPr>
+        <w:t>5</w:t>
+      </w:r>
+    </w:p>
+    <w:p>
+      <w:pPr>
+        <w:pStyle w:val="Lijstalinea"/>
+        <w:numPr>
+          <w:ilvl w:val="0"/>
+          <w:numId w:val="6"/>
+        </w:numPr>
+        <w:spacing w:before="105" w:after="105" w:line="360" w:lineRule="auto"/>
+        <w:rPr>
+          <w:rFonts w:ascii="inter" w:hAnsi="inter"/>
+        </w:rPr>
+      </w:pPr>
+      <w:r>
+        <w:rPr>
+          <w:rFonts w:ascii="inter" w:eastAsia="inter" w:hAnsi="inter" w:cs="inter"/>
+          <w:color w:val="000000"/>
+        </w:rPr>
+        <w:t>How useful do you think these gauge settings are</w:t>
+      </w:r>
+      <w:r>
+        <w:rPr>
+          <w:rFonts w:ascii="inter" w:eastAsia="inter" w:hAnsi="inter" w:cs="inter"/>
+          <w:color w:val="000000"/>
+        </w:rPr>
+        <w:t xml:space="preserve">? </w:t>
+      </w:r>
+    </w:p>
+    <w:p>
+      <w:pPr>
+        <w:pStyle w:val="Lijstalinea"/>
+        <w:spacing w:before="105" w:after="105" w:line="360" w:lineRule="auto"/>
+        <w:ind w:left="540"/>
+        <w:rPr>
+          <w:rFonts w:ascii="inter" w:eastAsia="inter" w:hAnsi="inter" w:cs="Segoe UI Symbol"/>
+          <w:color w:val="000000"/>
+        </w:rPr>
+      </w:pPr>
+      <w:r>
+        <w:rPr>
+          <w:rFonts w:ascii="inter" w:eastAsia="inter" w:hAnsi="inter" w:cs="Segoe UI Symbol"/>
+          <w:color w:val="000000"/>
+        </w:rPr>
+        <w:t>(1 = Not useful at all, 5 = Very useful):</w:t>
+      </w:r>
+      <w:r>
+        <w:rPr>
+          <w:rFonts w:ascii="inter" w:eastAsia="inter" w:hAnsi="inter" w:cs="Segoe UI Symbol"/>
+          <w:color w:val="000000"/>
+        </w:rPr>
+        <w:tab/>
+      </w:r>
+      <w:r>
+        <w:rPr>
+          <w:rFonts w:ascii="inter" w:eastAsia="inter" w:hAnsi="inter" w:cs="Segoe UI Symbol"/>
+          <w:color w:val="000000"/>
+        </w:rPr>
+        <w:tab/>
+      </w:r>
+      <w:r>
+        <w:rPr>
+          <w:rFonts w:ascii="inter" w:eastAsia="inter" w:hAnsi="inter" w:cs="Segoe UI Symbol"/>
+          <w:color w:val="000000"/>
+        </w:rPr>
+        <w:tab/>
+      </w:r>
+      <w:r>
+        <w:rPr>
+          <w:rFonts w:ascii="Segoe UI Symbol" w:eastAsia="inter" w:hAnsi="Segoe UI Symbol" w:cs="Segoe UI Symbol"/>
+          <w:color w:val="000000"/>
+        </w:rPr>
+        <w:t>☐</w:t>
+      </w:r>
+      <w:r>
+        <w:rPr>
+          <w:rFonts w:ascii="inter" w:eastAsia="inter" w:hAnsi="inter" w:cs="Segoe UI Symbol"/>
+          <w:color w:val="000000"/>
+        </w:rPr>
+        <w:t xml:space="preserve">1 </w:t>
+      </w:r>
+      <w:r>
+        <w:rPr>
+          <w:rFonts w:ascii="Segoe UI Symbol" w:eastAsia="inter" w:hAnsi="Segoe UI Symbol" w:cs="Segoe UI Symbol"/>
+          <w:color w:val="000000"/>
+        </w:rPr>
+        <w:t>☐</w:t>
+      </w:r>
+      <w:r>
+        <w:rPr>
+          <w:rFonts w:ascii="inter" w:eastAsia="inter" w:hAnsi="inter" w:cs="Segoe UI Symbol"/>
+          <w:color w:val="000000"/>
+        </w:rPr>
+        <w:t xml:space="preserve">2 </w:t>
+      </w:r>
+      <w:r>
+        <w:rPr>
+          <w:rFonts w:ascii="Segoe UI Symbol" w:eastAsia="inter" w:hAnsi="Segoe UI Symbol" w:cs="Segoe UI Symbol"/>
+          <w:color w:val="000000"/>
+        </w:rPr>
+        <w:t>☐</w:t>
+      </w:r>
+      <w:r>
+        <w:rPr>
+          <w:rFonts w:ascii="inter" w:eastAsia="inter" w:hAnsi="inter" w:cs="Segoe UI Symbol"/>
+          <w:color w:val="000000"/>
+        </w:rPr>
+        <w:t xml:space="preserve">3 </w:t>
+      </w:r>
+      <w:r>
+        <w:rPr>
+          <w:rFonts w:ascii="Segoe UI Symbol" w:eastAsia="inter" w:hAnsi="Segoe UI Symbol" w:cs="Segoe UI Symbol"/>
+          <w:color w:val="000000"/>
+        </w:rPr>
+        <w:t>☐</w:t>
+      </w:r>
+      <w:r>
+        <w:rPr>
+          <w:rFonts w:ascii="inter" w:eastAsia="inter" w:hAnsi="inter" w:cs="Segoe UI Symbol"/>
+          <w:color w:val="000000"/>
+        </w:rPr>
+        <w:t xml:space="preserve">4 </w:t>
+      </w:r>
+      <w:r>
+        <w:rPr>
+          <w:rFonts w:ascii="Segoe UI Symbol" w:eastAsia="inter" w:hAnsi="Segoe UI Symbol" w:cs="Segoe UI Symbol"/>
+          <w:color w:val="000000"/>
+        </w:rPr>
+        <w:t>☐</w:t>
+      </w:r>
+      <w:r>
+        <w:rPr>
+          <w:rFonts w:ascii="inter" w:eastAsia="inter" w:hAnsi="inter" w:cs="Segoe UI Symbol"/>
+          <w:color w:val="000000"/>
+        </w:rPr>
+        <w:t>5</w:t>
+      </w:r>
+    </w:p>
+    <w:p>
+      <w:pPr>
+        <w:pStyle w:val="Lijstalinea"/>
+        <w:spacing w:before="105" w:after="105" w:line="360" w:lineRule="auto"/>
+        <w:ind w:left="540"/>
+        <w:rPr>
+          <w:rFonts w:ascii="inter" w:hAnsi="inter"/>
+        </w:rPr>
+      </w:pPr>
+      <w:r>
+        <w:rPr>
+          <w:rFonts w:ascii="inter" w:eastAsia="inter" w:hAnsi="inter" w:cs="Segoe UI Symbol"/>
+          <w:color w:val="000000"/>
+        </w:rPr>
+        <w:t>Remarks:</w:t>
+      </w:r>
+    </w:p>
+    <w:p>
+      <w:pPr>
+        <w:rPr>
+          <w:rFonts w:ascii="inter" w:eastAsia="inter" w:hAnsi="inter" w:cs="inter"/>
+          <w:b/>
+          <w:color w:val="000000"/>
+          <w:sz w:val="24"/>
+        </w:rPr>
+      </w:pPr>
     </w:p>
     <w:p>
       <w:pPr>
         <w:spacing w:before="315" w:after="105" w:line="360" w:lineRule="auto"/>
         <w:ind w:left="-30"/>
+        <w:rPr>
+          <w:rFonts w:ascii="inter" w:hAnsi="inter"/>
+        </w:rPr>
       </w:pPr>
       <w:r>
         <w:rPr>
@@ -1416,107 +4238,33 @@
           <w:color w:val="000000"/>
           <w:sz w:val="24"/>
         </w:rPr>
-        <w:t>Section 5: Configuration and Troubleshooting</w:t>
+        <w:t xml:space="preserve">Section </w:t>
+      </w:r>
+      <w:r>
+        <w:rPr>
+          <w:rFonts w:ascii="inter" w:eastAsia="inter" w:hAnsi="inter" w:cs="inter"/>
+          <w:b/>
+          <w:color w:val="000000"/>
+          <w:sz w:val="24"/>
+        </w:rPr>
+        <w:t>3</w:t>
+      </w:r>
+      <w:r>
+        <w:rPr>
+          <w:rFonts w:ascii="inter" w:eastAsia="inter" w:hAnsi="inter" w:cs="inter"/>
+          <w:b/>
+          <w:color w:val="000000"/>
+          <w:sz w:val="24"/>
+        </w:rPr>
+        <w:t>: System Usability Scale (SUS)</w:t>
       </w:r>
     </w:p>
     <w:p>
       <w:pPr>
         <w:spacing w:after="210" w:line="360" w:lineRule="auto"/>
-      </w:pPr>
-      <w:r>
-        <w:rPr>
-          <w:rFonts w:ascii="inter" w:eastAsia="inter" w:hAnsi="inter" w:cs="inter"/>
-          <w:b/>
-          <w:color w:val="000000"/>
-        </w:rPr>
-        <w:t>Task 8: Threshold Configuration</w:t>
-      </w:r>
-      <w:r>
-        <w:rPr>
-          <w:rFonts w:ascii="inter" w:eastAsia="inter" w:hAnsi="inter" w:cs="inter"/>
-          <w:color w:val="000000"/>
-        </w:rPr>
-        <w:br/>
-      </w:r>
-      <w:r>
-        <w:rPr>
-          <w:rFonts w:ascii="inter" w:eastAsia="inter" w:hAnsi="inter" w:cs="inter"/>
-          <w:i/>
-          <w:color w:val="000000"/>
-        </w:rPr>
-        <w:t>Adjust your personal min/max values for heart rate and GSR.</w:t>
-      </w:r>
-    </w:p>
-    <w:p>
-      <w:pPr>
-        <w:numPr>
-          <w:ilvl w:val="0"/>
-          <w:numId w:val="9"/>
-        </w:numPr>
-        <w:spacing w:before="105" w:after="105" w:line="360" w:lineRule="auto"/>
-      </w:pPr>
-      <w:r>
-        <w:rPr>
-          <w:rFonts w:ascii="inter" w:eastAsia="inter" w:hAnsi="inter" w:cs="inter"/>
-          <w:color w:val="000000"/>
-        </w:rPr>
-        <w:t>Was it easy to find and adjust these settings? ☐ Yes ☐ No</w:t>
-      </w:r>
-    </w:p>
-    <w:p>
-      <w:pPr>
-        <w:numPr>
-          <w:ilvl w:val="0"/>
-          <w:numId w:val="9"/>
-        </w:numPr>
-        <w:spacing w:before="105" w:after="105" w:line="360" w:lineRule="auto"/>
-      </w:pPr>
-      <w:r>
-        <w:rPr>
-          <w:rFonts w:ascii="inter" w:eastAsia="inter" w:hAnsi="inter" w:cs="inter"/>
-          <w:color w:val="000000"/>
-        </w:rPr>
-        <w:t>Did you understand why setting thresholds is important? ☐ Yes ☐ No</w:t>
-      </w:r>
-    </w:p>
-    <w:p>
-      <w:pPr>
-        <w:rPr>
-          <w:rFonts w:ascii="inter" w:eastAsia="inter" w:hAnsi="inter" w:cs="inter"/>
-          <w:b/>
-          <w:color w:val="000000"/>
-          <w:sz w:val="24"/>
-        </w:rPr>
-      </w:pPr>
-      <w:r>
-        <w:rPr>
-          <w:rFonts w:ascii="inter" w:eastAsia="inter" w:hAnsi="inter" w:cs="inter"/>
-          <w:b/>
-          <w:color w:val="000000"/>
-          <w:sz w:val="24"/>
-        </w:rPr>
-        <w:br w:type="page"/>
-      </w:r>
-    </w:p>
-    <w:p>
-      <w:pPr>
-        <w:spacing w:before="315" w:after="105" w:line="360" w:lineRule="auto"/>
-        <w:ind w:left="-30"/>
-      </w:pPr>
-      <w:r>
-        <w:rPr>
-          <w:rFonts w:ascii="inter" w:eastAsia="inter" w:hAnsi="inter" w:cs="inter"/>
-          <w:b/>
-          <w:color w:val="000000"/>
-          <w:sz w:val="24"/>
-        </w:rPr>
-        <w:lastRenderedPageBreak/>
-        <w:t>Section 6: System Usability Scale (SUS)</w:t>
-      </w:r>
-    </w:p>
-    <w:p>
-      <w:pPr>
-        <w:spacing w:after="210" w:line="360" w:lineRule="auto"/>
+        <w:rPr>
+          <w:rFonts w:ascii="inter" w:hAnsi="inter"/>
+        </w:rPr>
       </w:pPr>
       <w:r>
         <w:rPr>
@@ -1533,13 +4281,128 @@
           <w:numId w:val="10"/>
         </w:numPr>
         <w:spacing w:before="105" w:after="105" w:line="360" w:lineRule="auto"/>
-      </w:pPr>
-      <w:r>
-        <w:rPr>
-          <w:rFonts w:ascii="inter" w:eastAsia="inter" w:hAnsi="inter" w:cs="inter"/>
-          <w:color w:val="000000"/>
-        </w:rPr>
-        <w:t>I think I would like to use this app frequently. ☐1 ☐2 ☐3 ☐4 ☐5</w:t>
+        <w:rPr>
+          <w:rFonts w:ascii="inter" w:hAnsi="inter"/>
+        </w:rPr>
+      </w:pPr>
+      <w:r>
+        <w:rPr>
+          <w:rFonts w:ascii="inter" w:eastAsia="inter" w:hAnsi="inter" w:cs="inter"/>
+          <w:color w:val="000000"/>
+        </w:rPr>
+        <w:t>I think I would like to use this app frequently.</w:t>
+      </w:r>
+      <w:r>
+        <w:rPr>
+          <w:rFonts w:ascii="inter" w:eastAsia="inter" w:hAnsi="inter" w:cs="inter"/>
+          <w:color w:val="000000"/>
+        </w:rPr>
+        <w:tab/>
+      </w:r>
+      <w:r>
+        <w:rPr>
+          <w:rFonts w:ascii="inter" w:eastAsia="inter" w:hAnsi="inter" w:cs="inter"/>
+          <w:color w:val="000000"/>
+        </w:rPr>
+        <w:tab/>
+      </w:r>
+      <w:r>
+        <w:rPr>
+          <w:rFonts w:ascii="inter" w:eastAsia="inter" w:hAnsi="inter" w:cs="inter"/>
+          <w:color w:val="000000"/>
+        </w:rPr>
+        <w:tab/>
+      </w:r>
+      <w:r>
+        <w:rPr>
+          <w:rFonts w:ascii="inter" w:eastAsia="inter" w:hAnsi="inter" w:cs="inter"/>
+          <w:color w:val="000000"/>
+        </w:rPr>
+        <w:tab/>
+      </w:r>
+      <w:r>
+        <w:rPr>
+          <w:rFonts w:ascii="inter" w:eastAsia="inter" w:hAnsi="inter" w:cs="inter"/>
+          <w:color w:val="000000"/>
+        </w:rPr>
+        <w:t xml:space="preserve"> </w:t>
+      </w:r>
+      <w:r>
+        <w:rPr>
+          <w:rFonts w:ascii="inter" w:eastAsia="inter" w:hAnsi="inter" w:cs="inter"/>
+          <w:color w:val="000000"/>
+        </w:rPr>
+        <w:tab/>
+      </w:r>
+      <w:r>
+        <w:rPr>
+          <w:rFonts w:ascii="Segoe UI Symbol" w:eastAsia="inter" w:hAnsi="Segoe UI Symbol" w:cs="Segoe UI Symbol"/>
+          <w:color w:val="000000"/>
+        </w:rPr>
+        <w:t>☐</w:t>
+      </w:r>
+      <w:r>
+        <w:rPr>
+          <w:rFonts w:ascii="inter" w:eastAsia="inter" w:hAnsi="inter" w:cs="inter"/>
+          <w:color w:val="000000"/>
+        </w:rPr>
+        <w:t xml:space="preserve">1 </w:t>
+      </w:r>
+      <w:r>
+        <w:rPr>
+          <w:rFonts w:ascii="Segoe UI Symbol" w:eastAsia="inter" w:hAnsi="Segoe UI Symbol" w:cs="Segoe UI Symbol"/>
+          <w:color w:val="000000"/>
+        </w:rPr>
+        <w:t>☐</w:t>
+      </w:r>
+      <w:r>
+        <w:rPr>
+          <w:rFonts w:ascii="inter" w:eastAsia="inter" w:hAnsi="inter" w:cs="inter"/>
+          <w:color w:val="000000"/>
+        </w:rPr>
+        <w:t xml:space="preserve">2 </w:t>
+      </w:r>
+      <w:r>
+        <w:rPr>
+          <w:rFonts w:ascii="Segoe UI Symbol" w:eastAsia="inter" w:hAnsi="Segoe UI Symbol" w:cs="Segoe UI Symbol"/>
+          <w:color w:val="000000"/>
+        </w:rPr>
+        <w:t>☐</w:t>
+      </w:r>
+      <w:r>
+        <w:rPr>
+          <w:rFonts w:ascii="inter" w:eastAsia="inter" w:hAnsi="inter" w:cs="inter"/>
+          <w:color w:val="000000"/>
+        </w:rPr>
+        <w:t xml:space="preserve">3 </w:t>
+      </w:r>
+      <w:r>
+        <w:rPr>
+          <w:rFonts w:ascii="Segoe UI Symbol" w:eastAsia="inter" w:hAnsi="Segoe UI Symbol" w:cs="Segoe UI Symbol"/>
+          <w:color w:val="000000"/>
+        </w:rPr>
+        <w:t>☐</w:t>
+      </w:r>
+      <w:r>
+        <w:rPr>
+          <w:rFonts w:ascii="inter" w:eastAsia="inter" w:hAnsi="inter" w:cs="inter"/>
+          <w:color w:val="000000"/>
+        </w:rPr>
+        <w:t xml:space="preserve">4 </w:t>
+      </w:r>
+      <w:r>
+        <w:rPr>
+          <w:rFonts w:ascii="Segoe UI Symbol" w:eastAsia="inter" w:hAnsi="Segoe UI Symbol" w:cs="Segoe UI Symbol"/>
+          <w:color w:val="000000"/>
+        </w:rPr>
+        <w:t>☐</w:t>
+      </w:r>
+      <w:r>
+        <w:rPr>
+          <w:rFonts w:ascii="inter" w:eastAsia="inter" w:hAnsi="inter" w:cs="inter"/>
+          <w:color w:val="000000"/>
+        </w:rPr>
+        <w:t>5</w:t>
       </w:r>
     </w:p>
     <w:p>
@@ -1549,13 +4412,128 @@
           <w:numId w:val="10"/>
         </w:numPr>
         <w:spacing w:before="105" w:after="105" w:line="360" w:lineRule="auto"/>
-      </w:pPr>
-      <w:r>
-        <w:rPr>
-          <w:rFonts w:ascii="inter" w:eastAsia="inter" w:hAnsi="inter" w:cs="inter"/>
-          <w:color w:val="000000"/>
-        </w:rPr>
-        <w:t>I found the app unnecessarily complex. ☐1 ☐2 ☐3 ☐4 ☐5</w:t>
+        <w:rPr>
+          <w:rFonts w:ascii="inter" w:hAnsi="inter"/>
+        </w:rPr>
+      </w:pPr>
+      <w:r>
+        <w:rPr>
+          <w:rFonts w:ascii="inter" w:eastAsia="inter" w:hAnsi="inter" w:cs="inter"/>
+          <w:color w:val="000000"/>
+        </w:rPr>
+        <w:t xml:space="preserve">I found the app unnecessarily complex. </w:t>
+      </w:r>
+      <w:r>
+        <w:rPr>
+          <w:rFonts w:ascii="inter" w:eastAsia="inter" w:hAnsi="inter" w:cs="inter"/>
+          <w:color w:val="000000"/>
+        </w:rPr>
+        <w:tab/>
+      </w:r>
+      <w:r>
+        <w:rPr>
+          <w:rFonts w:ascii="inter" w:eastAsia="inter" w:hAnsi="inter" w:cs="inter"/>
+          <w:color w:val="000000"/>
+        </w:rPr>
+        <w:tab/>
+      </w:r>
+      <w:r>
+        <w:rPr>
+          <w:rFonts w:ascii="inter" w:eastAsia="inter" w:hAnsi="inter" w:cs="inter"/>
+          <w:color w:val="000000"/>
+        </w:rPr>
+        <w:tab/>
+      </w:r>
+      <w:r>
+        <w:rPr>
+          <w:rFonts w:ascii="inter" w:eastAsia="inter" w:hAnsi="inter" w:cs="inter"/>
+          <w:color w:val="000000"/>
+        </w:rPr>
+        <w:tab/>
+      </w:r>
+      <w:r>
+        <w:rPr>
+          <w:rFonts w:ascii="inter" w:eastAsia="inter" w:hAnsi="inter" w:cs="inter"/>
+          <w:color w:val="000000"/>
+        </w:rPr>
+        <w:tab/>
+      </w:r>
+      <w:r>
+        <w:rPr>
+          <w:rFonts w:ascii="inter" w:eastAsia="inter" w:hAnsi="inter" w:cs="inter"/>
+          <w:color w:val="000000"/>
+        </w:rPr>
+        <w:tab/>
+      </w:r>
+      <w:r>
+        <w:rPr>
+          <w:rFonts w:ascii="Segoe UI Symbol" w:eastAsia="inter" w:hAnsi="Segoe UI Symbol" w:cs="Segoe UI Symbol"/>
+          <w:color w:val="000000"/>
+        </w:rPr>
+        <w:t>☐</w:t>
+      </w:r>
+      <w:r>
+        <w:rPr>
+          <w:rFonts w:ascii="inter" w:eastAsia="inter" w:hAnsi="inter" w:cs="inter"/>
+          <w:color w:val="000000"/>
+        </w:rPr>
+        <w:t xml:space="preserve">1 </w:t>
+      </w:r>
+      <w:r>
+        <w:rPr>
+          <w:rFonts w:ascii="Segoe UI Symbol" w:eastAsia="inter" w:hAnsi="Segoe UI Symbol" w:cs="Segoe UI Symbol"/>
+          <w:color w:val="000000"/>
+        </w:rPr>
+        <w:t>☐</w:t>
+      </w:r>
+      <w:r>
+        <w:rPr>
+          <w:rFonts w:ascii="inter" w:eastAsia="inter" w:hAnsi="inter" w:cs="inter"/>
+          <w:color w:val="000000"/>
+        </w:rPr>
+        <w:t xml:space="preserve">2 </w:t>
+      </w:r>
+      <w:r>
+        <w:rPr>
+          <w:rFonts w:ascii="Segoe UI Symbol" w:eastAsia="inter" w:hAnsi="Segoe UI Symbol" w:cs="Segoe UI Symbol"/>
+          <w:color w:val="000000"/>
+        </w:rPr>
+        <w:t>☐</w:t>
+      </w:r>
+      <w:r>
+        <w:rPr>
+          <w:rFonts w:ascii="inter" w:eastAsia="inter" w:hAnsi="inter" w:cs="inter"/>
+          <w:color w:val="000000"/>
+        </w:rPr>
+        <w:t xml:space="preserve">3 </w:t>
+      </w:r>
+      <w:r>
+        <w:rPr>
+          <w:rFonts w:ascii="Segoe UI Symbol" w:eastAsia="inter" w:hAnsi="Segoe UI Symbol" w:cs="Segoe UI Symbol"/>
+          <w:color w:val="000000"/>
+        </w:rPr>
+        <w:t>☐</w:t>
+      </w:r>
+      <w:r>
+        <w:rPr>
+          <w:rFonts w:ascii="inter" w:eastAsia="inter" w:hAnsi="inter" w:cs="inter"/>
+          <w:color w:val="000000"/>
+        </w:rPr>
+        <w:t xml:space="preserve">4 </w:t>
+      </w:r>
+      <w:r>
+        <w:rPr>
+          <w:rFonts w:ascii="Segoe UI Symbol" w:eastAsia="inter" w:hAnsi="Segoe UI Symbol" w:cs="Segoe UI Symbol"/>
+          <w:color w:val="000000"/>
+        </w:rPr>
+        <w:t>☐</w:t>
+      </w:r>
+      <w:r>
+        <w:rPr>
+          <w:rFonts w:ascii="inter" w:eastAsia="inter" w:hAnsi="inter" w:cs="inter"/>
+          <w:color w:val="000000"/>
+        </w:rPr>
+        <w:t>5</w:t>
       </w:r>
     </w:p>
     <w:p>
@@ -1565,13 +4543,128 @@
           <w:numId w:val="10"/>
         </w:numPr>
         <w:spacing w:before="105" w:after="105" w:line="360" w:lineRule="auto"/>
-      </w:pPr>
-      <w:r>
-        <w:rPr>
-          <w:rFonts w:ascii="inter" w:eastAsia="inter" w:hAnsi="inter" w:cs="inter"/>
-          <w:color w:val="000000"/>
-        </w:rPr>
-        <w:t>I thought the app was easy to use. ☐1 ☐2 ☐3 ☐4 ☐5</w:t>
+        <w:rPr>
+          <w:rFonts w:ascii="inter" w:hAnsi="inter"/>
+        </w:rPr>
+      </w:pPr>
+      <w:r>
+        <w:rPr>
+          <w:rFonts w:ascii="inter" w:eastAsia="inter" w:hAnsi="inter" w:cs="inter"/>
+          <w:color w:val="000000"/>
+        </w:rPr>
+        <w:t xml:space="preserve">I thought the app was easy to use. </w:t>
+      </w:r>
+      <w:r>
+        <w:rPr>
+          <w:rFonts w:ascii="inter" w:eastAsia="inter" w:hAnsi="inter" w:cs="inter"/>
+          <w:color w:val="000000"/>
+        </w:rPr>
+        <w:tab/>
+      </w:r>
+      <w:r>
+        <w:rPr>
+          <w:rFonts w:ascii="inter" w:eastAsia="inter" w:hAnsi="inter" w:cs="inter"/>
+          <w:color w:val="000000"/>
+        </w:rPr>
+        <w:tab/>
+      </w:r>
+      <w:r>
+        <w:rPr>
+          <w:rFonts w:ascii="inter" w:eastAsia="inter" w:hAnsi="inter" w:cs="inter"/>
+          <w:color w:val="000000"/>
+        </w:rPr>
+        <w:tab/>
+      </w:r>
+      <w:r>
+        <w:rPr>
+          <w:rFonts w:ascii="inter" w:eastAsia="inter" w:hAnsi="inter" w:cs="inter"/>
+          <w:color w:val="000000"/>
+        </w:rPr>
+        <w:tab/>
+      </w:r>
+      <w:r>
+        <w:rPr>
+          <w:rFonts w:ascii="inter" w:eastAsia="inter" w:hAnsi="inter" w:cs="inter"/>
+          <w:color w:val="000000"/>
+        </w:rPr>
+        <w:tab/>
+      </w:r>
+      <w:r>
+        <w:rPr>
+          <w:rFonts w:ascii="inter" w:eastAsia="inter" w:hAnsi="inter" w:cs="inter"/>
+          <w:color w:val="000000"/>
+        </w:rPr>
+        <w:tab/>
+      </w:r>
+      <w:r>
+        <w:rPr>
+          <w:rFonts w:ascii="Segoe UI Symbol" w:eastAsia="inter" w:hAnsi="Segoe UI Symbol" w:cs="Segoe UI Symbol"/>
+          <w:color w:val="000000"/>
+        </w:rPr>
+        <w:t>☐</w:t>
+      </w:r>
+      <w:r>
+        <w:rPr>
+          <w:rFonts w:ascii="inter" w:eastAsia="inter" w:hAnsi="inter" w:cs="inter"/>
+          <w:color w:val="000000"/>
+        </w:rPr>
+        <w:t xml:space="preserve">1 </w:t>
+      </w:r>
+      <w:r>
+        <w:rPr>
+          <w:rFonts w:ascii="Segoe UI Symbol" w:eastAsia="inter" w:hAnsi="Segoe UI Symbol" w:cs="Segoe UI Symbol"/>
+          <w:color w:val="000000"/>
+        </w:rPr>
+        <w:t>☐</w:t>
+      </w:r>
+      <w:r>
+        <w:rPr>
+          <w:rFonts w:ascii="inter" w:eastAsia="inter" w:hAnsi="inter" w:cs="inter"/>
+          <w:color w:val="000000"/>
+        </w:rPr>
+        <w:t xml:space="preserve">2 </w:t>
+      </w:r>
+      <w:r>
+        <w:rPr>
+          <w:rFonts w:ascii="Segoe UI Symbol" w:eastAsia="inter" w:hAnsi="Segoe UI Symbol" w:cs="Segoe UI Symbol"/>
+          <w:color w:val="000000"/>
+        </w:rPr>
+        <w:t>☐</w:t>
+      </w:r>
+      <w:r>
+        <w:rPr>
+          <w:rFonts w:ascii="inter" w:eastAsia="inter" w:hAnsi="inter" w:cs="inter"/>
+          <w:color w:val="000000"/>
+        </w:rPr>
+        <w:t xml:space="preserve">3 </w:t>
+      </w:r>
+      <w:r>
+        <w:rPr>
+          <w:rFonts w:ascii="Segoe UI Symbol" w:eastAsia="inter" w:hAnsi="Segoe UI Symbol" w:cs="Segoe UI Symbol"/>
+          <w:color w:val="000000"/>
+        </w:rPr>
+        <w:t>☐</w:t>
+      </w:r>
+      <w:r>
+        <w:rPr>
+          <w:rFonts w:ascii="inter" w:eastAsia="inter" w:hAnsi="inter" w:cs="inter"/>
+          <w:color w:val="000000"/>
+        </w:rPr>
+        <w:t xml:space="preserve">4 </w:t>
+      </w:r>
+      <w:r>
+        <w:rPr>
+          <w:rFonts w:ascii="Segoe UI Symbol" w:eastAsia="inter" w:hAnsi="Segoe UI Symbol" w:cs="Segoe UI Symbol"/>
+          <w:color w:val="000000"/>
+        </w:rPr>
+        <w:t>☐</w:t>
+      </w:r>
+      <w:r>
+        <w:rPr>
+          <w:rFonts w:ascii="inter" w:eastAsia="inter" w:hAnsi="inter" w:cs="inter"/>
+          <w:color w:val="000000"/>
+        </w:rPr>
+        <w:t>5</w:t>
       </w:r>
     </w:p>
     <w:p>
@@ -1581,13 +4674,100 @@
           <w:numId w:val="10"/>
         </w:numPr>
         <w:spacing w:before="105" w:after="105" w:line="360" w:lineRule="auto"/>
-      </w:pPr>
-      <w:r>
-        <w:rPr>
-          <w:rFonts w:ascii="inter" w:eastAsia="inter" w:hAnsi="inter" w:cs="inter"/>
-          <w:color w:val="000000"/>
-        </w:rPr>
-        <w:t>I think I would need the support of a technical person to use this app. ☐1 ☐2 ☐3 ☐4 ☐5</w:t>
+        <w:rPr>
+          <w:rFonts w:ascii="inter" w:hAnsi="inter"/>
+        </w:rPr>
+      </w:pPr>
+      <w:r>
+        <w:rPr>
+          <w:rFonts w:ascii="inter" w:eastAsia="inter" w:hAnsi="inter" w:cs="inter"/>
+          <w:color w:val="000000"/>
+        </w:rPr>
+        <w:t>I think I would need the support of a technical person to use this app.</w:t>
+      </w:r>
+      <w:r>
+        <w:rPr>
+          <w:rFonts w:ascii="inter" w:eastAsia="inter" w:hAnsi="inter" w:cs="inter"/>
+          <w:color w:val="000000"/>
+        </w:rPr>
+        <w:tab/>
+      </w:r>
+      <w:r>
+        <w:rPr>
+          <w:rFonts w:ascii="inter" w:eastAsia="inter" w:hAnsi="inter" w:cs="inter"/>
+          <w:color w:val="000000"/>
+        </w:rPr>
+        <w:tab/>
+      </w:r>
+      <w:r>
+        <w:rPr>
+          <w:rFonts w:ascii="Segoe UI Symbol" w:eastAsia="inter" w:hAnsi="Segoe UI Symbol" w:cs="Segoe UI Symbol"/>
+          <w:color w:val="000000"/>
+        </w:rPr>
+        <w:t>☐</w:t>
+      </w:r>
+      <w:r>
+        <w:rPr>
+          <w:rFonts w:ascii="inter" w:eastAsia="inter" w:hAnsi="inter" w:cs="inter"/>
+          <w:color w:val="000000"/>
+        </w:rPr>
+        <w:t xml:space="preserve">1 </w:t>
+      </w:r>
+      <w:r>
+        <w:rPr>
+          <w:rFonts w:ascii="Segoe UI Symbol" w:eastAsia="inter" w:hAnsi="Segoe UI Symbol" w:cs="Segoe UI Symbol"/>
+          <w:color w:val="000000"/>
+        </w:rPr>
+        <w:t>☐</w:t>
+      </w:r>
+      <w:r>
+        <w:rPr>
+          <w:rFonts w:ascii="inter" w:eastAsia="inter" w:hAnsi="inter" w:cs="inter"/>
+          <w:color w:val="000000"/>
+        </w:rPr>
+        <w:t xml:space="preserve">2 </w:t>
+      </w:r>
+      <w:r>
+        <w:rPr>
+          <w:rFonts w:ascii="Segoe UI Symbol" w:eastAsia="inter" w:hAnsi="Segoe UI Symbol" w:cs="Segoe UI Symbol"/>
+          <w:color w:val="000000"/>
+        </w:rPr>
+        <w:t>☐</w:t>
+      </w:r>
+      <w:r>
+        <w:rPr>
+          <w:rFonts w:ascii="inter" w:eastAsia="inter" w:hAnsi="inter" w:cs="inter"/>
+          <w:color w:val="000000"/>
+        </w:rPr>
+        <w:t xml:space="preserve">3 </w:t>
+      </w:r>
+      <w:r>
+        <w:rPr>
+          <w:rFonts w:ascii="Segoe UI Symbol" w:eastAsia="inter" w:hAnsi="Segoe UI Symbol" w:cs="Segoe UI Symbol"/>
+          <w:color w:val="000000"/>
+        </w:rPr>
+        <w:t>☐</w:t>
+      </w:r>
+      <w:r>
+        <w:rPr>
+          <w:rFonts w:ascii="inter" w:eastAsia="inter" w:hAnsi="inter" w:cs="inter"/>
+          <w:color w:val="000000"/>
+        </w:rPr>
+        <w:t xml:space="preserve">4 </w:t>
+      </w:r>
+      <w:r>
+        <w:rPr>
+          <w:rFonts w:ascii="Segoe UI Symbol" w:eastAsia="inter" w:hAnsi="Segoe UI Symbol" w:cs="Segoe UI Symbol"/>
+          <w:color w:val="000000"/>
+        </w:rPr>
+        <w:t>☐</w:t>
+      </w:r>
+      <w:r>
+        <w:rPr>
+          <w:rFonts w:ascii="inter" w:eastAsia="inter" w:hAnsi="inter" w:cs="inter"/>
+          <w:color w:val="000000"/>
+        </w:rPr>
+        <w:t>5</w:t>
       </w:r>
     </w:p>
     <w:p>
@@ -1597,13 +4777,107 @@
           <w:numId w:val="10"/>
         </w:numPr>
         <w:spacing w:before="105" w:after="105" w:line="360" w:lineRule="auto"/>
-      </w:pPr>
-      <w:r>
-        <w:rPr>
-          <w:rFonts w:ascii="inter" w:eastAsia="inter" w:hAnsi="inter" w:cs="inter"/>
-          <w:color w:val="000000"/>
-        </w:rPr>
-        <w:t>I found the various functions in this app were well integrated. ☐1 ☐2 ☐3 ☐4 ☐5</w:t>
+        <w:rPr>
+          <w:rFonts w:ascii="inter" w:hAnsi="inter"/>
+        </w:rPr>
+      </w:pPr>
+      <w:r>
+        <w:rPr>
+          <w:rFonts w:ascii="inter" w:eastAsia="inter" w:hAnsi="inter" w:cs="inter"/>
+          <w:color w:val="000000"/>
+        </w:rPr>
+        <w:t xml:space="preserve">I found the various functions in this app were well integrated. </w:t>
+      </w:r>
+      <w:r>
+        <w:rPr>
+          <w:rFonts w:ascii="inter" w:eastAsia="inter" w:hAnsi="inter" w:cs="inter"/>
+          <w:color w:val="000000"/>
+        </w:rPr>
+        <w:tab/>
+      </w:r>
+      <w:r>
+        <w:rPr>
+          <w:rFonts w:ascii="inter" w:eastAsia="inter" w:hAnsi="inter" w:cs="inter"/>
+          <w:color w:val="000000"/>
+        </w:rPr>
+        <w:tab/>
+      </w:r>
+      <w:r>
+        <w:rPr>
+          <w:rFonts w:ascii="inter" w:eastAsia="inter" w:hAnsi="inter" w:cs="inter"/>
+          <w:color w:val="000000"/>
+        </w:rPr>
+        <w:tab/>
+      </w:r>
+      <w:r>
+        <w:rPr>
+          <w:rFonts w:ascii="Segoe UI Symbol" w:eastAsia="inter" w:hAnsi="Segoe UI Symbol" w:cs="Segoe UI Symbol"/>
+          <w:color w:val="000000"/>
+        </w:rPr>
+        <w:t>☐</w:t>
+      </w:r>
+      <w:r>
+        <w:rPr>
+          <w:rFonts w:ascii="inter" w:eastAsia="inter" w:hAnsi="inter" w:cs="inter"/>
+          <w:color w:val="000000"/>
+        </w:rPr>
+        <w:t xml:space="preserve">1 </w:t>
+      </w:r>
+      <w:r>
+        <w:rPr>
+          <w:rFonts w:ascii="Segoe UI Symbol" w:eastAsia="inter" w:hAnsi="Segoe UI Symbol" w:cs="Segoe UI Symbol"/>
+          <w:color w:val="000000"/>
+        </w:rPr>
+        <w:t>☐</w:t>
+      </w:r>
+      <w:r>
+        <w:rPr>
+          <w:rFonts w:ascii="inter" w:eastAsia="inter" w:hAnsi="inter" w:cs="inter"/>
+          <w:color w:val="000000"/>
+        </w:rPr>
+        <w:t xml:space="preserve">2 </w:t>
+      </w:r>
+      <w:r>
+        <w:rPr>
+          <w:rFonts w:ascii="Segoe UI Symbol" w:eastAsia="inter" w:hAnsi="Segoe UI Symbol" w:cs="Segoe UI Symbol"/>
+          <w:color w:val="000000"/>
+        </w:rPr>
+        <w:t>☐</w:t>
+      </w:r>
+      <w:r>
+        <w:rPr>
+          <w:rFonts w:ascii="inter" w:eastAsia="inter" w:hAnsi="inter" w:cs="inter"/>
+          <w:color w:val="000000"/>
+        </w:rPr>
+        <w:t xml:space="preserve">3 </w:t>
+      </w:r>
+      <w:r>
+        <w:rPr>
+          <w:rFonts w:ascii="Segoe UI Symbol" w:eastAsia="inter" w:hAnsi="Segoe UI Symbol" w:cs="Segoe UI Symbol"/>
+          <w:color w:val="000000"/>
+        </w:rPr>
+        <w:t>☐</w:t>
+      </w:r>
+      <w:r>
+        <w:rPr>
+          <w:rFonts w:ascii="inter" w:eastAsia="inter" w:hAnsi="inter" w:cs="inter"/>
+          <w:color w:val="000000"/>
+        </w:rPr>
+        <w:t xml:space="preserve">4 </w:t>
+      </w:r>
+      <w:r>
+        <w:rPr>
+          <w:rFonts w:ascii="Segoe UI Symbol" w:eastAsia="inter" w:hAnsi="Segoe UI Symbol" w:cs="Segoe UI Symbol"/>
+          <w:color w:val="000000"/>
+        </w:rPr>
+        <w:t>☐</w:t>
+      </w:r>
+      <w:r>
+        <w:rPr>
+          <w:rFonts w:ascii="inter" w:eastAsia="inter" w:hAnsi="inter" w:cs="inter"/>
+          <w:color w:val="000000"/>
+        </w:rPr>
+        <w:t>5</w:t>
       </w:r>
     </w:p>
     <w:p>
@@ -1613,13 +4887,114 @@
           <w:numId w:val="10"/>
         </w:numPr>
         <w:spacing w:before="105" w:after="105" w:line="360" w:lineRule="auto"/>
-      </w:pPr>
-      <w:r>
-        <w:rPr>
-          <w:rFonts w:ascii="inter" w:eastAsia="inter" w:hAnsi="inter" w:cs="inter"/>
-          <w:color w:val="000000"/>
-        </w:rPr>
-        <w:t>I thought there was too much inconsistency in this app. ☐1 ☐2 ☐3 ☐4 ☐5</w:t>
+        <w:rPr>
+          <w:rFonts w:ascii="inter" w:hAnsi="inter"/>
+        </w:rPr>
+      </w:pPr>
+      <w:r>
+        <w:rPr>
+          <w:rFonts w:ascii="inter" w:eastAsia="inter" w:hAnsi="inter" w:cs="inter"/>
+          <w:color w:val="000000"/>
+        </w:rPr>
+        <w:t xml:space="preserve">I thought there was too much inconsistency in this app. </w:t>
+      </w:r>
+      <w:r>
+        <w:rPr>
+          <w:rFonts w:ascii="inter" w:eastAsia="inter" w:hAnsi="inter" w:cs="inter"/>
+          <w:color w:val="000000"/>
+        </w:rPr>
+        <w:tab/>
+      </w:r>
+      <w:r>
+        <w:rPr>
+          <w:rFonts w:ascii="inter" w:eastAsia="inter" w:hAnsi="inter" w:cs="inter"/>
+          <w:color w:val="000000"/>
+        </w:rPr>
+        <w:tab/>
+      </w:r>
+      <w:r>
+        <w:rPr>
+          <w:rFonts w:ascii="inter" w:eastAsia="inter" w:hAnsi="inter" w:cs="inter"/>
+          <w:color w:val="000000"/>
+        </w:rPr>
+        <w:tab/>
+      </w:r>
+      <w:r>
+        <w:rPr>
+          <w:rFonts w:ascii="inter" w:eastAsia="inter" w:hAnsi="inter" w:cs="inter"/>
+          <w:color w:val="000000"/>
+        </w:rPr>
+        <w:tab/>
+      </w:r>
+      <w:r>
+        <w:rPr>
+          <w:rFonts w:ascii="Segoe UI Symbol" w:eastAsia="inter" w:hAnsi="Segoe UI Symbol" w:cs="Segoe UI Symbol"/>
+          <w:color w:val="000000"/>
+        </w:rPr>
+        <w:t>☐</w:t>
+      </w:r>
+      <w:r>
+        <w:rPr>
+          <w:rFonts w:ascii="inter" w:eastAsia="inter" w:hAnsi="inter" w:cs="inter"/>
+          <w:color w:val="000000"/>
+        </w:rPr>
+        <w:t xml:space="preserve">1 </w:t>
+      </w:r>
+      <w:r>
+        <w:rPr>
+          <w:rFonts w:ascii="Segoe UI Symbol" w:eastAsia="inter" w:hAnsi="Segoe UI Symbol" w:cs="Segoe UI Symbol"/>
+          <w:color w:val="000000"/>
+        </w:rPr>
+        <w:t>☐</w:t>
+      </w:r>
+      <w:r>
+        <w:rPr>
+          <w:rFonts w:ascii="inter" w:eastAsia="inter" w:hAnsi="inter" w:cs="inter"/>
+          <w:color w:val="000000"/>
+        </w:rPr>
+        <w:t xml:space="preserve">2 </w:t>
+      </w:r>
+      <w:r>
+        <w:rPr>
+          <w:rFonts w:ascii="Segoe UI Symbol" w:eastAsia="inter" w:hAnsi="Segoe UI Symbol" w:cs="Segoe UI Symbol"/>
+          <w:color w:val="000000"/>
+        </w:rPr>
+        <w:t>☐</w:t>
+      </w:r>
+      <w:r>
+        <w:rPr>
+          <w:rFonts w:ascii="inter" w:eastAsia="inter" w:hAnsi="inter" w:cs="inter"/>
+          <w:color w:val="000000"/>
+        </w:rPr>
+        <w:t xml:space="preserve">3 </w:t>
+      </w:r>
+      <w:r>
+        <w:rPr>
+          <w:rFonts w:ascii="Segoe UI Symbol" w:eastAsia="inter" w:hAnsi="Segoe UI Symbol" w:cs="Segoe UI Symbol"/>
+          <w:color w:val="000000"/>
+        </w:rPr>
+        <w:t>☐</w:t>
+      </w:r>
+      <w:r>
+        <w:rPr>
+          <w:rFonts w:ascii="inter" w:eastAsia="inter" w:hAnsi="inter" w:cs="inter"/>
+          <w:color w:val="000000"/>
+        </w:rPr>
+        <w:t xml:space="preserve">4 </w:t>
+      </w:r>
+      <w:r>
+        <w:rPr>
+          <w:rFonts w:ascii="Segoe UI Symbol" w:eastAsia="inter" w:hAnsi="Segoe UI Symbol" w:cs="Segoe UI Symbol"/>
+          <w:color w:val="000000"/>
+        </w:rPr>
+        <w:t>☐</w:t>
+      </w:r>
+      <w:r>
+        <w:rPr>
+          <w:rFonts w:ascii="inter" w:eastAsia="inter" w:hAnsi="inter" w:cs="inter"/>
+          <w:color w:val="000000"/>
+        </w:rPr>
+        <w:t>5</w:t>
       </w:r>
     </w:p>
     <w:p>
@@ -1629,13 +5004,93 @@
           <w:numId w:val="10"/>
         </w:numPr>
         <w:spacing w:before="105" w:after="105" w:line="360" w:lineRule="auto"/>
-      </w:pPr>
-      <w:r>
-        <w:rPr>
-          <w:rFonts w:ascii="inter" w:eastAsia="inter" w:hAnsi="inter" w:cs="inter"/>
-          <w:color w:val="000000"/>
-        </w:rPr>
-        <w:t>I would imagine that most people would learn to use this app very quickly. ☐1 ☐2 ☐3 ☐4 ☐5</w:t>
+        <w:rPr>
+          <w:rFonts w:ascii="inter" w:hAnsi="inter"/>
+        </w:rPr>
+      </w:pPr>
+      <w:r>
+        <w:rPr>
+          <w:rFonts w:ascii="inter" w:eastAsia="inter" w:hAnsi="inter" w:cs="inter"/>
+          <w:color w:val="000000"/>
+        </w:rPr>
+        <w:t>I would imagine that most people would learn to use this app very quickly.</w:t>
+      </w:r>
+      <w:r>
+        <w:rPr>
+          <w:rFonts w:ascii="inter" w:eastAsia="inter" w:hAnsi="inter" w:cs="inter"/>
+          <w:color w:val="000000"/>
+        </w:rPr>
+        <w:tab/>
+      </w:r>
+      <w:r>
+        <w:rPr>
+          <w:rFonts w:ascii="Segoe UI Symbol" w:eastAsia="inter" w:hAnsi="Segoe UI Symbol" w:cs="Segoe UI Symbol"/>
+          <w:color w:val="000000"/>
+        </w:rPr>
+        <w:t>☐</w:t>
+      </w:r>
+      <w:r>
+        <w:rPr>
+          <w:rFonts w:ascii="inter" w:eastAsia="inter" w:hAnsi="inter" w:cs="inter"/>
+          <w:color w:val="000000"/>
+        </w:rPr>
+        <w:t xml:space="preserve">1 </w:t>
+      </w:r>
+      <w:r>
+        <w:rPr>
+          <w:rFonts w:ascii="Segoe UI Symbol" w:eastAsia="inter" w:hAnsi="Segoe UI Symbol" w:cs="Segoe UI Symbol"/>
+          <w:color w:val="000000"/>
+        </w:rPr>
+        <w:t>☐</w:t>
+      </w:r>
+      <w:r>
+        <w:rPr>
+          <w:rFonts w:ascii="inter" w:eastAsia="inter" w:hAnsi="inter" w:cs="inter"/>
+          <w:color w:val="000000"/>
+        </w:rPr>
+        <w:t xml:space="preserve">2 </w:t>
+      </w:r>
+      <w:r>
+        <w:rPr>
+          <w:rFonts w:ascii="Segoe UI Symbol" w:eastAsia="inter" w:hAnsi="Segoe UI Symbol" w:cs="Segoe UI Symbol"/>
+          <w:color w:val="000000"/>
+        </w:rPr>
+        <w:t>☐</w:t>
+      </w:r>
+      <w:r>
+        <w:rPr>
+          <w:rFonts w:ascii="inter" w:eastAsia="inter" w:hAnsi="inter" w:cs="inter"/>
+          <w:color w:val="000000"/>
+        </w:rPr>
+        <w:t xml:space="preserve">3 </w:t>
+      </w:r>
+      <w:r>
+        <w:rPr>
+          <w:rFonts w:ascii="Segoe UI Symbol" w:eastAsia="inter" w:hAnsi="Segoe UI Symbol" w:cs="Segoe UI Symbol"/>
+          <w:color w:val="000000"/>
+        </w:rPr>
+        <w:t>☐</w:t>
+      </w:r>
+      <w:r>
+        <w:rPr>
+          <w:rFonts w:ascii="inter" w:eastAsia="inter" w:hAnsi="inter" w:cs="inter"/>
+          <w:color w:val="000000"/>
+        </w:rPr>
+        <w:t xml:space="preserve">4 </w:t>
+      </w:r>
+      <w:r>
+        <w:rPr>
+          <w:rFonts w:ascii="Segoe UI Symbol" w:eastAsia="inter" w:hAnsi="Segoe UI Symbol" w:cs="Segoe UI Symbol"/>
+          <w:color w:val="000000"/>
+        </w:rPr>
+        <w:t>☐</w:t>
+      </w:r>
+      <w:r>
+        <w:rPr>
+          <w:rFonts w:ascii="inter" w:eastAsia="inter" w:hAnsi="inter" w:cs="inter"/>
+          <w:color w:val="000000"/>
+        </w:rPr>
+        <w:t>5</w:t>
       </w:r>
     </w:p>
     <w:p>
@@ -1645,13 +5100,128 @@
           <w:numId w:val="10"/>
         </w:numPr>
         <w:spacing w:before="105" w:after="105" w:line="360" w:lineRule="auto"/>
-      </w:pPr>
-      <w:r>
-        <w:rPr>
-          <w:rFonts w:ascii="inter" w:eastAsia="inter" w:hAnsi="inter" w:cs="inter"/>
-          <w:color w:val="000000"/>
-        </w:rPr>
-        <w:t>I found the app very cumbersome to use. ☐1 ☐2 ☐3 ☐4 ☐5</w:t>
+        <w:rPr>
+          <w:rFonts w:ascii="inter" w:hAnsi="inter"/>
+        </w:rPr>
+      </w:pPr>
+      <w:r>
+        <w:rPr>
+          <w:rFonts w:ascii="inter" w:eastAsia="inter" w:hAnsi="inter" w:cs="inter"/>
+          <w:color w:val="000000"/>
+        </w:rPr>
+        <w:t xml:space="preserve">I found the app very cumbersome to use. </w:t>
+      </w:r>
+      <w:r>
+        <w:rPr>
+          <w:rFonts w:ascii="inter" w:eastAsia="inter" w:hAnsi="inter" w:cs="inter"/>
+          <w:color w:val="000000"/>
+        </w:rPr>
+        <w:tab/>
+      </w:r>
+      <w:r>
+        <w:rPr>
+          <w:rFonts w:ascii="inter" w:eastAsia="inter" w:hAnsi="inter" w:cs="inter"/>
+          <w:color w:val="000000"/>
+        </w:rPr>
+        <w:tab/>
+      </w:r>
+      <w:r>
+        <w:rPr>
+          <w:rFonts w:ascii="inter" w:eastAsia="inter" w:hAnsi="inter" w:cs="inter"/>
+          <w:color w:val="000000"/>
+        </w:rPr>
+        <w:tab/>
+      </w:r>
+      <w:r>
+        <w:rPr>
+          <w:rFonts w:ascii="inter" w:eastAsia="inter" w:hAnsi="inter" w:cs="inter"/>
+          <w:color w:val="000000"/>
+        </w:rPr>
+        <w:tab/>
+      </w:r>
+      <w:r>
+        <w:rPr>
+          <w:rFonts w:ascii="inter" w:eastAsia="inter" w:hAnsi="inter" w:cs="inter"/>
+          <w:color w:val="000000"/>
+        </w:rPr>
+        <w:tab/>
+      </w:r>
+      <w:r>
+        <w:rPr>
+          <w:rFonts w:ascii="inter" w:eastAsia="inter" w:hAnsi="inter" w:cs="inter"/>
+          <w:color w:val="000000"/>
+        </w:rPr>
+        <w:tab/>
+      </w:r>
+      <w:r>
+        <w:rPr>
+          <w:rFonts w:ascii="Segoe UI Symbol" w:eastAsia="inter" w:hAnsi="Segoe UI Symbol" w:cs="Segoe UI Symbol"/>
+          <w:color w:val="000000"/>
+        </w:rPr>
+        <w:t>☐</w:t>
+      </w:r>
+      <w:r>
+        <w:rPr>
+          <w:rFonts w:ascii="inter" w:eastAsia="inter" w:hAnsi="inter" w:cs="inter"/>
+          <w:color w:val="000000"/>
+        </w:rPr>
+        <w:t xml:space="preserve">1 </w:t>
+      </w:r>
+      <w:r>
+        <w:rPr>
+          <w:rFonts w:ascii="Segoe UI Symbol" w:eastAsia="inter" w:hAnsi="Segoe UI Symbol" w:cs="Segoe UI Symbol"/>
+          <w:color w:val="000000"/>
+        </w:rPr>
+        <w:t>☐</w:t>
+      </w:r>
+      <w:r>
+        <w:rPr>
+          <w:rFonts w:ascii="inter" w:eastAsia="inter" w:hAnsi="inter" w:cs="inter"/>
+          <w:color w:val="000000"/>
+        </w:rPr>
+        <w:t xml:space="preserve">2 </w:t>
+      </w:r>
+      <w:r>
+        <w:rPr>
+          <w:rFonts w:ascii="Segoe UI Symbol" w:eastAsia="inter" w:hAnsi="Segoe UI Symbol" w:cs="Segoe UI Symbol"/>
+          <w:color w:val="000000"/>
+        </w:rPr>
+        <w:t>☐</w:t>
+      </w:r>
+      <w:r>
+        <w:rPr>
+          <w:rFonts w:ascii="inter" w:eastAsia="inter" w:hAnsi="inter" w:cs="inter"/>
+          <w:color w:val="000000"/>
+        </w:rPr>
+        <w:t xml:space="preserve">3 </w:t>
+      </w:r>
+      <w:r>
+        <w:rPr>
+          <w:rFonts w:ascii="Segoe UI Symbol" w:eastAsia="inter" w:hAnsi="Segoe UI Symbol" w:cs="Segoe UI Symbol"/>
+          <w:color w:val="000000"/>
+        </w:rPr>
+        <w:t>☐</w:t>
+      </w:r>
+      <w:r>
+        <w:rPr>
+          <w:rFonts w:ascii="inter" w:eastAsia="inter" w:hAnsi="inter" w:cs="inter"/>
+          <w:color w:val="000000"/>
+        </w:rPr>
+        <w:t xml:space="preserve">4 </w:t>
+      </w:r>
+      <w:r>
+        <w:rPr>
+          <w:rFonts w:ascii="Segoe UI Symbol" w:eastAsia="inter" w:hAnsi="Segoe UI Symbol" w:cs="Segoe UI Symbol"/>
+          <w:color w:val="000000"/>
+        </w:rPr>
+        <w:t>☐</w:t>
+      </w:r>
+      <w:r>
+        <w:rPr>
+          <w:rFonts w:ascii="inter" w:eastAsia="inter" w:hAnsi="inter" w:cs="inter"/>
+          <w:color w:val="000000"/>
+        </w:rPr>
+        <w:t>5</w:t>
       </w:r>
     </w:p>
     <w:p>
@@ -1661,13 +5231,128 @@
           <w:numId w:val="10"/>
         </w:numPr>
         <w:spacing w:before="105" w:after="105" w:line="360" w:lineRule="auto"/>
-      </w:pPr>
-      <w:r>
-        <w:rPr>
-          <w:rFonts w:ascii="inter" w:eastAsia="inter" w:hAnsi="inter" w:cs="inter"/>
-          <w:color w:val="000000"/>
-        </w:rPr>
-        <w:t>I felt very confident using the app. ☐1 ☐2 ☐3 ☐4 ☐5</w:t>
+        <w:rPr>
+          <w:rFonts w:ascii="inter" w:hAnsi="inter"/>
+        </w:rPr>
+      </w:pPr>
+      <w:r>
+        <w:rPr>
+          <w:rFonts w:ascii="inter" w:eastAsia="inter" w:hAnsi="inter" w:cs="inter"/>
+          <w:color w:val="000000"/>
+        </w:rPr>
+        <w:t xml:space="preserve">I felt very confident using the app. </w:t>
+      </w:r>
+      <w:r>
+        <w:rPr>
+          <w:rFonts w:ascii="inter" w:eastAsia="inter" w:hAnsi="inter" w:cs="inter"/>
+          <w:color w:val="000000"/>
+        </w:rPr>
+        <w:tab/>
+      </w:r>
+      <w:r>
+        <w:rPr>
+          <w:rFonts w:ascii="inter" w:eastAsia="inter" w:hAnsi="inter" w:cs="inter"/>
+          <w:color w:val="000000"/>
+        </w:rPr>
+        <w:tab/>
+      </w:r>
+      <w:r>
+        <w:rPr>
+          <w:rFonts w:ascii="inter" w:eastAsia="inter" w:hAnsi="inter" w:cs="inter"/>
+          <w:color w:val="000000"/>
+        </w:rPr>
+        <w:tab/>
+      </w:r>
+      <w:r>
+        <w:rPr>
+          <w:rFonts w:ascii="inter" w:eastAsia="inter" w:hAnsi="inter" w:cs="inter"/>
+          <w:color w:val="000000"/>
+        </w:rPr>
+        <w:tab/>
+      </w:r>
+      <w:r>
+        <w:rPr>
+          <w:rFonts w:ascii="inter" w:eastAsia="inter" w:hAnsi="inter" w:cs="inter"/>
+          <w:color w:val="000000"/>
+        </w:rPr>
+        <w:tab/>
+      </w:r>
+      <w:r>
+        <w:rPr>
+          <w:rFonts w:ascii="inter" w:eastAsia="inter" w:hAnsi="inter" w:cs="inter"/>
+          <w:color w:val="000000"/>
+        </w:rPr>
+        <w:tab/>
+      </w:r>
+      <w:r>
+        <w:rPr>
+          <w:rFonts w:ascii="Segoe UI Symbol" w:eastAsia="inter" w:hAnsi="Segoe UI Symbol" w:cs="Segoe UI Symbol"/>
+          <w:color w:val="000000"/>
+        </w:rPr>
+        <w:t>☐</w:t>
+      </w:r>
+      <w:r>
+        <w:rPr>
+          <w:rFonts w:ascii="inter" w:eastAsia="inter" w:hAnsi="inter" w:cs="inter"/>
+          <w:color w:val="000000"/>
+        </w:rPr>
+        <w:t xml:space="preserve">1 </w:t>
+      </w:r>
+      <w:r>
+        <w:rPr>
+          <w:rFonts w:ascii="Segoe UI Symbol" w:eastAsia="inter" w:hAnsi="Segoe UI Symbol" w:cs="Segoe UI Symbol"/>
+          <w:color w:val="000000"/>
+        </w:rPr>
+        <w:t>☐</w:t>
+      </w:r>
+      <w:r>
+        <w:rPr>
+          <w:rFonts w:ascii="inter" w:eastAsia="inter" w:hAnsi="inter" w:cs="inter"/>
+          <w:color w:val="000000"/>
+        </w:rPr>
+        <w:t xml:space="preserve">2 </w:t>
+      </w:r>
+      <w:r>
+        <w:rPr>
+          <w:rFonts w:ascii="Segoe UI Symbol" w:eastAsia="inter" w:hAnsi="Segoe UI Symbol" w:cs="Segoe UI Symbol"/>
+          <w:color w:val="000000"/>
+        </w:rPr>
+        <w:t>☐</w:t>
+      </w:r>
+      <w:r>
+        <w:rPr>
+          <w:rFonts w:ascii="inter" w:eastAsia="inter" w:hAnsi="inter" w:cs="inter"/>
+          <w:color w:val="000000"/>
+        </w:rPr>
+        <w:t xml:space="preserve">3 </w:t>
+      </w:r>
+      <w:r>
+        <w:rPr>
+          <w:rFonts w:ascii="Segoe UI Symbol" w:eastAsia="inter" w:hAnsi="Segoe UI Symbol" w:cs="Segoe UI Symbol"/>
+          <w:color w:val="000000"/>
+        </w:rPr>
+        <w:t>☐</w:t>
+      </w:r>
+      <w:r>
+        <w:rPr>
+          <w:rFonts w:ascii="inter" w:eastAsia="inter" w:hAnsi="inter" w:cs="inter"/>
+          <w:color w:val="000000"/>
+        </w:rPr>
+        <w:t xml:space="preserve">4 </w:t>
+      </w:r>
+      <w:r>
+        <w:rPr>
+          <w:rFonts w:ascii="Segoe UI Symbol" w:eastAsia="inter" w:hAnsi="Segoe UI Symbol" w:cs="Segoe UI Symbol"/>
+          <w:color w:val="000000"/>
+        </w:rPr>
+        <w:t>☐</w:t>
+      </w:r>
+      <w:r>
+        <w:rPr>
+          <w:rFonts w:ascii="inter" w:eastAsia="inter" w:hAnsi="inter" w:cs="inter"/>
+          <w:color w:val="000000"/>
+        </w:rPr>
+        <w:t>5</w:t>
       </w:r>
     </w:p>
     <w:p>
@@ -1677,21 +5362,112 @@
           <w:numId w:val="10"/>
         </w:numPr>
         <w:spacing w:before="105" w:after="105" w:line="360" w:lineRule="auto"/>
-      </w:pPr>
-      <w:r>
-        <w:rPr>
-          <w:rFonts w:ascii="inter" w:eastAsia="inter" w:hAnsi="inter" w:cs="inter"/>
-          <w:color w:val="000000"/>
-        </w:rPr>
-        <w:t>I needed to learn a lot of things before I could get going with this app. ☐1 ☐2 ☐3 ☐4 ☐5</w:t>
+        <w:rPr>
+          <w:rFonts w:ascii="inter" w:hAnsi="inter"/>
+        </w:rPr>
+      </w:pPr>
+      <w:r>
+        <w:rPr>
+          <w:rFonts w:ascii="inter" w:eastAsia="inter" w:hAnsi="inter" w:cs="inter"/>
+          <w:color w:val="000000"/>
+        </w:rPr>
+        <w:t xml:space="preserve">I needed to learn a lot of things before I could get going with this app. </w:t>
+      </w:r>
+      <w:r>
+        <w:rPr>
+          <w:rFonts w:ascii="inter" w:eastAsia="inter" w:hAnsi="inter" w:cs="inter"/>
+          <w:color w:val="000000"/>
+        </w:rPr>
+        <w:tab/>
+      </w:r>
+      <w:r>
+        <w:rPr>
+          <w:rFonts w:ascii="inter" w:eastAsia="inter" w:hAnsi="inter" w:cs="inter"/>
+          <w:color w:val="000000"/>
+        </w:rPr>
+        <w:tab/>
+      </w:r>
+      <w:r>
+        <w:rPr>
+          <w:rFonts w:ascii="Segoe UI Symbol" w:eastAsia="inter" w:hAnsi="Segoe UI Symbol" w:cs="Segoe UI Symbol"/>
+          <w:color w:val="000000"/>
+        </w:rPr>
+        <w:t>☐</w:t>
+      </w:r>
+      <w:r>
+        <w:rPr>
+          <w:rFonts w:ascii="inter" w:eastAsia="inter" w:hAnsi="inter" w:cs="inter"/>
+          <w:color w:val="000000"/>
+        </w:rPr>
+        <w:t xml:space="preserve">1 </w:t>
+      </w:r>
+      <w:r>
+        <w:rPr>
+          <w:rFonts w:ascii="Segoe UI Symbol" w:eastAsia="inter" w:hAnsi="Segoe UI Symbol" w:cs="Segoe UI Symbol"/>
+          <w:color w:val="000000"/>
+        </w:rPr>
+        <w:t>☐</w:t>
+      </w:r>
+      <w:r>
+        <w:rPr>
+          <w:rFonts w:ascii="inter" w:eastAsia="inter" w:hAnsi="inter" w:cs="inter"/>
+          <w:color w:val="000000"/>
+        </w:rPr>
+        <w:t xml:space="preserve">2 </w:t>
+      </w:r>
+      <w:r>
+        <w:rPr>
+          <w:rFonts w:ascii="Segoe UI Symbol" w:eastAsia="inter" w:hAnsi="Segoe UI Symbol" w:cs="Segoe UI Symbol"/>
+          <w:color w:val="000000"/>
+        </w:rPr>
+        <w:t>☐</w:t>
+      </w:r>
+      <w:r>
+        <w:rPr>
+          <w:rFonts w:ascii="inter" w:eastAsia="inter" w:hAnsi="inter" w:cs="inter"/>
+          <w:color w:val="000000"/>
+        </w:rPr>
+        <w:t xml:space="preserve">3 </w:t>
+      </w:r>
+      <w:r>
+        <w:rPr>
+          <w:rFonts w:ascii="Segoe UI Symbol" w:eastAsia="inter" w:hAnsi="Segoe UI Symbol" w:cs="Segoe UI Symbol"/>
+          <w:color w:val="000000"/>
+        </w:rPr>
+        <w:t>☐</w:t>
+      </w:r>
+      <w:r>
+        <w:rPr>
+          <w:rFonts w:ascii="inter" w:eastAsia="inter" w:hAnsi="inter" w:cs="inter"/>
+          <w:color w:val="000000"/>
+        </w:rPr>
+        <w:t xml:space="preserve">4 </w:t>
+      </w:r>
+      <w:r>
+        <w:rPr>
+          <w:rFonts w:ascii="Segoe UI Symbol" w:eastAsia="inter" w:hAnsi="Segoe UI Symbol" w:cs="Segoe UI Symbol"/>
+          <w:color w:val="000000"/>
+        </w:rPr>
+        <w:t>☐</w:t>
+      </w:r>
+      <w:r>
+        <w:rPr>
+          <w:rFonts w:ascii="inter" w:eastAsia="inter" w:hAnsi="inter" w:cs="inter"/>
+          <w:color w:val="000000"/>
+        </w:rPr>
+        <w:t>5</w:t>
       </w:r>
     </w:p>
     <w:p>
       <w:pPr>
         <w:spacing w:before="210" w:after="0" w:line="360" w:lineRule="auto"/>
-      </w:pPr>
-      <w:r>
-        <w:rPr>
+        <w:rPr>
+          <w:rFonts w:ascii="inter" w:hAnsi="inter"/>
+        </w:rPr>
+      </w:pPr>
+      <w:r>
+        <w:rPr>
+          <w:rFonts w:ascii="inter" w:hAnsi="inter"/>
           <w:noProof/>
         </w:rPr>
         <mc:AlternateContent>
@@ -1754,8 +5530,31 @@
     </w:p>
     <w:p>
       <w:pPr>
+        <w:spacing w:after="160" w:line="278" w:lineRule="auto"/>
+        <w:rPr>
+          <w:rFonts w:ascii="inter" w:eastAsia="inter" w:hAnsi="inter" w:cs="inter"/>
+          <w:b/>
+          <w:color w:val="000000"/>
+          <w:sz w:val="24"/>
+        </w:rPr>
+      </w:pPr>
+      <w:r>
+        <w:rPr>
+          <w:rFonts w:ascii="inter" w:eastAsia="inter" w:hAnsi="inter" w:cs="inter"/>
+          <w:b/>
+          <w:color w:val="000000"/>
+          <w:sz w:val="24"/>
+        </w:rPr>
+        <w:br w:type="page"/>
+      </w:r>
+    </w:p>
+    <w:p>
+      <w:pPr>
         <w:spacing w:before="315" w:after="105" w:line="360" w:lineRule="auto"/>
         <w:ind w:left="-30"/>
+        <w:rPr>
+          <w:rFonts w:ascii="inter" w:hAnsi="inter"/>
+        </w:rPr>
       </w:pPr>
       <w:r>
         <w:rPr>
@@ -1764,7 +5563,26 @@
           <w:color w:val="000000"/>
           <w:sz w:val="24"/>
         </w:rPr>
-        <w:t>Section 7: Open Feedback</w:t>
+        <w:lastRenderedPageBreak/>
+        <w:t xml:space="preserve">Section </w:t>
+      </w:r>
+      <w:r>
+        <w:rPr>
+          <w:rFonts w:ascii="inter" w:eastAsia="inter" w:hAnsi="inter" w:cs="inter"/>
+          <w:b/>
+          <w:color w:val="000000"/>
+          <w:sz w:val="24"/>
+        </w:rPr>
+        <w:t>4</w:t>
+      </w:r>
+      <w:r>
+        <w:rPr>
+          <w:rFonts w:ascii="inter" w:eastAsia="inter" w:hAnsi="inter" w:cs="inter"/>
+          <w:b/>
+          <w:color w:val="000000"/>
+          <w:sz w:val="24"/>
+        </w:rPr>
+        <w:t>: Open Feedback</w:t>
       </w:r>
     </w:p>
     <w:p>
@@ -1774,6 +5592,9 @@
           <w:numId w:val="11"/>
         </w:numPr>
         <w:spacing w:before="105" w:after="105" w:line="360" w:lineRule="auto"/>
+        <w:rPr>
+          <w:rFonts w:ascii="inter" w:hAnsi="inter"/>
+        </w:rPr>
       </w:pPr>
       <w:r>
         <w:rPr>
@@ -1822,6 +5643,9 @@
     <w:p>
       <w:pPr>
         <w:spacing w:before="105" w:after="105" w:line="360" w:lineRule="auto"/>
+        <w:rPr>
+          <w:rFonts w:ascii="inter" w:hAnsi="inter"/>
+        </w:rPr>
       </w:pPr>
     </w:p>
     <w:p>
@@ -1831,6 +5655,9 @@
           <w:numId w:val="11"/>
         </w:numPr>
         <w:spacing w:before="105" w:after="105" w:line="360" w:lineRule="auto"/>
+        <w:rPr>
+          <w:rFonts w:ascii="inter" w:hAnsi="inter"/>
+        </w:rPr>
       </w:pPr>
       <w:r>
         <w:rPr>
@@ -1888,6 +5715,9 @@
     <w:p>
       <w:pPr>
         <w:spacing w:before="105" w:after="105" w:line="360" w:lineRule="auto"/>
+        <w:rPr>
+          <w:rFonts w:ascii="inter" w:hAnsi="inter"/>
+        </w:rPr>
       </w:pPr>
     </w:p>
     <w:p>
@@ -1897,6 +5727,9 @@
           <w:numId w:val="11"/>
         </w:numPr>
         <w:spacing w:before="105" w:after="105" w:line="360" w:lineRule="auto"/>
+        <w:rPr>
+          <w:rFonts w:ascii="inter" w:hAnsi="inter"/>
+        </w:rPr>
       </w:pPr>
       <w:r>
         <w:rPr>
@@ -1963,6 +5796,9 @@
     <w:p>
       <w:pPr>
         <w:spacing w:before="105" w:after="105" w:line="360" w:lineRule="auto"/>
+        <w:rPr>
+          <w:rFonts w:ascii="inter" w:hAnsi="inter"/>
+        </w:rPr>
       </w:pPr>
     </w:p>
     <w:p>
@@ -1972,6 +5808,9 @@
           <w:numId w:val="11"/>
         </w:numPr>
         <w:spacing w:before="105" w:after="105" w:line="360" w:lineRule="auto"/>
+        <w:rPr>
+          <w:rFonts w:ascii="inter" w:hAnsi="inter"/>
+        </w:rPr>
       </w:pPr>
       <w:r>
         <w:rPr>
@@ -2030,14 +5869,8 @@
       <w:pPr>
         <w:spacing w:before="105" w:after="105" w:line="360" w:lineRule="auto"/>
         <w:rPr>
-          <w:rFonts w:ascii="inter" w:eastAsia="inter" w:hAnsi="inter" w:cs="inter"/>
-          <w:color w:val="000000"/>
-        </w:rPr>
-      </w:pPr>
-    </w:p>
-    <w:p>
-      <w:pPr>
-        <w:spacing w:before="105" w:after="105" w:line="360" w:lineRule="auto"/>
+          <w:rFonts w:ascii="inter" w:hAnsi="inter"/>
+        </w:rPr>
       </w:pPr>
     </w:p>
     <w:p>
@@ -2047,6 +5880,9 @@
           <w:numId w:val="11"/>
         </w:numPr>
         <w:spacing w:before="105" w:after="105" w:line="360" w:lineRule="auto"/>
+        <w:rPr>
+          <w:rFonts w:ascii="inter" w:hAnsi="inter"/>
+        </w:rPr>
       </w:pPr>
       <w:r>
         <w:rPr>
@@ -2086,97 +5922,53 @@
     <w:p>
       <w:pPr>
         <w:spacing w:before="105" w:after="105" w:line="360" w:lineRule="auto"/>
-      </w:pPr>
-    </w:p>
-    <w:p>
-      <w:pPr>
-        <w:spacing w:before="105" w:after="105" w:line="360" w:lineRule="auto"/>
-      </w:pPr>
-    </w:p>
-    <w:p>
-      <w:pPr>
-        <w:spacing w:before="105" w:after="105" w:line="360" w:lineRule="auto"/>
-      </w:pPr>
-    </w:p>
-    <w:p>
-      <w:pPr>
-        <w:spacing w:before="105" w:after="105" w:line="360" w:lineRule="auto"/>
-      </w:pPr>
-    </w:p>
-    <w:p>
-      <w:pPr>
-        <w:spacing w:before="105" w:after="105" w:line="360" w:lineRule="auto"/>
+        <w:rPr>
+          <w:rFonts w:ascii="inter" w:hAnsi="inter"/>
+        </w:rPr>
+      </w:pPr>
+    </w:p>
+    <w:p>
+      <w:pPr>
+        <w:spacing w:before="105" w:after="105" w:line="360" w:lineRule="auto"/>
+        <w:rPr>
+          <w:rFonts w:ascii="inter" w:hAnsi="inter"/>
+        </w:rPr>
+      </w:pPr>
+    </w:p>
+    <w:p>
+      <w:pPr>
+        <w:spacing w:before="105" w:after="105" w:line="360" w:lineRule="auto"/>
+        <w:rPr>
+          <w:rFonts w:ascii="inter" w:hAnsi="inter"/>
+        </w:rPr>
       </w:pPr>
     </w:p>
     <w:p>
       <w:pPr>
         <w:spacing w:before="210" w:after="0" w:line="360" w:lineRule="auto"/>
-      </w:pPr>
-      <w:r>
-        <w:rPr>
-          <w:noProof/>
-        </w:rPr>
-        <mc:AlternateContent>
-          <mc:Choice Requires="wps">
-            <w:drawing>
-              <wp:inline distT="0" distB="0" distL="0" distR="0" wp14:anchorId="03696F80" wp14:editId="38246091">
-                <wp:extent cx="6038850" cy="635"/>
-                <wp:effectExtent l="9525" t="10160" r="9525" b="8255"/>
-                <wp:docPr id="372233980" name="Rechthoek 1"/>
-                <wp:cNvGraphicFramePr>
-                  <a:graphicFrameLocks xmlns:a="http://schemas.openxmlformats.org/drawingml/2006/main"/>
-                </wp:cNvGraphicFramePr>
-                <a:graphic xmlns:a="http://schemas.openxmlformats.org/drawingml/2006/main">
-                  <a:graphicData uri="http://schemas.microsoft.com/office/word/2010/wordprocessingShape">
-                    <wps:wsp>
-                      <wps:cNvSpPr>
-                        <a:spLocks noChangeArrowheads="1"/>
-                      </wps:cNvSpPr>
-                      <wps:spPr bwMode="auto">
-                        <a:xfrm>
-                          <a:off x="0" y="0"/>
-                          <a:ext cx="6038850" cy="635"/>
-                        </a:xfrm>
-                        <a:prstGeom prst="rect">
-                          <a:avLst/>
-                        </a:prstGeom>
-                        <a:solidFill>
-                          <a:srgbClr val="FFFFFF"/>
-                        </a:solidFill>
-                        <a:ln w="12700">
-                          <a:solidFill>
-                            <a:srgbClr val="000000">
-                              <a:alpha val="0"/>
-                            </a:srgbClr>
-                          </a:solidFill>
-                          <a:miter lim="800000"/>
-                          <a:headEnd/>
-                          <a:tailEnd/>
-                        </a:ln>
-                      </wps:spPr>
-                      <wps:bodyPr rot="0" vert="horz" wrap="square" lIns="91440" tIns="45720" rIns="91440" bIns="45720" anchor="t" anchorCtr="0" upright="1">
-                        <a:noAutofit/>
-                      </wps:bodyPr>
-                    </wps:wsp>
-                  </a:graphicData>
-                </a:graphic>
-              </wp:inline>
-            </w:drawing>
-          </mc:Choice>
-          <mc:Fallback>
-            <w:pict>
-              <v:rect w14:anchorId="57E45CE4" id="Rechthoek 1" o:spid="_x0000_s1026" style="width:475.5pt;height:.05pt;visibility:visible;mso-wrap-style:square;mso-left-percent:-10001;mso-top-percent:-10001;mso-position-horizontal:absolute;mso-position-horizontal-relative:char;mso-position-vertical:absolute;mso-position-vertical-relative:line;mso-left-percent:-10001;mso-top-percent:-10001;v-text-anchor:top" o:gfxdata="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" strokeweight="1pt">
-                <v:stroke opacity="0"/>
-                <w10:anchorlock/>
-              </v:rect>
-            </w:pict>
-          </mc:Fallback>
-        </mc:AlternateContent>
-      </w:r>
-    </w:p>
-    <w:p>
-      <w:pPr>
-        <w:spacing w:after="210" w:line="360" w:lineRule="auto"/>
+        <w:rPr>
+          <w:rFonts w:ascii="inter" w:eastAsia="inter" w:hAnsi="inter" w:cs="inter"/>
+          <w:b/>
+          <w:color w:val="000000"/>
+        </w:rPr>
+      </w:pPr>
+    </w:p>
+    <w:p>
+      <w:pPr>
+        <w:spacing w:before="210" w:after="0" w:line="360" w:lineRule="auto"/>
+        <w:rPr>
+          <w:rFonts w:ascii="inter" w:eastAsia="inter" w:hAnsi="inter" w:cs="inter"/>
+          <w:b/>
+          <w:color w:val="000000"/>
+        </w:rPr>
+      </w:pPr>
+    </w:p>
+    <w:p>
+      <w:pPr>
+        <w:spacing w:before="210" w:after="0" w:line="360" w:lineRule="auto"/>
+        <w:rPr>
+          <w:rFonts w:ascii="inter" w:hAnsi="inter"/>
+        </w:rPr>
       </w:pPr>
       <w:r>
         <w:rPr>
@@ -2319,6 +6111,95 @@
     </w:lvl>
   </w:abstractNum>
   <w:abstractNum w:abstractNumId="2" w15:restartNumberingAfterBreak="0">
+    <w:nsid w:val="0F985C11"/>
+    <w:multiLevelType w:val="hybridMultilevel"/>
+    <w:tmpl w:val="6B6A3F4E"/>
+    <w:lvl w:ilvl="0" w:tplc="08130019">
+      <w:start w:val="1"/>
+      <w:numFmt w:val="lowerLetter"/>
+      <w:lvlText w:val="%1."/>
+      <w:lvlJc w:val="left"/>
+      <w:pPr>
+        <w:ind w:left="360" w:hanging="360"/>
+      </w:pPr>
+      <w:rPr>
+        <w:rFonts w:hint="default"/>
+      </w:rPr>
+    </w:lvl>
+    <w:lvl w:ilvl="1" w:tplc="08130019" w:tentative="1">
+      <w:start w:val="1"/>
+      <w:numFmt w:val="lowerLetter"/>
+      <w:lvlText w:val="%2."/>
+      <w:lvlJc w:val="left"/>
+      <w:pPr>
+        <w:ind w:left="1080" w:hanging="360"/>
+      </w:pPr>
+    </w:lvl>
+    <w:lvl w:ilvl="2" w:tplc="0813001B" w:tentative="1">
+      <w:start w:val="1"/>
+      <w:numFmt w:val="lowerRoman"/>
+      <w:lvlText w:val="%3."/>
+      <w:lvlJc w:val="right"/>
+      <w:pPr>
+        <w:ind w:left="1800" w:hanging="180"/>
+      </w:pPr>
+    </w:lvl>
+    <w:lvl w:ilvl="3" w:tplc="0813000F" w:tentative="1">
+      <w:start w:val="1"/>
+      <w:numFmt w:val="decimal"/>
+      <w:lvlText w:val="%4."/>
+      <w:lvlJc w:val="left"/>
+      <w:pPr>
+        <w:ind w:left="2520" w:hanging="360"/>
+      </w:pPr>
+    </w:lvl>
+    <w:lvl w:ilvl="4" w:tplc="08130019" w:tentative="1">
+      <w:start w:val="1"/>
+      <w:numFmt w:val="lowerLetter"/>
+      <w:lvlText w:val="%5."/>
+      <w:lvlJc w:val="left"/>
+      <w:pPr>
+        <w:ind w:left="3240" w:hanging="360"/>
+      </w:pPr>
+    </w:lvl>
+    <w:lvl w:ilvl="5" w:tplc="0813001B" w:tentative="1">
+      <w:start w:val="1"/>
+      <w:numFmt w:val="lowerRoman"/>
+      <w:lvlText w:val="%6."/>
+      <w:lvlJc w:val="right"/>
+      <w:pPr>
+        <w:ind w:left="3960" w:hanging="180"/>
+      </w:pPr>
+    </w:lvl>
+    <w:lvl w:ilvl="6" w:tplc="0813000F" w:tentative="1">
+      <w:start w:val="1"/>
+      <w:numFmt w:val="decimal"/>
+      <w:lvlText w:val="%7."/>
+      <w:lvlJc w:val="left"/>
+      <w:pPr>
+        <w:ind w:left="4680" w:hanging="360"/>
+      </w:pPr>
+    </w:lvl>
+    <w:lvl w:ilvl="7" w:tplc="08130019" w:tentative="1">
+      <w:start w:val="1"/>
+      <w:numFmt w:val="lowerLetter"/>
+      <w:lvlText w:val="%8."/>
+      <w:lvlJc w:val="left"/>
+      <w:pPr>
+        <w:ind w:left="5400" w:hanging="360"/>
+      </w:pPr>
+    </w:lvl>
+    <w:lvl w:ilvl="8" w:tplc="0813001B" w:tentative="1">
+      <w:start w:val="1"/>
+      <w:numFmt w:val="lowerRoman"/>
+      <w:lvlText w:val="%9."/>
+      <w:lvlJc w:val="right"/>
+      <w:pPr>
+        <w:ind w:left="6120" w:hanging="180"/>
+      </w:pPr>
+    </w:lvl>
+  </w:abstractNum>
+  <w:abstractNum w:abstractNumId="3" w15:restartNumberingAfterBreak="0">
     <w:nsid w:val="0FE46336"/>
     <w:multiLevelType w:val="hybridMultilevel"/>
     <w:tmpl w:val="C62AD294"/>
@@ -2375,7 +6256,7 @@
       <w:lvlJc w:val="left"/>
     </w:lvl>
   </w:abstractNum>
-  <w:abstractNum w:abstractNumId="3" w15:restartNumberingAfterBreak="0">
+  <w:abstractNum w:abstractNumId="4" w15:restartNumberingAfterBreak="0">
     <w:nsid w:val="12B02C6B"/>
     <w:multiLevelType w:val="hybridMultilevel"/>
     <w:tmpl w:val="710EB704"/>
@@ -2432,7 +6313,7 @@
       <w:lvlJc w:val="left"/>
     </w:lvl>
   </w:abstractNum>
-  <w:abstractNum w:abstractNumId="4" w15:restartNumberingAfterBreak="0">
+  <w:abstractNum w:abstractNumId="5" w15:restartNumberingAfterBreak="0">
     <w:nsid w:val="133E63EC"/>
     <w:multiLevelType w:val="hybridMultilevel"/>
     <w:tmpl w:val="2BE2E2EC"/>
@@ -2489,7 +6370,7 @@
       <w:lvlJc w:val="left"/>
     </w:lvl>
   </w:abstractNum>
-  <w:abstractNum w:abstractNumId="5" w15:restartNumberingAfterBreak="0">
+  <w:abstractNum w:abstractNumId="6" w15:restartNumberingAfterBreak="0">
     <w:nsid w:val="403C0085"/>
     <w:multiLevelType w:val="hybridMultilevel"/>
     <w:tmpl w:val="183E7480"/>
@@ -2546,7 +6427,7 @@
       <w:lvlJc w:val="left"/>
     </w:lvl>
   </w:abstractNum>
-  <w:abstractNum w:abstractNumId="6" w15:restartNumberingAfterBreak="0">
+  <w:abstractNum w:abstractNumId="7" w15:restartNumberingAfterBreak="0">
     <w:nsid w:val="46224F54"/>
     <w:multiLevelType w:val="hybridMultilevel"/>
     <w:tmpl w:val="37A05948"/>
@@ -2603,7 +6484,7 @@
       <w:lvlJc w:val="left"/>
     </w:lvl>
   </w:abstractNum>
-  <w:abstractNum w:abstractNumId="7" w15:restartNumberingAfterBreak="0">
+  <w:abstractNum w:abstractNumId="8" w15:restartNumberingAfterBreak="0">
     <w:nsid w:val="46B261A8"/>
     <w:multiLevelType w:val="hybridMultilevel"/>
     <w:tmpl w:val="6BC4A01A"/>
@@ -2660,7 +6541,7 @@
       <w:lvlJc w:val="left"/>
     </w:lvl>
   </w:abstractNum>
-  <w:abstractNum w:abstractNumId="8" w15:restartNumberingAfterBreak="0">
+  <w:abstractNum w:abstractNumId="9" w15:restartNumberingAfterBreak="0">
     <w:nsid w:val="4FAC441B"/>
     <w:multiLevelType w:val="hybridMultilevel"/>
     <w:tmpl w:val="074646C2"/>
@@ -2717,7 +6598,7 @@
       <w:lvlJc w:val="left"/>
     </w:lvl>
   </w:abstractNum>
-  <w:abstractNum w:abstractNumId="9" w15:restartNumberingAfterBreak="0">
+  <w:abstractNum w:abstractNumId="10" w15:restartNumberingAfterBreak="0">
     <w:nsid w:val="52ED03B9"/>
     <w:multiLevelType w:val="hybridMultilevel"/>
     <w:tmpl w:val="0AD8827A"/>
@@ -2774,7 +6655,243 @@
       <w:lvlJc w:val="left"/>
     </w:lvl>
   </w:abstractNum>
-  <w:abstractNum w:abstractNumId="10" w15:restartNumberingAfterBreak="0">
+  <w:abstractNum w:abstractNumId="11" w15:restartNumberingAfterBreak="0">
+    <w:nsid w:val="540345B0"/>
+    <w:multiLevelType w:val="hybridMultilevel"/>
+    <w:tmpl w:val="6C86AA6A"/>
+    <w:lvl w:ilvl="0" w:tplc="7632F5EE">
+      <w:start w:val="1"/>
+      <w:numFmt w:val="decimal"/>
+      <w:lvlText w:val="(%1"/>
+      <w:lvlJc w:val="left"/>
+      <w:pPr>
+        <w:ind w:left="900" w:hanging="360"/>
+      </w:pPr>
+      <w:rPr>
+        <w:rFonts w:ascii="inter" w:eastAsia="inter" w:hAnsi="inter" w:cs="Segoe UI Symbol" w:hint="default"/>
+        <w:color w:val="000000"/>
+      </w:rPr>
+    </w:lvl>
+    <w:lvl w:ilvl="1" w:tplc="08130019" w:tentative="1">
+      <w:start w:val="1"/>
+      <w:numFmt w:val="lowerLetter"/>
+      <w:lvlText w:val="%2."/>
+      <w:lvlJc w:val="left"/>
+      <w:pPr>
+        <w:ind w:left="1620" w:hanging="360"/>
+      </w:pPr>
+    </w:lvl>
+    <w:lvl w:ilvl="2" w:tplc="0813001B" w:tentative="1">
+      <w:start w:val="1"/>
+      <w:numFmt w:val="lowerRoman"/>
+      <w:lvlText w:val="%3."/>
+      <w:lvlJc w:val="right"/>
+      <w:pPr>
+        <w:ind w:left="2340" w:hanging="180"/>
+      </w:pPr>
+    </w:lvl>
+    <w:lvl w:ilvl="3" w:tplc="0813000F" w:tentative="1">
+      <w:start w:val="1"/>
+      <w:numFmt w:val="decimal"/>
+      <w:lvlText w:val="%4."/>
+      <w:lvlJc w:val="left"/>
+      <w:pPr>
+        <w:ind w:left="3060" w:hanging="360"/>
+      </w:pPr>
+    </w:lvl>
+    <w:lvl w:ilvl="4" w:tplc="08130019" w:tentative="1">
+      <w:start w:val="1"/>
+      <w:numFmt w:val="lowerLetter"/>
+      <w:lvlText w:val="%5."/>
+      <w:lvlJc w:val="left"/>
+      <w:pPr>
+        <w:ind w:left="3780" w:hanging="360"/>
+      </w:pPr>
+    </w:lvl>
+    <w:lvl w:ilvl="5" w:tplc="0813001B" w:tentative="1">
+      <w:start w:val="1"/>
+      <w:numFmt w:val="lowerRoman"/>
+      <w:lvlText w:val="%6."/>
+      <w:lvlJc w:val="right"/>
+      <w:pPr>
+        <w:ind w:left="4500" w:hanging="180"/>
+      </w:pPr>
+    </w:lvl>
+    <w:lvl w:ilvl="6" w:tplc="0813000F" w:tentative="1">
+      <w:start w:val="1"/>
+      <w:numFmt w:val="decimal"/>
+      <w:lvlText w:val="%7."/>
+      <w:lvlJc w:val="left"/>
+      <w:pPr>
+        <w:ind w:left="5220" w:hanging="360"/>
+      </w:pPr>
+    </w:lvl>
+    <w:lvl w:ilvl="7" w:tplc="08130019" w:tentative="1">
+      <w:start w:val="1"/>
+      <w:numFmt w:val="lowerLetter"/>
+      <w:lvlText w:val="%8."/>
+      <w:lvlJc w:val="left"/>
+      <w:pPr>
+        <w:ind w:left="5940" w:hanging="360"/>
+      </w:pPr>
+    </w:lvl>
+    <w:lvl w:ilvl="8" w:tplc="0813001B" w:tentative="1">
+      <w:start w:val="1"/>
+      <w:numFmt w:val="lowerRoman"/>
+      <w:lvlText w:val="%9."/>
+      <w:lvlJc w:val="right"/>
+      <w:pPr>
+        <w:ind w:left="6660" w:hanging="180"/>
+      </w:pPr>
+    </w:lvl>
+  </w:abstractNum>
+  <w:abstractNum w:abstractNumId="12" w15:restartNumberingAfterBreak="0">
+    <w:nsid w:val="556000B7"/>
+    <w:multiLevelType w:val="hybridMultilevel"/>
+    <w:tmpl w:val="C62AD294"/>
+    <w:lvl w:ilvl="0" w:tplc="FFFFFFFF">
+      <w:start w:val="1"/>
+      <w:numFmt w:val="decimal"/>
+      <w:lvlText w:val="%1."/>
+      <w:lvlJc w:val="left"/>
+      <w:pPr>
+        <w:tabs>
+          <w:tab w:val="num" w:pos="900"/>
+        </w:tabs>
+        <w:ind w:left="540" w:hanging="360"/>
+      </w:pPr>
+    </w:lvl>
+    <w:lvl w:ilvl="1" w:tplc="FFFFFFFF">
+      <w:numFmt w:val="decimal"/>
+      <w:lvlText w:val=""/>
+      <w:lvlJc w:val="left"/>
+    </w:lvl>
+    <w:lvl w:ilvl="2" w:tplc="FFFFFFFF">
+      <w:numFmt w:val="decimal"/>
+      <w:lvlText w:val=""/>
+      <w:lvlJc w:val="left"/>
+    </w:lvl>
+    <w:lvl w:ilvl="3" w:tplc="FFFFFFFF">
+      <w:numFmt w:val="decimal"/>
+      <w:lvlText w:val=""/>
+      <w:lvlJc w:val="left"/>
+    </w:lvl>
+    <w:lvl w:ilvl="4" w:tplc="FFFFFFFF">
+      <w:numFmt w:val="decimal"/>
+      <w:lvlText w:val=""/>
+      <w:lvlJc w:val="left"/>
+    </w:lvl>
+    <w:lvl w:ilvl="5" w:tplc="FFFFFFFF">
+      <w:numFmt w:val="decimal"/>
+      <w:lvlText w:val=""/>
+      <w:lvlJc w:val="left"/>
+    </w:lvl>
+    <w:lvl w:ilvl="6" w:tplc="FFFFFFFF">
+      <w:numFmt w:val="decimal"/>
+      <w:lvlText w:val=""/>
+      <w:lvlJc w:val="left"/>
+    </w:lvl>
+    <w:lvl w:ilvl="7" w:tplc="FFFFFFFF">
+      <w:numFmt w:val="decimal"/>
+      <w:lvlText w:val=""/>
+      <w:lvlJc w:val="left"/>
+    </w:lvl>
+    <w:lvl w:ilvl="8" w:tplc="FFFFFFFF">
+      <w:numFmt w:val="decimal"/>
+      <w:lvlText w:val=""/>
+      <w:lvlJc w:val="left"/>
+    </w:lvl>
+  </w:abstractNum>
+  <w:abstractNum w:abstractNumId="13" w15:restartNumberingAfterBreak="0">
+    <w:nsid w:val="5B5B6B29"/>
+    <w:multiLevelType w:val="hybridMultilevel"/>
+    <w:tmpl w:val="85D47BCA"/>
+    <w:lvl w:ilvl="0" w:tplc="2E46AD00">
+      <w:start w:val="1"/>
+      <w:numFmt w:val="decimal"/>
+      <w:lvlText w:val="(%1"/>
+      <w:lvlJc w:val="left"/>
+      <w:pPr>
+        <w:ind w:left="720" w:hanging="360"/>
+      </w:pPr>
+      <w:rPr>
+        <w:rFonts w:cs="Segoe UI Symbol" w:hint="default"/>
+      </w:rPr>
+    </w:lvl>
+    <w:lvl w:ilvl="1" w:tplc="08130019" w:tentative="1">
+      <w:start w:val="1"/>
+      <w:numFmt w:val="lowerLetter"/>
+      <w:lvlText w:val="%2."/>
+      <w:lvlJc w:val="left"/>
+      <w:pPr>
+        <w:ind w:left="1440" w:hanging="360"/>
+      </w:pPr>
+    </w:lvl>
+    <w:lvl w:ilvl="2" w:tplc="0813001B" w:tentative="1">
+      <w:start w:val="1"/>
+      <w:numFmt w:val="lowerRoman"/>
+      <w:lvlText w:val="%3."/>
+      <w:lvlJc w:val="right"/>
+      <w:pPr>
+        <w:ind w:left="2160" w:hanging="180"/>
+      </w:pPr>
+    </w:lvl>
+    <w:lvl w:ilvl="3" w:tplc="0813000F" w:tentative="1">
+      <w:start w:val="1"/>
+      <w:numFmt w:val="decimal"/>
+      <w:lvlText w:val="%4."/>
+      <w:lvlJc w:val="left"/>
+      <w:pPr>
+        <w:ind w:left="2880" w:hanging="360"/>
+      </w:pPr>
+    </w:lvl>
+    <w:lvl w:ilvl="4" w:tplc="08130019" w:tentative="1">
+      <w:start w:val="1"/>
+      <w:numFmt w:val="lowerLetter"/>
+      <w:lvlText w:val="%5."/>
+      <w:lvlJc w:val="left"/>
+      <w:pPr>
+        <w:ind w:left="3600" w:hanging="360"/>
+      </w:pPr>
+    </w:lvl>
+    <w:lvl w:ilvl="5" w:tplc="0813001B" w:tentative="1">
+      <w:start w:val="1"/>
+      <w:numFmt w:val="lowerRoman"/>
+      <w:lvlText w:val="%6."/>
+      <w:lvlJc w:val="right"/>
+      <w:pPr>
+        <w:ind w:left="4320" w:hanging="180"/>
+      </w:pPr>
+    </w:lvl>
+    <w:lvl w:ilvl="6" w:tplc="0813000F" w:tentative="1">
+      <w:start w:val="1"/>
+      <w:numFmt w:val="decimal"/>
+      <w:lvlText w:val="%7."/>
+      <w:lvlJc w:val="left"/>
+      <w:pPr>
+        <w:ind w:left="5040" w:hanging="360"/>
+      </w:pPr>
+    </w:lvl>
+    <w:lvl w:ilvl="7" w:tplc="08130019" w:tentative="1">
+      <w:start w:val="1"/>
+      <w:numFmt w:val="lowerLetter"/>
+      <w:lvlText w:val="%8."/>
+      <w:lvlJc w:val="left"/>
+      <w:pPr>
+        <w:ind w:left="5760" w:hanging="360"/>
+      </w:pPr>
+    </w:lvl>
+    <w:lvl w:ilvl="8" w:tplc="0813001B" w:tentative="1">
+      <w:start w:val="1"/>
+      <w:numFmt w:val="lowerRoman"/>
+      <w:lvlText w:val="%9."/>
+      <w:lvlJc w:val="right"/>
+      <w:pPr>
+        <w:ind w:left="6480" w:hanging="180"/>
+      </w:pPr>
+    </w:lvl>
+  </w:abstractNum>
+  <w:abstractNum w:abstractNumId="14" w15:restartNumberingAfterBreak="0">
     <w:nsid w:val="5BD841A5"/>
     <w:multiLevelType w:val="hybridMultilevel"/>
     <w:tmpl w:val="4328BCD4"/>
@@ -2831,38 +6948,258 @@
       <w:lvlJc w:val="left"/>
     </w:lvl>
   </w:abstractNum>
+  <w:abstractNum w:abstractNumId="15" w15:restartNumberingAfterBreak="0">
+    <w:nsid w:val="6CE27344"/>
+    <w:multiLevelType w:val="hybridMultilevel"/>
+    <w:tmpl w:val="B4769298"/>
+    <w:lvl w:ilvl="0" w:tplc="08130019">
+      <w:start w:val="1"/>
+      <w:numFmt w:val="lowerLetter"/>
+      <w:lvlText w:val="%1."/>
+      <w:lvlJc w:val="left"/>
+      <w:pPr>
+        <w:ind w:left="720" w:hanging="360"/>
+      </w:pPr>
+      <w:rPr>
+        <w:rFonts w:hint="default"/>
+      </w:rPr>
+    </w:lvl>
+    <w:lvl w:ilvl="1" w:tplc="08130019" w:tentative="1">
+      <w:start w:val="1"/>
+      <w:numFmt w:val="lowerLetter"/>
+      <w:lvlText w:val="%2."/>
+      <w:lvlJc w:val="left"/>
+      <w:pPr>
+        <w:ind w:left="1440" w:hanging="360"/>
+      </w:pPr>
+    </w:lvl>
+    <w:lvl w:ilvl="2" w:tplc="0813001B" w:tentative="1">
+      <w:start w:val="1"/>
+      <w:numFmt w:val="lowerRoman"/>
+      <w:lvlText w:val="%3."/>
+      <w:lvlJc w:val="right"/>
+      <w:pPr>
+        <w:ind w:left="2160" w:hanging="180"/>
+      </w:pPr>
+    </w:lvl>
+    <w:lvl w:ilvl="3" w:tplc="0813000F" w:tentative="1">
+      <w:start w:val="1"/>
+      <w:numFmt w:val="decimal"/>
+      <w:lvlText w:val="%4."/>
+      <w:lvlJc w:val="left"/>
+      <w:pPr>
+        <w:ind w:left="2880" w:hanging="360"/>
+      </w:pPr>
+    </w:lvl>
+    <w:lvl w:ilvl="4" w:tplc="08130019" w:tentative="1">
+      <w:start w:val="1"/>
+      <w:numFmt w:val="lowerLetter"/>
+      <w:lvlText w:val="%5."/>
+      <w:lvlJc w:val="left"/>
+      <w:pPr>
+        <w:ind w:left="3600" w:hanging="360"/>
+      </w:pPr>
+    </w:lvl>
+    <w:lvl w:ilvl="5" w:tplc="0813001B" w:tentative="1">
+      <w:start w:val="1"/>
+      <w:numFmt w:val="lowerRoman"/>
+      <w:lvlText w:val="%6."/>
+      <w:lvlJc w:val="right"/>
+      <w:pPr>
+        <w:ind w:left="4320" w:hanging="180"/>
+      </w:pPr>
+    </w:lvl>
+    <w:lvl w:ilvl="6" w:tplc="0813000F" w:tentative="1">
+      <w:start w:val="1"/>
+      <w:numFmt w:val="decimal"/>
+      <w:lvlText w:val="%7."/>
+      <w:lvlJc w:val="left"/>
+      <w:pPr>
+        <w:ind w:left="5040" w:hanging="360"/>
+      </w:pPr>
+    </w:lvl>
+    <w:lvl w:ilvl="7" w:tplc="08130019" w:tentative="1">
+      <w:start w:val="1"/>
+      <w:numFmt w:val="lowerLetter"/>
+      <w:lvlText w:val="%8."/>
+      <w:lvlJc w:val="left"/>
+      <w:pPr>
+        <w:ind w:left="5760" w:hanging="360"/>
+      </w:pPr>
+    </w:lvl>
+    <w:lvl w:ilvl="8" w:tplc="0813001B" w:tentative="1">
+      <w:start w:val="1"/>
+      <w:numFmt w:val="lowerRoman"/>
+      <w:lvlText w:val="%9."/>
+      <w:lvlJc w:val="right"/>
+      <w:pPr>
+        <w:ind w:left="6480" w:hanging="180"/>
+      </w:pPr>
+    </w:lvl>
+  </w:abstractNum>
+  <w:abstractNum w:abstractNumId="16" w15:restartNumberingAfterBreak="0">
+    <w:nsid w:val="7B2171BE"/>
+    <w:multiLevelType w:val="hybridMultilevel"/>
+    <w:tmpl w:val="8B44149A"/>
+    <w:lvl w:ilvl="0" w:tplc="08130001">
+      <w:start w:val="1"/>
+      <w:numFmt w:val="bullet"/>
+      <w:lvlText w:val=""/>
+      <w:lvlJc w:val="left"/>
+      <w:pPr>
+        <w:ind w:left="540" w:hanging="360"/>
+      </w:pPr>
+      <w:rPr>
+        <w:rFonts w:ascii="Symbol" w:hAnsi="Symbol" w:hint="default"/>
+      </w:rPr>
+    </w:lvl>
+    <w:lvl w:ilvl="1" w:tplc="08130003" w:tentative="1">
+      <w:start w:val="1"/>
+      <w:numFmt w:val="bullet"/>
+      <w:lvlText w:val="o"/>
+      <w:lvlJc w:val="left"/>
+      <w:pPr>
+        <w:ind w:left="1260" w:hanging="360"/>
+      </w:pPr>
+      <w:rPr>
+        <w:rFonts w:ascii="Courier New" w:hAnsi="Courier New" w:cs="Courier New" w:hint="default"/>
+      </w:rPr>
+    </w:lvl>
+    <w:lvl w:ilvl="2" w:tplc="08130005" w:tentative="1">
+      <w:start w:val="1"/>
+      <w:numFmt w:val="bullet"/>
+      <w:lvlText w:val=""/>
+      <w:lvlJc w:val="left"/>
+      <w:pPr>
+        <w:ind w:left="1980" w:hanging="360"/>
+      </w:pPr>
+      <w:rPr>
+        <w:rFonts w:ascii="Wingdings" w:hAnsi="Wingdings" w:hint="default"/>
+      </w:rPr>
+    </w:lvl>
+    <w:lvl w:ilvl="3" w:tplc="08130001" w:tentative="1">
+      <w:start w:val="1"/>
+      <w:numFmt w:val="bullet"/>
+      <w:lvlText w:val=""/>
+      <w:lvlJc w:val="left"/>
+      <w:pPr>
+        <w:ind w:left="2700" w:hanging="360"/>
+      </w:pPr>
+      <w:rPr>
+        <w:rFonts w:ascii="Symbol" w:hAnsi="Symbol" w:hint="default"/>
+      </w:rPr>
+    </w:lvl>
+    <w:lvl w:ilvl="4" w:tplc="08130003" w:tentative="1">
+      <w:start w:val="1"/>
+      <w:numFmt w:val="bullet"/>
+      <w:lvlText w:val="o"/>
+      <w:lvlJc w:val="left"/>
+      <w:pPr>
+        <w:ind w:left="3420" w:hanging="360"/>
+      </w:pPr>
+      <w:rPr>
+        <w:rFonts w:ascii="Courier New" w:hAnsi="Courier New" w:cs="Courier New" w:hint="default"/>
+      </w:rPr>
+    </w:lvl>
+    <w:lvl w:ilvl="5" w:tplc="08130005" w:tentative="1">
+      <w:start w:val="1"/>
+      <w:numFmt w:val="bullet"/>
+      <w:lvlText w:val=""/>
+      <w:lvlJc w:val="left"/>
+      <w:pPr>
+        <w:ind w:left="4140" w:hanging="360"/>
+      </w:pPr>
+      <w:rPr>
+        <w:rFonts w:ascii="Wingdings" w:hAnsi="Wingdings" w:hint="default"/>
+      </w:rPr>
+    </w:lvl>
+    <w:lvl w:ilvl="6" w:tplc="08130001" w:tentative="1">
+      <w:start w:val="1"/>
+      <w:numFmt w:val="bullet"/>
+      <w:lvlText w:val=""/>
+      <w:lvlJc w:val="left"/>
+      <w:pPr>
+        <w:ind w:left="4860" w:hanging="360"/>
+      </w:pPr>
+      <w:rPr>
+        <w:rFonts w:ascii="Symbol" w:hAnsi="Symbol" w:hint="default"/>
+      </w:rPr>
+    </w:lvl>
+    <w:lvl w:ilvl="7" w:tplc="08130003" w:tentative="1">
+      <w:start w:val="1"/>
+      <w:numFmt w:val="bullet"/>
+      <w:lvlText w:val="o"/>
+      <w:lvlJc w:val="left"/>
+      <w:pPr>
+        <w:ind w:left="5580" w:hanging="360"/>
+      </w:pPr>
+      <w:rPr>
+        <w:rFonts w:ascii="Courier New" w:hAnsi="Courier New" w:cs="Courier New" w:hint="default"/>
+      </w:rPr>
+    </w:lvl>
+    <w:lvl w:ilvl="8" w:tplc="08130005" w:tentative="1">
+      <w:start w:val="1"/>
+      <w:numFmt w:val="bullet"/>
+      <w:lvlText w:val=""/>
+      <w:lvlJc w:val="left"/>
+      <w:pPr>
+        <w:ind w:left="6300" w:hanging="360"/>
+      </w:pPr>
+      <w:rPr>
+        <w:rFonts w:ascii="Wingdings" w:hAnsi="Wingdings" w:hint="default"/>
+      </w:rPr>
+    </w:lvl>
+  </w:abstractNum>
   <w:num w:numId="1" w16cid:durableId="85808133">
     <w:abstractNumId w:val="1"/>
   </w:num>
   <w:num w:numId="2" w16cid:durableId="1187215466">
-    <w:abstractNumId w:val="2"/>
+    <w:abstractNumId w:val="3"/>
   </w:num>
   <w:num w:numId="3" w16cid:durableId="1108155346">
-    <w:abstractNumId w:val="5"/>
+    <w:abstractNumId w:val="6"/>
   </w:num>
   <w:num w:numId="4" w16cid:durableId="1523469798">
     <w:abstractNumId w:val="0"/>
   </w:num>
   <w:num w:numId="5" w16cid:durableId="1564367024">
-    <w:abstractNumId w:val="6"/>
+    <w:abstractNumId w:val="7"/>
   </w:num>
   <w:num w:numId="6" w16cid:durableId="919145397">
-    <w:abstractNumId w:val="7"/>
+    <w:abstractNumId w:val="8"/>
   </w:num>
   <w:num w:numId="7" w16cid:durableId="1609040308">
+    <w:abstractNumId w:val="10"/>
+  </w:num>
+  <w:num w:numId="8" w16cid:durableId="1546866122">
+    <w:abstractNumId w:val="14"/>
+  </w:num>
+  <w:num w:numId="9" w16cid:durableId="1682968288">
+    <w:abstractNumId w:val="5"/>
+  </w:num>
+  <w:num w:numId="10" w16cid:durableId="1802260680">
     <w:abstractNumId w:val="9"/>
   </w:num>
-  <w:num w:numId="8" w16cid:durableId="1546866122">
-    <w:abstractNumId w:val="10"/>
-  </w:num>
-  <w:num w:numId="9" w16cid:durableId="1682968288">
+  <w:num w:numId="11" w16cid:durableId="1117524921">
     <w:abstractNumId w:val="4"/>
   </w:num>
-  <w:num w:numId="10" w16cid:durableId="1802260680">
-    <w:abstractNumId w:val="8"/>
+  <w:num w:numId="12" w16cid:durableId="2014069326">
+    <w:abstractNumId w:val="16"/>
   </w:num>
-  <w:num w:numId="11" w16cid:durableId="1117524921">
-    <w:abstractNumId w:val="3"/>
+  <w:num w:numId="13" w16cid:durableId="433868900">
+    <w:abstractNumId w:val="12"/>
+  </w:num>
+  <w:num w:numId="14" w16cid:durableId="1786272702">
+    <w:abstractNumId w:val="15"/>
+  </w:num>
+  <w:num w:numId="15" w16cid:durableId="1098914688">
+    <w:abstractNumId w:val="2"/>
+  </w:num>
+  <w:num w:numId="16" w16cid:durableId="1892182079">
+    <w:abstractNumId w:val="13"/>
+  </w:num>
+  <w:num w:numId="17" w16cid:durableId="1474831673">
+    <w:abstractNumId w:val="11"/>
   </w:num>
 </w:numbering>
 </file>
@@ -3482,7 +7819,6 @@
   <w:style w:type="character" w:default="1" w:styleId="Standaardalinea-lettertype">
     <w:name w:val="Default Paragraph Font"/>
     <w:uiPriority w:val="1"/>
-    <w:semiHidden/>
     <w:unhideWhenUsed/>
   </w:style>
   <w:style w:type="table" w:default="1" w:styleId="Standaardtabel">

--- a/Research/User_study/User_study_bp.docx
+++ b/Research/User_study/User_study_bp.docx
@@ -246,112 +246,63 @@
           <w:rFonts w:ascii="inter" w:eastAsia="inter" w:hAnsi="inter" w:cs="inter"/>
           <w:color w:val="000000"/>
         </w:rPr>
-        <w:t xml:space="preserve"> </w:t>
-      </w:r>
-      <w:r>
-        <w:rPr>
-          <w:rFonts w:ascii="inter" w:eastAsia="inter" w:hAnsi="inter" w:cs="inter"/>
-          <w:color w:val="000000"/>
-        </w:rPr>
-        <w:t>Daily</w:t>
-      </w:r>
-      <w:r>
-        <w:rPr>
-          <w:rFonts w:ascii="inter" w:eastAsia="inter" w:hAnsi="inter" w:cs="inter"/>
-          <w:color w:val="000000"/>
-        </w:rPr>
-        <w:t xml:space="preserve"> </w:t>
-      </w:r>
-      <w:r>
-        <w:rPr>
-          <w:rFonts w:ascii="Segoe UI Symbol" w:eastAsia="inter" w:hAnsi="Segoe UI Symbol" w:cs="Segoe UI Symbol"/>
-          <w:color w:val="000000"/>
-        </w:rPr>
-        <w:t>☐</w:t>
-      </w:r>
-      <w:r>
-        <w:rPr>
-          <w:rFonts w:ascii="inter" w:eastAsia="inter" w:hAnsi="inter" w:cs="inter"/>
-          <w:color w:val="000000"/>
-        </w:rPr>
-        <w:t xml:space="preserve"> </w:t>
-      </w:r>
-      <w:r>
-        <w:rPr>
-          <w:rFonts w:ascii="inter" w:eastAsia="inter" w:hAnsi="inter" w:cs="inter"/>
-          <w:color w:val="000000"/>
-        </w:rPr>
-        <w:t xml:space="preserve">2-4 times a week </w:t>
-      </w:r>
-      <w:r>
-        <w:rPr>
-          <w:rFonts w:ascii="Segoe UI Symbol" w:eastAsia="inter" w:hAnsi="Segoe UI Symbol" w:cs="Segoe UI Symbol"/>
-          <w:color w:val="000000"/>
-        </w:rPr>
-        <w:t>☐</w:t>
-      </w:r>
-      <w:r>
-        <w:rPr>
-          <w:rFonts w:ascii="inter" w:eastAsia="inter" w:hAnsi="inter" w:cs="inter"/>
-          <w:color w:val="000000"/>
-        </w:rPr>
-        <w:t xml:space="preserve"> </w:t>
-      </w:r>
-      <w:r>
-        <w:rPr>
-          <w:rFonts w:ascii="inter" w:eastAsia="inter" w:hAnsi="inter" w:cs="inter"/>
-          <w:color w:val="000000"/>
-        </w:rPr>
-        <w:t>Weekly</w:t>
-      </w:r>
-      <w:r>
-        <w:rPr>
-          <w:rFonts w:ascii="inter" w:eastAsia="inter" w:hAnsi="inter" w:cs="inter"/>
-          <w:color w:val="000000"/>
-        </w:rPr>
-        <w:t xml:space="preserve"> </w:t>
-      </w:r>
-      <w:r>
-        <w:rPr>
-          <w:rFonts w:ascii="Segoe UI Symbol" w:eastAsia="inter" w:hAnsi="Segoe UI Symbol" w:cs="Segoe UI Symbol"/>
-          <w:color w:val="000000"/>
-        </w:rPr>
-        <w:t>☐</w:t>
-      </w:r>
-      <w:r>
-        <w:rPr>
-          <w:rFonts w:ascii="inter" w:eastAsia="inter" w:hAnsi="inter" w:cs="inter"/>
-          <w:color w:val="000000"/>
-        </w:rPr>
-        <w:t xml:space="preserve"> </w:t>
-      </w:r>
-      <w:r>
-        <w:rPr>
-          <w:rFonts w:ascii="inter" w:eastAsia="inter" w:hAnsi="inter" w:cs="inter"/>
-          <w:color w:val="000000"/>
-        </w:rPr>
-        <w:t xml:space="preserve">1-3 times a month </w:t>
-      </w:r>
-      <w:r>
-        <w:rPr>
-          <w:rFonts w:ascii="Segoe UI Symbol" w:eastAsia="inter" w:hAnsi="Segoe UI Symbol" w:cs="Segoe UI Symbol"/>
-          <w:color w:val="000000"/>
-        </w:rPr>
-        <w:t>☐</w:t>
-      </w:r>
-      <w:r>
-        <w:rPr>
-          <w:rFonts w:ascii="inter" w:eastAsia="inter" w:hAnsi="inter" w:cs="inter"/>
-          <w:color w:val="000000"/>
-        </w:rPr>
-        <w:t xml:space="preserve"> </w:t>
-      </w:r>
-      <w:r>
-        <w:rPr>
-          <w:rFonts w:ascii="inter" w:eastAsia="inter" w:hAnsi="inter" w:cs="inter"/>
-          <w:color w:val="000000"/>
-        </w:rPr>
-        <w:t>Monthly</w:t>
+        <w:t xml:space="preserve"> Daily </w:t>
+      </w:r>
+      <w:r>
+        <w:rPr>
+          <w:rFonts w:ascii="Segoe UI Symbol" w:eastAsia="inter" w:hAnsi="Segoe UI Symbol" w:cs="Segoe UI Symbol"/>
+          <w:color w:val="000000"/>
+        </w:rPr>
+        <w:t>☐</w:t>
+      </w:r>
+      <w:r>
+        <w:rPr>
+          <w:rFonts w:ascii="inter" w:eastAsia="inter" w:hAnsi="inter" w:cs="inter"/>
+          <w:color w:val="000000"/>
+        </w:rPr>
+        <w:t xml:space="preserve"> 2-4 times a week </w:t>
+      </w:r>
+      <w:r>
+        <w:rPr>
+          <w:rFonts w:ascii="Segoe UI Symbol" w:eastAsia="inter" w:hAnsi="Segoe UI Symbol" w:cs="Segoe UI Symbol"/>
+          <w:color w:val="000000"/>
+        </w:rPr>
+        <w:t>☐</w:t>
+      </w:r>
+      <w:r>
+        <w:rPr>
+          <w:rFonts w:ascii="inter" w:eastAsia="inter" w:hAnsi="inter" w:cs="inter"/>
+          <w:color w:val="000000"/>
+        </w:rPr>
+        <w:t xml:space="preserve"> Weekly </w:t>
+      </w:r>
+      <w:r>
+        <w:rPr>
+          <w:rFonts w:ascii="Segoe UI Symbol" w:eastAsia="inter" w:hAnsi="Segoe UI Symbol" w:cs="Segoe UI Symbol"/>
+          <w:color w:val="000000"/>
+        </w:rPr>
+        <w:t>☐</w:t>
+      </w:r>
+      <w:r>
+        <w:rPr>
+          <w:rFonts w:ascii="inter" w:eastAsia="inter" w:hAnsi="inter" w:cs="inter"/>
+          <w:color w:val="000000"/>
+        </w:rPr>
+        <w:t xml:space="preserve"> 1-3 times a month </w:t>
+      </w:r>
+      <w:r>
+        <w:rPr>
+          <w:rFonts w:ascii="Segoe UI Symbol" w:eastAsia="inter" w:hAnsi="Segoe UI Symbol" w:cs="Segoe UI Symbol"/>
+          <w:color w:val="000000"/>
+        </w:rPr>
+        <w:t>☐</w:t>
+      </w:r>
+      <w:r>
+        <w:rPr>
+          <w:rFonts w:ascii="inter" w:eastAsia="inter" w:hAnsi="inter" w:cs="inter"/>
+          <w:color w:val="000000"/>
+        </w:rPr>
+        <w:t xml:space="preserve"> Monthly</w:t>
       </w:r>
     </w:p>
     <w:p>
@@ -438,7 +389,23 @@
           <w:b/>
           <w:color w:val="000000"/>
         </w:rPr>
-        <w:t>How would you rate your technical skills</w:t>
+        <w:t xml:space="preserve">How would you rate your </w:t>
+      </w:r>
+      <w:r>
+        <w:rPr>
+          <w:rFonts w:ascii="inter" w:eastAsia="inter" w:hAnsi="inter" w:cs="inter"/>
+          <w:b/>
+          <w:color w:val="000000"/>
+        </w:rPr>
+        <w:t>digital</w:t>
+      </w:r>
+      <w:r>
+        <w:rPr>
+          <w:rFonts w:ascii="inter" w:eastAsia="inter" w:hAnsi="inter" w:cs="inter"/>
+          <w:b/>
+          <w:color w:val="000000"/>
+        </w:rPr>
+        <w:t xml:space="preserve"> skills</w:t>
       </w:r>
       <w:r>
         <w:rPr>
@@ -784,15 +751,66 @@
           <w:b/>
           <w:color w:val="000000"/>
         </w:rPr>
-        <w:t xml:space="preserve">Task </w:t>
-      </w:r>
+        <w:t>Task 2: Device Pairing</w:t>
+      </w:r>
+      <w:r>
+        <w:rPr>
+          <w:rFonts w:ascii="inter" w:eastAsia="inter" w:hAnsi="inter" w:cs="inter"/>
+          <w:color w:val="000000"/>
+        </w:rPr>
+        <w:br/>
+      </w:r>
+      <w:r>
+        <w:rPr>
+          <w:rFonts w:ascii="inter" w:eastAsia="inter" w:hAnsi="inter" w:cs="inter"/>
+          <w:i/>
+          <w:color w:val="000000"/>
+        </w:rPr>
+        <w:t>Pair the device</w:t>
+      </w:r>
+      <w:r>
+        <w:rPr>
+          <w:rFonts w:ascii="inter" w:eastAsia="inter" w:hAnsi="inter" w:cs="inter"/>
+          <w:i/>
+          <w:color w:val="000000"/>
+        </w:rPr>
+        <w:t xml:space="preserve"> (named nano esp32)</w:t>
+      </w:r>
+      <w:r>
+        <w:rPr>
+          <w:rFonts w:ascii="inter" w:eastAsia="inter" w:hAnsi="inter" w:cs="inter"/>
+          <w:i/>
+          <w:color w:val="000000"/>
+        </w:rPr>
+        <w:t xml:space="preserve"> with the app via Bluetooth.</w:t>
+      </w:r>
+    </w:p>
+    <w:p>
+      <w:pPr>
+        <w:spacing w:after="210" w:line="360" w:lineRule="auto"/>
+        <w:rPr>
+          <w:rFonts w:ascii="inter" w:eastAsia="inter" w:hAnsi="inter" w:cs="inter"/>
+          <w:i/>
+          <w:color w:val="000000"/>
+        </w:rPr>
+      </w:pPr>
+    </w:p>
+    <w:p>
+      <w:pPr>
+        <w:spacing w:after="210" w:line="360" w:lineRule="auto"/>
+        <w:rPr>
+          <w:rFonts w:ascii="inter" w:eastAsia="inter" w:hAnsi="inter" w:cs="inter"/>
+          <w:i/>
+          <w:color w:val="000000"/>
+        </w:rPr>
+      </w:pPr>
       <w:r>
         <w:rPr>
           <w:rFonts w:ascii="inter" w:eastAsia="inter" w:hAnsi="inter" w:cs="inter"/>
           <w:b/>
           <w:color w:val="000000"/>
         </w:rPr>
-        <w:t>2</w:t>
+        <w:t xml:space="preserve">Task 3: </w:t>
       </w:r>
       <w:r>
         <w:rPr>
@@ -800,7 +818,15 @@
           <w:b/>
           <w:color w:val="000000"/>
         </w:rPr>
-        <w:t>: Device Pairing</w:t>
+        <w:t>Measure I</w:t>
+      </w:r>
+      <w:r>
+        <w:rPr>
+          <w:rFonts w:ascii="inter" w:eastAsia="inter" w:hAnsi="inter" w:cs="inter"/>
+          <w:b/>
+          <w:color w:val="000000"/>
+        </w:rPr>
+        <w:t>ndividual Measurements</w:t>
       </w:r>
       <w:r>
         <w:rPr>
@@ -815,7 +841,7 @@
           <w:i/>
           <w:color w:val="000000"/>
         </w:rPr>
-        <w:t>Pair the device</w:t>
+        <w:t>Measure each parameter separately</w:t>
       </w:r>
       <w:r>
         <w:rPr>
@@ -823,7 +849,7 @@
           <w:i/>
           <w:color w:val="000000"/>
         </w:rPr>
-        <w:t xml:space="preserve"> (named nano esp32)</w:t>
+        <w:t>. Heart rate, galvanic skin response, oxygen saturation and respiration</w:t>
       </w:r>
       <w:r>
         <w:rPr>
@@ -831,199 +857,15 @@
           <w:i/>
           <w:color w:val="000000"/>
         </w:rPr>
-        <w:t xml:space="preserve"> with the app via Bluetooth.</w:t>
-      </w:r>
-    </w:p>
-    <w:p>
-      <w:pPr>
-        <w:spacing w:after="210" w:line="360" w:lineRule="auto"/>
+        <w:t xml:space="preserve"> </w:t>
+      </w:r>
+      <w:r>
         <w:rPr>
           <w:rFonts w:ascii="inter" w:eastAsia="inter" w:hAnsi="inter" w:cs="inter"/>
           <w:i/>
           <w:color w:val="000000"/>
         </w:rPr>
-      </w:pPr>
-    </w:p>
-    <w:p>
-      <w:pPr>
-        <w:spacing w:after="210" w:line="360" w:lineRule="auto"/>
-        <w:rPr>
-          <w:rFonts w:ascii="inter" w:eastAsia="inter" w:hAnsi="inter" w:cs="inter"/>
-          <w:i/>
-          <w:color w:val="000000"/>
-        </w:rPr>
-      </w:pPr>
-      <w:r>
-        <w:rPr>
-          <w:rFonts w:ascii="inter" w:eastAsia="inter" w:hAnsi="inter" w:cs="inter"/>
-          <w:b/>
-          <w:color w:val="000000"/>
-        </w:rPr>
-        <w:t xml:space="preserve">Task 3: </w:t>
-      </w:r>
-      <w:r>
-        <w:rPr>
-          <w:rFonts w:ascii="inter" w:eastAsia="inter" w:hAnsi="inter" w:cs="inter"/>
-          <w:b/>
-          <w:color w:val="000000"/>
-        </w:rPr>
-        <w:t>Measure I</w:t>
-      </w:r>
-      <w:r>
-        <w:rPr>
-          <w:rFonts w:ascii="inter" w:eastAsia="inter" w:hAnsi="inter" w:cs="inter"/>
-          <w:b/>
-          <w:color w:val="000000"/>
-        </w:rPr>
-        <w:t>ndividual Measurements</w:t>
-      </w:r>
-      <w:r>
-        <w:rPr>
-          <w:rFonts w:ascii="inter" w:eastAsia="inter" w:hAnsi="inter" w:cs="inter"/>
-          <w:color w:val="000000"/>
-        </w:rPr>
-        <w:br/>
-      </w:r>
-      <w:r>
-        <w:rPr>
-          <w:rFonts w:ascii="inter" w:eastAsia="inter" w:hAnsi="inter" w:cs="inter"/>
-          <w:i/>
-          <w:color w:val="000000"/>
-        </w:rPr>
-        <w:t>Measure each parameter separately</w:t>
-      </w:r>
-      <w:r>
-        <w:rPr>
-          <w:rFonts w:ascii="inter" w:eastAsia="inter" w:hAnsi="inter" w:cs="inter"/>
-          <w:i/>
-          <w:color w:val="000000"/>
-        </w:rPr>
-        <w:t>. Heart rate, galvanic skin response, oxygen saturation and respiration</w:t>
-      </w:r>
-      <w:r>
-        <w:rPr>
-          <w:rFonts w:ascii="inter" w:eastAsia="inter" w:hAnsi="inter" w:cs="inter"/>
-          <w:i/>
-          <w:color w:val="000000"/>
-        </w:rPr>
-        <w:t xml:space="preserve"> </w:t>
-      </w:r>
-      <w:r>
-        <w:rPr>
-          <w:rFonts w:ascii="inter" w:eastAsia="inter" w:hAnsi="inter" w:cs="inter"/>
-          <w:i/>
-          <w:color w:val="000000"/>
-        </w:rPr>
         <w:t>rate.</w:t>
-      </w:r>
-    </w:p>
-    <w:p>
-      <w:pPr>
-        <w:spacing w:after="210" w:line="360" w:lineRule="auto"/>
-        <w:rPr>
-          <w:rFonts w:ascii="inter" w:eastAsia="inter" w:hAnsi="inter" w:cs="inter"/>
-          <w:i/>
-          <w:color w:val="000000"/>
-        </w:rPr>
-      </w:pPr>
-    </w:p>
-    <w:p>
-      <w:pPr>
-        <w:spacing w:after="210" w:line="360" w:lineRule="auto"/>
-        <w:rPr>
-          <w:rFonts w:ascii="inter" w:eastAsia="inter" w:hAnsi="inter" w:cs="inter"/>
-          <w:i/>
-          <w:color w:val="000000"/>
-        </w:rPr>
-      </w:pPr>
-      <w:r>
-        <w:rPr>
-          <w:rFonts w:ascii="inter" w:eastAsia="inter" w:hAnsi="inter" w:cs="inter"/>
-          <w:b/>
-          <w:color w:val="000000"/>
-        </w:rPr>
-        <w:t>Task 4: Combined Measurement</w:t>
-      </w:r>
-      <w:r>
-        <w:rPr>
-          <w:rFonts w:ascii="inter" w:eastAsia="inter" w:hAnsi="inter" w:cs="inter"/>
-          <w:color w:val="000000"/>
-        </w:rPr>
-        <w:br/>
-      </w:r>
-      <w:r>
-        <w:rPr>
-          <w:rFonts w:ascii="inter" w:eastAsia="inter" w:hAnsi="inter" w:cs="inter"/>
-          <w:i/>
-          <w:color w:val="000000"/>
-        </w:rPr>
-        <w:t>Use the "All" function to measure all parameters at once.</w:t>
-      </w:r>
-    </w:p>
-    <w:p>
-      <w:pPr>
-        <w:spacing w:after="160" w:line="278" w:lineRule="auto"/>
-        <w:rPr>
-          <w:rFonts w:ascii="inter" w:eastAsia="inter" w:hAnsi="inter" w:cs="inter"/>
-          <w:b/>
-          <w:color w:val="000000"/>
-          <w:sz w:val="24"/>
-        </w:rPr>
-      </w:pPr>
-      <w:r>
-        <w:rPr>
-          <w:rFonts w:ascii="inter" w:eastAsia="inter" w:hAnsi="inter" w:cs="inter"/>
-          <w:b/>
-          <w:color w:val="000000"/>
-          <w:sz w:val="24"/>
-        </w:rPr>
-        <w:br w:type="page"/>
-      </w:r>
-    </w:p>
-    <w:p>
-      <w:pPr>
-        <w:spacing w:before="315" w:after="105" w:line="360" w:lineRule="auto"/>
-        <w:ind w:left="-30"/>
-        <w:rPr>
-          <w:rFonts w:ascii="inter" w:hAnsi="inter"/>
-        </w:rPr>
-      </w:pPr>
-      <w:r>
-        <w:rPr>
-          <w:rFonts w:ascii="inter" w:eastAsia="inter" w:hAnsi="inter" w:cs="inter"/>
-          <w:b/>
-          <w:color w:val="000000"/>
-          <w:sz w:val="24"/>
-        </w:rPr>
-        <w:lastRenderedPageBreak/>
-        <w:t>Section 1</w:t>
-      </w:r>
-      <w:r>
-        <w:rPr>
-          <w:rFonts w:ascii="inter" w:eastAsia="inter" w:hAnsi="inter" w:cs="inter"/>
-          <w:b/>
-          <w:color w:val="000000"/>
-          <w:sz w:val="24"/>
-        </w:rPr>
-        <w:t>.2</w:t>
-      </w:r>
-      <w:r>
-        <w:rPr>
-          <w:rFonts w:ascii="inter" w:eastAsia="inter" w:hAnsi="inter" w:cs="inter"/>
-          <w:b/>
-          <w:color w:val="000000"/>
-          <w:sz w:val="24"/>
-        </w:rPr>
-        <w:t xml:space="preserve">: </w:t>
-      </w:r>
-      <w:r>
-        <w:rPr>
-          <w:rFonts w:ascii="inter" w:eastAsia="inter" w:hAnsi="inter" w:cs="inter"/>
-          <w:b/>
-          <w:color w:val="000000"/>
-          <w:sz w:val="24"/>
-        </w:rPr>
-        <w:t>Questions</w:t>
       </w:r>
     </w:p>
     <w:p>
@@ -1220,30 +1062,30 @@
     </w:p>
     <w:p>
       <w:pPr>
-        <w:spacing w:before="105" w:after="105" w:line="360" w:lineRule="auto"/>
-        <w:ind w:left="540"/>
-        <w:rPr>
-          <w:rFonts w:ascii="inter" w:hAnsi="inter"/>
-        </w:rPr>
-      </w:pPr>
-    </w:p>
-    <w:p>
-      <w:pPr>
-        <w:numPr>
-          <w:ilvl w:val="0"/>
-          <w:numId w:val="2"/>
-        </w:numPr>
-        <w:spacing w:before="105" w:after="105" w:line="360" w:lineRule="auto"/>
-        <w:rPr>
-          <w:rFonts w:ascii="inter" w:hAnsi="inter"/>
-        </w:rPr>
-      </w:pPr>
-      <w:r>
-        <w:rPr>
-          <w:rFonts w:ascii="inter" w:eastAsia="inter" w:hAnsi="inter" w:cs="inter"/>
-          <w:color w:val="000000"/>
-        </w:rPr>
-        <w:t>How easy was it to pair the device?</w:t>
+        <w:spacing w:after="210" w:line="360" w:lineRule="auto"/>
+        <w:rPr>
+          <w:rFonts w:ascii="inter" w:eastAsia="inter" w:hAnsi="inter" w:cs="inter"/>
+          <w:i/>
+          <w:color w:val="000000"/>
+        </w:rPr>
+      </w:pPr>
+    </w:p>
+    <w:p>
+      <w:pPr>
+        <w:spacing w:after="210" w:line="360" w:lineRule="auto"/>
+        <w:rPr>
+          <w:rFonts w:ascii="inter" w:eastAsia="inter" w:hAnsi="inter" w:cs="inter"/>
+          <w:i/>
+          <w:color w:val="000000"/>
+        </w:rPr>
+      </w:pPr>
+      <w:r>
+        <w:rPr>
+          <w:rFonts w:ascii="inter" w:eastAsia="inter" w:hAnsi="inter" w:cs="inter"/>
+          <w:b/>
+          <w:color w:val="000000"/>
+        </w:rPr>
+        <w:t>Task 4: Combined Measurement</w:t>
       </w:r>
       <w:r>
         <w:rPr>
@@ -1251,98 +1093,14 @@
           <w:color w:val="000000"/>
         </w:rPr>
         <w:br/>
-        <w:t xml:space="preserve">(1 = Very difficult, 5 = Very easy): </w:t>
-      </w:r>
-      <w:r>
-        <w:rPr>
-          <w:rFonts w:ascii="inter" w:eastAsia="inter" w:hAnsi="inter" w:cs="inter"/>
-          <w:color w:val="000000"/>
-        </w:rPr>
-        <w:tab/>
-      </w:r>
-      <w:r>
-        <w:rPr>
-          <w:rFonts w:ascii="inter" w:eastAsia="inter" w:hAnsi="inter" w:cs="inter"/>
-          <w:color w:val="000000"/>
-        </w:rPr>
-        <w:tab/>
-      </w:r>
-      <w:r>
-        <w:rPr>
-          <w:rFonts w:ascii="inter" w:eastAsia="inter" w:hAnsi="inter" w:cs="inter"/>
-          <w:color w:val="000000"/>
-        </w:rPr>
-        <w:tab/>
-      </w:r>
-      <w:r>
-        <w:rPr>
-          <w:rFonts w:ascii="Segoe UI Symbol" w:eastAsia="inter" w:hAnsi="Segoe UI Symbol" w:cs="Segoe UI Symbol"/>
-          <w:color w:val="000000"/>
-        </w:rPr>
-        <w:t>☐</w:t>
-      </w:r>
-      <w:r>
-        <w:rPr>
-          <w:rFonts w:ascii="inter" w:eastAsia="inter" w:hAnsi="inter" w:cs="inter"/>
-          <w:color w:val="000000"/>
-        </w:rPr>
-        <w:t xml:space="preserve">1 </w:t>
-      </w:r>
-      <w:r>
-        <w:rPr>
-          <w:rFonts w:ascii="Segoe UI Symbol" w:eastAsia="inter" w:hAnsi="Segoe UI Symbol" w:cs="Segoe UI Symbol"/>
-          <w:color w:val="000000"/>
-        </w:rPr>
-        <w:t>☐</w:t>
-      </w:r>
-      <w:r>
-        <w:rPr>
-          <w:rFonts w:ascii="inter" w:eastAsia="inter" w:hAnsi="inter" w:cs="inter"/>
-          <w:color w:val="000000"/>
-        </w:rPr>
-        <w:t xml:space="preserve">2 </w:t>
-      </w:r>
-      <w:r>
-        <w:rPr>
-          <w:rFonts w:ascii="Segoe UI Symbol" w:eastAsia="inter" w:hAnsi="Segoe UI Symbol" w:cs="Segoe UI Symbol"/>
-          <w:color w:val="000000"/>
-        </w:rPr>
-        <w:t>☐</w:t>
-      </w:r>
-      <w:r>
-        <w:rPr>
-          <w:rFonts w:ascii="inter" w:eastAsia="inter" w:hAnsi="inter" w:cs="inter"/>
-          <w:color w:val="000000"/>
-        </w:rPr>
-        <w:t xml:space="preserve">3 </w:t>
-      </w:r>
-      <w:r>
-        <w:rPr>
-          <w:rFonts w:ascii="Segoe UI Symbol" w:eastAsia="inter" w:hAnsi="Segoe UI Symbol" w:cs="Segoe UI Symbol"/>
-          <w:color w:val="000000"/>
-        </w:rPr>
-        <w:t>☐</w:t>
-      </w:r>
-      <w:r>
-        <w:rPr>
-          <w:rFonts w:ascii="inter" w:eastAsia="inter" w:hAnsi="inter" w:cs="inter"/>
-          <w:color w:val="000000"/>
-        </w:rPr>
-        <w:t xml:space="preserve">4 </w:t>
-      </w:r>
-      <w:r>
-        <w:rPr>
-          <w:rFonts w:ascii="Segoe UI Symbol" w:eastAsia="inter" w:hAnsi="Segoe UI Symbol" w:cs="Segoe UI Symbol"/>
-          <w:color w:val="000000"/>
-        </w:rPr>
-        <w:t>☐</w:t>
-      </w:r>
-      <w:r>
-        <w:rPr>
-          <w:rFonts w:ascii="inter" w:eastAsia="inter" w:hAnsi="inter" w:cs="inter"/>
-          <w:color w:val="000000"/>
-        </w:rPr>
-        <w:t>5</w:t>
+      </w:r>
+      <w:r>
+        <w:rPr>
+          <w:rFonts w:ascii="inter" w:eastAsia="inter" w:hAnsi="inter" w:cs="inter"/>
+          <w:i/>
+          <w:color w:val="000000"/>
+        </w:rPr>
+        <w:t>Use the "All" function to measure all parameters at once.</w:t>
       </w:r>
     </w:p>
     <w:p>
@@ -1354,6 +1112,187 @@
         </w:numPr>
         <w:spacing w:after="210" w:line="360" w:lineRule="auto"/>
         <w:rPr>
+          <w:rFonts w:ascii="inter" w:eastAsia="inter" w:hAnsi="inter" w:cs="inter"/>
+          <w:iCs/>
+          <w:color w:val="000000"/>
+        </w:rPr>
+      </w:pPr>
+      <w:r>
+        <w:rPr>
+          <w:rFonts w:ascii="inter" w:eastAsia="inter" w:hAnsi="inter" w:cs="inter"/>
+          <w:iCs/>
+          <w:color w:val="000000"/>
+        </w:rPr>
+        <w:t>What was your stress level?</w:t>
+      </w:r>
+    </w:p>
+    <w:p>
+      <w:pPr>
+        <w:spacing w:after="160" w:line="278" w:lineRule="auto"/>
+        <w:rPr>
+          <w:rFonts w:ascii="inter" w:eastAsia="inter" w:hAnsi="inter" w:cs="inter"/>
+          <w:b/>
+          <w:color w:val="000000"/>
+          <w:sz w:val="24"/>
+        </w:rPr>
+      </w:pPr>
+      <w:r>
+        <w:rPr>
+          <w:rFonts w:ascii="inter" w:eastAsia="inter" w:hAnsi="inter" w:cs="inter"/>
+          <w:b/>
+          <w:color w:val="000000"/>
+          <w:sz w:val="24"/>
+        </w:rPr>
+        <w:br w:type="page"/>
+      </w:r>
+    </w:p>
+    <w:p>
+      <w:pPr>
+        <w:spacing w:before="315" w:after="105" w:line="360" w:lineRule="auto"/>
+        <w:ind w:left="-30"/>
+        <w:rPr>
+          <w:rFonts w:ascii="inter" w:hAnsi="inter"/>
+        </w:rPr>
+      </w:pPr>
+      <w:r>
+        <w:rPr>
+          <w:rFonts w:ascii="inter" w:eastAsia="inter" w:hAnsi="inter" w:cs="inter"/>
+          <w:b/>
+          <w:color w:val="000000"/>
+          <w:sz w:val="24"/>
+        </w:rPr>
+        <w:lastRenderedPageBreak/>
+        <w:t>Section 1.2: Questions</w:t>
+      </w:r>
+    </w:p>
+    <w:p>
+      <w:pPr>
+        <w:pStyle w:val="Lijstalinea"/>
+        <w:numPr>
+          <w:ilvl w:val="0"/>
+          <w:numId w:val="2"/>
+        </w:numPr>
+        <w:spacing w:before="105" w:after="105" w:line="360" w:lineRule="auto"/>
+        <w:rPr>
+          <w:rFonts w:ascii="inter" w:hAnsi="inter"/>
+        </w:rPr>
+      </w:pPr>
+      <w:r>
+        <w:rPr>
+          <w:rFonts w:ascii="inter" w:eastAsia="inter" w:hAnsi="inter" w:cs="inter"/>
+          <w:color w:val="000000"/>
+        </w:rPr>
+        <w:t>How easy was it to pair the device?</w:t>
+      </w:r>
+      <w:r>
+        <w:rPr>
+          <w:rFonts w:ascii="inter" w:eastAsia="inter" w:hAnsi="inter" w:cs="inter"/>
+          <w:color w:val="000000"/>
+        </w:rPr>
+        <w:br/>
+        <w:t xml:space="preserve">(1 = Very difficult, 5 = Very easy): </w:t>
+      </w:r>
+      <w:r>
+        <w:rPr>
+          <w:rFonts w:ascii="inter" w:eastAsia="inter" w:hAnsi="inter" w:cs="inter"/>
+          <w:color w:val="000000"/>
+        </w:rPr>
+        <w:tab/>
+      </w:r>
+      <w:r>
+        <w:rPr>
+          <w:rFonts w:ascii="inter" w:eastAsia="inter" w:hAnsi="inter" w:cs="inter"/>
+          <w:color w:val="000000"/>
+        </w:rPr>
+        <w:tab/>
+      </w:r>
+      <w:r>
+        <w:rPr>
+          <w:rFonts w:ascii="inter" w:eastAsia="inter" w:hAnsi="inter" w:cs="inter"/>
+          <w:color w:val="000000"/>
+        </w:rPr>
+        <w:tab/>
+      </w:r>
+      <w:r>
+        <w:rPr>
+          <w:rFonts w:ascii="Segoe UI Symbol" w:eastAsia="inter" w:hAnsi="Segoe UI Symbol" w:cs="Segoe UI Symbol"/>
+          <w:color w:val="000000"/>
+        </w:rPr>
+        <w:t>☐</w:t>
+      </w:r>
+      <w:r>
+        <w:rPr>
+          <w:rFonts w:ascii="inter" w:eastAsia="inter" w:hAnsi="inter" w:cs="inter"/>
+          <w:color w:val="000000"/>
+        </w:rPr>
+        <w:t xml:space="preserve">1 </w:t>
+      </w:r>
+      <w:r>
+        <w:rPr>
+          <w:rFonts w:ascii="Segoe UI Symbol" w:eastAsia="inter" w:hAnsi="Segoe UI Symbol" w:cs="Segoe UI Symbol"/>
+          <w:color w:val="000000"/>
+        </w:rPr>
+        <w:t>☐</w:t>
+      </w:r>
+      <w:r>
+        <w:rPr>
+          <w:rFonts w:ascii="inter" w:eastAsia="inter" w:hAnsi="inter" w:cs="inter"/>
+          <w:color w:val="000000"/>
+        </w:rPr>
+        <w:t xml:space="preserve">2 </w:t>
+      </w:r>
+      <w:r>
+        <w:rPr>
+          <w:rFonts w:ascii="Segoe UI Symbol" w:eastAsia="inter" w:hAnsi="Segoe UI Symbol" w:cs="Segoe UI Symbol"/>
+          <w:color w:val="000000"/>
+        </w:rPr>
+        <w:t>☐</w:t>
+      </w:r>
+      <w:r>
+        <w:rPr>
+          <w:rFonts w:ascii="inter" w:eastAsia="inter" w:hAnsi="inter" w:cs="inter"/>
+          <w:color w:val="000000"/>
+        </w:rPr>
+        <w:t xml:space="preserve">3 </w:t>
+      </w:r>
+      <w:r>
+        <w:rPr>
+          <w:rFonts w:ascii="Segoe UI Symbol" w:eastAsia="inter" w:hAnsi="Segoe UI Symbol" w:cs="Segoe UI Symbol"/>
+          <w:color w:val="000000"/>
+        </w:rPr>
+        <w:t>☐</w:t>
+      </w:r>
+      <w:r>
+        <w:rPr>
+          <w:rFonts w:ascii="inter" w:eastAsia="inter" w:hAnsi="inter" w:cs="inter"/>
+          <w:color w:val="000000"/>
+        </w:rPr>
+        <w:t xml:space="preserve">4 </w:t>
+      </w:r>
+      <w:r>
+        <w:rPr>
+          <w:rFonts w:ascii="Segoe UI Symbol" w:eastAsia="inter" w:hAnsi="Segoe UI Symbol" w:cs="Segoe UI Symbol"/>
+          <w:color w:val="000000"/>
+        </w:rPr>
+        <w:t>☐</w:t>
+      </w:r>
+      <w:r>
+        <w:rPr>
+          <w:rFonts w:ascii="inter" w:eastAsia="inter" w:hAnsi="inter" w:cs="inter"/>
+          <w:color w:val="000000"/>
+        </w:rPr>
+        <w:t>5</w:t>
+      </w:r>
+    </w:p>
+    <w:p>
+      <w:pPr>
+        <w:pStyle w:val="Lijstalinea"/>
+        <w:numPr>
+          <w:ilvl w:val="0"/>
+          <w:numId w:val="2"/>
+        </w:numPr>
+        <w:spacing w:after="210" w:line="360" w:lineRule="auto"/>
+        <w:rPr>
           <w:rFonts w:ascii="inter" w:hAnsi="inter"/>
         </w:rPr>
       </w:pPr>
@@ -1566,128 +1505,6 @@
     </w:p>
     <w:p>
       <w:pPr>
-        <w:spacing w:after="0" w:line="360" w:lineRule="auto"/>
-        <w:ind w:firstLine="360"/>
-        <w:rPr>
-          <w:rFonts w:ascii="inter" w:eastAsia="inter" w:hAnsi="inter" w:cs="inter"/>
-          <w:color w:val="000000"/>
-        </w:rPr>
-      </w:pPr>
-      <w:r>
-        <w:rPr>
-          <w:rFonts w:ascii="inter" w:eastAsia="inter" w:hAnsi="inter" w:cs="inter"/>
-          <w:color w:val="000000"/>
-        </w:rPr>
-        <w:t>(1 = Very difficult, 5 = Very easy):</w:t>
-      </w:r>
-      <w:r>
-        <w:rPr>
-          <w:rFonts w:ascii="inter" w:eastAsia="inter" w:hAnsi="inter" w:cs="inter"/>
-          <w:color w:val="000000"/>
-        </w:rPr>
-        <w:tab/>
-      </w:r>
-      <w:r>
-        <w:rPr>
-          <w:rFonts w:ascii="inter" w:eastAsia="inter" w:hAnsi="inter" w:cs="inter"/>
-          <w:color w:val="000000"/>
-        </w:rPr>
-        <w:tab/>
-      </w:r>
-      <w:r>
-        <w:rPr>
-          <w:rFonts w:ascii="inter" w:eastAsia="inter" w:hAnsi="inter" w:cs="inter"/>
-          <w:color w:val="000000"/>
-        </w:rPr>
-        <w:t xml:space="preserve"> </w:t>
-      </w:r>
-      <w:r>
-        <w:rPr>
-          <w:rFonts w:ascii="inter" w:eastAsia="inter" w:hAnsi="inter" w:cs="inter"/>
-          <w:color w:val="000000"/>
-        </w:rPr>
-        <w:tab/>
-      </w:r>
-      <w:r>
-        <w:rPr>
-          <w:rFonts w:ascii="inter" w:eastAsia="inter" w:hAnsi="inter" w:cs="inter"/>
-          <w:color w:val="000000"/>
-        </w:rPr>
-        <w:tab/>
-      </w:r>
-      <w:r>
-        <w:rPr>
-          <w:rFonts w:ascii="Segoe UI Symbol" w:eastAsia="inter" w:hAnsi="Segoe UI Symbol" w:cs="Segoe UI Symbol"/>
-          <w:color w:val="000000"/>
-        </w:rPr>
-        <w:t>☐</w:t>
-      </w:r>
-      <w:r>
-        <w:rPr>
-          <w:rFonts w:ascii="inter" w:eastAsia="inter" w:hAnsi="inter" w:cs="inter"/>
-          <w:color w:val="000000"/>
-        </w:rPr>
-        <w:t xml:space="preserve">1 </w:t>
-      </w:r>
-      <w:r>
-        <w:rPr>
-          <w:rFonts w:ascii="Segoe UI Symbol" w:eastAsia="inter" w:hAnsi="Segoe UI Symbol" w:cs="Segoe UI Symbol"/>
-          <w:color w:val="000000"/>
-        </w:rPr>
-        <w:t>☐</w:t>
-      </w:r>
-      <w:r>
-        <w:rPr>
-          <w:rFonts w:ascii="inter" w:eastAsia="inter" w:hAnsi="inter" w:cs="inter"/>
-          <w:color w:val="000000"/>
-        </w:rPr>
-        <w:t xml:space="preserve">2 </w:t>
-      </w:r>
-      <w:r>
-        <w:rPr>
-          <w:rFonts w:ascii="Segoe UI Symbol" w:eastAsia="inter" w:hAnsi="Segoe UI Symbol" w:cs="Segoe UI Symbol"/>
-          <w:color w:val="000000"/>
-        </w:rPr>
-        <w:t>☐</w:t>
-      </w:r>
-      <w:r>
-        <w:rPr>
-          <w:rFonts w:ascii="inter" w:eastAsia="inter" w:hAnsi="inter" w:cs="inter"/>
-          <w:color w:val="000000"/>
-        </w:rPr>
-        <w:t xml:space="preserve">3 </w:t>
-      </w:r>
-      <w:r>
-        <w:rPr>
-          <w:rFonts w:ascii="Segoe UI Symbol" w:eastAsia="inter" w:hAnsi="Segoe UI Symbol" w:cs="Segoe UI Symbol"/>
-          <w:color w:val="000000"/>
-        </w:rPr>
-        <w:t>☐</w:t>
-      </w:r>
-      <w:r>
-        <w:rPr>
-          <w:rFonts w:ascii="inter" w:eastAsia="inter" w:hAnsi="inter" w:cs="inter"/>
-          <w:color w:val="000000"/>
-        </w:rPr>
-        <w:t xml:space="preserve">4 </w:t>
-      </w:r>
-      <w:r>
-        <w:rPr>
-          <w:rFonts w:ascii="Segoe UI Symbol" w:eastAsia="inter" w:hAnsi="Segoe UI Symbol" w:cs="Segoe UI Symbol"/>
-          <w:color w:val="000000"/>
-        </w:rPr>
-        <w:t>☐</w:t>
-      </w:r>
-      <w:r>
-        <w:rPr>
-          <w:rFonts w:ascii="inter" w:eastAsia="inter" w:hAnsi="inter" w:cs="inter"/>
-          <w:color w:val="000000"/>
-        </w:rPr>
-        <w:t>5</w:t>
-      </w:r>
-    </w:p>
-    <w:p>
-      <w:pPr>
         <w:pStyle w:val="Lijstalinea"/>
         <w:numPr>
           <w:ilvl w:val="0"/>
@@ -1704,63 +1521,53 @@
           <w:rFonts w:ascii="inter" w:eastAsia="inter" w:hAnsi="inter" w:cs="inter"/>
           <w:color w:val="000000"/>
         </w:rPr>
-        <w:t>How clearly did the app display the result</w:t>
-      </w:r>
-      <w:r>
-        <w:rPr>
-          <w:rFonts w:ascii="inter" w:eastAsia="inter" w:hAnsi="inter" w:cs="inter"/>
-          <w:color w:val="000000"/>
-        </w:rPr>
-        <w:t xml:space="preserve">? </w:t>
-      </w:r>
-    </w:p>
-    <w:p>
-      <w:pPr>
-        <w:spacing w:after="0" w:line="360" w:lineRule="auto"/>
-        <w:ind w:firstLine="357"/>
-        <w:rPr>
-          <w:rFonts w:ascii="inter" w:eastAsia="inter" w:hAnsi="inter" w:cs="Segoe UI Symbol"/>
-          <w:color w:val="000000"/>
-        </w:rPr>
-      </w:pPr>
-      <w:r>
-        <w:rPr>
-          <w:rFonts w:ascii="inter" w:eastAsia="inter" w:hAnsi="inter" w:cs="Segoe UI Symbol"/>
-          <w:color w:val="000000"/>
-        </w:rPr>
-        <w:t xml:space="preserve">(1 = Not clear at all, 5 = Very clear): </w:t>
-      </w:r>
-      <w:r>
-        <w:rPr>
-          <w:rFonts w:ascii="inter" w:eastAsia="inter" w:hAnsi="inter" w:cs="Segoe UI Symbol"/>
-          <w:color w:val="000000"/>
-        </w:rPr>
-        <w:tab/>
-      </w:r>
-      <w:r>
-        <w:rPr>
-          <w:rFonts w:ascii="inter" w:eastAsia="inter" w:hAnsi="inter" w:cs="Segoe UI Symbol"/>
-          <w:color w:val="000000"/>
-        </w:rPr>
-        <w:tab/>
-      </w:r>
-      <w:r>
-        <w:rPr>
-          <w:rFonts w:ascii="inter" w:eastAsia="inter" w:hAnsi="inter" w:cs="Segoe UI Symbol"/>
-          <w:color w:val="000000"/>
-        </w:rPr>
-        <w:tab/>
-      </w:r>
-      <w:r>
-        <w:rPr>
-          <w:rFonts w:ascii="Segoe UI Symbol" w:eastAsia="inter" w:hAnsi="Segoe UI Symbol" w:cs="Segoe UI Symbol"/>
-          <w:color w:val="000000"/>
-        </w:rPr>
-        <w:t>☐</w:t>
-      </w:r>
-      <w:r>
-        <w:rPr>
-          <w:rFonts w:ascii="inter" w:eastAsia="inter" w:hAnsi="inter" w:cs="Segoe UI Symbol"/>
+        <w:t>(1 = Very difficult, 5 = Very easy):</w:t>
+      </w:r>
+      <w:r>
+        <w:rPr>
+          <w:rFonts w:ascii="inter" w:eastAsia="inter" w:hAnsi="inter" w:cs="inter"/>
+          <w:color w:val="000000"/>
+        </w:rPr>
+        <w:tab/>
+      </w:r>
+      <w:r>
+        <w:rPr>
+          <w:rFonts w:ascii="inter" w:eastAsia="inter" w:hAnsi="inter" w:cs="inter"/>
+          <w:color w:val="000000"/>
+        </w:rPr>
+        <w:tab/>
+      </w:r>
+      <w:r>
+        <w:rPr>
+          <w:rFonts w:ascii="inter" w:eastAsia="inter" w:hAnsi="inter" w:cs="inter"/>
+          <w:color w:val="000000"/>
+        </w:rPr>
+        <w:t xml:space="preserve"> </w:t>
+      </w:r>
+      <w:r>
+        <w:rPr>
+          <w:rFonts w:ascii="inter" w:eastAsia="inter" w:hAnsi="inter" w:cs="inter"/>
+          <w:color w:val="000000"/>
+        </w:rPr>
+        <w:tab/>
+      </w:r>
+      <w:r>
+        <w:rPr>
+          <w:rFonts w:ascii="inter" w:eastAsia="inter" w:hAnsi="inter" w:cs="inter"/>
+          <w:color w:val="000000"/>
+        </w:rPr>
+        <w:tab/>
+      </w:r>
+      <w:r>
+        <w:rPr>
+          <w:rFonts w:ascii="Segoe UI Symbol" w:eastAsia="inter" w:hAnsi="Segoe UI Symbol" w:cs="Segoe UI Symbol"/>
+          <w:color w:val="000000"/>
+        </w:rPr>
+        <w:t>☐</w:t>
+      </w:r>
+      <w:r>
+        <w:rPr>
+          <w:rFonts w:ascii="inter" w:eastAsia="inter" w:hAnsi="inter" w:cs="inter"/>
           <w:color w:val="000000"/>
         </w:rPr>
         <w:t xml:space="preserve">1 </w:t>
@@ -1774,7 +1581,7 @@
       </w:r>
       <w:r>
         <w:rPr>
-          <w:rFonts w:ascii="inter" w:eastAsia="inter" w:hAnsi="inter" w:cs="Segoe UI Symbol"/>
+          <w:rFonts w:ascii="inter" w:eastAsia="inter" w:hAnsi="inter" w:cs="inter"/>
           <w:color w:val="000000"/>
         </w:rPr>
         <w:t xml:space="preserve">2 </w:t>
@@ -1788,7 +1595,7 @@
       </w:r>
       <w:r>
         <w:rPr>
-          <w:rFonts w:ascii="inter" w:eastAsia="inter" w:hAnsi="inter" w:cs="Segoe UI Symbol"/>
+          <w:rFonts w:ascii="inter" w:eastAsia="inter" w:hAnsi="inter" w:cs="inter"/>
           <w:color w:val="000000"/>
         </w:rPr>
         <w:t xml:space="preserve">3 </w:t>
@@ -1802,7 +1609,7 @@
       </w:r>
       <w:r>
         <w:rPr>
-          <w:rFonts w:ascii="inter" w:eastAsia="inter" w:hAnsi="inter" w:cs="Segoe UI Symbol"/>
+          <w:rFonts w:ascii="inter" w:eastAsia="inter" w:hAnsi="inter" w:cs="inter"/>
           <w:color w:val="000000"/>
         </w:rPr>
         <w:t xml:space="preserve">4 </w:t>
@@ -1816,21 +1623,11 @@
       </w:r>
       <w:r>
         <w:rPr>
-          <w:rFonts w:ascii="inter" w:eastAsia="inter" w:hAnsi="inter" w:cs="Segoe UI Symbol"/>
+          <w:rFonts w:ascii="inter" w:eastAsia="inter" w:hAnsi="inter" w:cs="inter"/>
           <w:color w:val="000000"/>
         </w:rPr>
         <w:t>5</w:t>
       </w:r>
-    </w:p>
-    <w:p>
-      <w:pPr>
-        <w:spacing w:after="0" w:line="360" w:lineRule="auto"/>
-        <w:ind w:firstLine="357"/>
-        <w:rPr>
-          <w:rFonts w:ascii="inter" w:eastAsia="inter" w:hAnsi="inter" w:cs="inter"/>
-          <w:color w:val="000000"/>
-        </w:rPr>
-      </w:pPr>
     </w:p>
     <w:p>
       <w:pPr>
@@ -1850,60 +1647,14 @@
           <w:rFonts w:ascii="inter" w:eastAsia="inter" w:hAnsi="inter" w:cs="inter"/>
           <w:color w:val="000000"/>
         </w:rPr>
-        <w:lastRenderedPageBreak/>
-        <w:t xml:space="preserve">Did you understand what this parameter means for your health? </w:t>
-      </w:r>
-    </w:p>
-    <w:p>
-      <w:pPr>
-        <w:spacing w:after="0" w:line="360" w:lineRule="auto"/>
-        <w:ind w:firstLine="357"/>
-        <w:rPr>
-          <w:rFonts w:ascii="inter" w:eastAsia="inter" w:hAnsi="inter" w:cs="inter"/>
-          <w:color w:val="000000"/>
-        </w:rPr>
-      </w:pPr>
-      <w:r>
-        <w:rPr>
-          <w:rFonts w:ascii="Segoe UI Symbol" w:eastAsia="inter" w:hAnsi="Segoe UI Symbol" w:cs="Segoe UI Symbol"/>
-          <w:color w:val="000000"/>
-        </w:rPr>
-        <w:t>☐</w:t>
-      </w:r>
-      <w:r>
-        <w:rPr>
-          <w:rFonts w:ascii="inter" w:eastAsia="inter" w:hAnsi="inter" w:cs="inter"/>
-          <w:color w:val="000000"/>
-        </w:rPr>
-        <w:t xml:space="preserve"> Yes </w:t>
-      </w:r>
-      <w:r>
-        <w:rPr>
-          <w:rFonts w:ascii="Segoe UI Symbol" w:eastAsia="inter" w:hAnsi="Segoe UI Symbol" w:cs="Segoe UI Symbol"/>
-          <w:color w:val="000000"/>
-        </w:rPr>
-        <w:t>☐</w:t>
-      </w:r>
-      <w:r>
-        <w:rPr>
-          <w:rFonts w:ascii="inter" w:eastAsia="inter" w:hAnsi="inter" w:cs="inter"/>
-          <w:color w:val="000000"/>
-        </w:rPr>
-        <w:t xml:space="preserve"> No </w:t>
-      </w:r>
-      <w:r>
-        <w:rPr>
-          <w:rFonts w:ascii="Segoe UI Symbol" w:eastAsia="inter" w:hAnsi="Segoe UI Symbol" w:cs="Segoe UI Symbol"/>
-          <w:color w:val="000000"/>
-        </w:rPr>
-        <w:t>☐</w:t>
-      </w:r>
-      <w:r>
-        <w:rPr>
-          <w:rFonts w:ascii="inter" w:eastAsia="inter" w:hAnsi="inter" w:cs="inter"/>
-          <w:color w:val="000000"/>
-        </w:rPr>
-        <w:t xml:space="preserve"> Not sure</w:t>
+        <w:t>How clearly did the app display the result</w:t>
+      </w:r>
+      <w:r>
+        <w:rPr>
+          <w:rFonts w:ascii="inter" w:eastAsia="inter" w:hAnsi="inter" w:cs="inter"/>
+          <w:color w:val="000000"/>
+        </w:rPr>
+        <w:t xml:space="preserve">? </w:t>
       </w:r>
     </w:p>
     <w:p>
@@ -1915,157 +1666,79 @@
         </w:numPr>
         <w:spacing w:after="0" w:line="360" w:lineRule="auto"/>
         <w:rPr>
-          <w:rFonts w:ascii="inter" w:eastAsia="inter" w:hAnsi="inter" w:cs="inter"/>
-          <w:color w:val="000000"/>
-        </w:rPr>
-      </w:pPr>
-      <w:r>
-        <w:rPr>
-          <w:rFonts w:ascii="inter" w:eastAsia="inter" w:hAnsi="inter" w:cs="inter"/>
-          <w:color w:val="000000"/>
-        </w:rPr>
-        <w:t xml:space="preserve">Did you use the info button for more explanation? </w:t>
-      </w:r>
-      <w:r>
-        <w:rPr>
-          <w:rFonts w:ascii="inter" w:eastAsia="inter" w:hAnsi="inter" w:cs="inter"/>
-          <w:color w:val="000000"/>
-        </w:rPr>
-        <w:tab/>
-      </w:r>
-      <w:r>
-        <w:rPr>
-          <w:rFonts w:ascii="Segoe UI Symbol" w:eastAsia="inter" w:hAnsi="Segoe UI Symbol" w:cs="Segoe UI Symbol"/>
-          <w:color w:val="000000"/>
-        </w:rPr>
-        <w:t>☐</w:t>
-      </w:r>
-      <w:r>
-        <w:rPr>
-          <w:rFonts w:ascii="inter" w:eastAsia="inter" w:hAnsi="inter" w:cs="inter"/>
-          <w:color w:val="000000"/>
-        </w:rPr>
-        <w:t xml:space="preserve"> Yes </w:t>
-      </w:r>
-      <w:r>
-        <w:rPr>
-          <w:rFonts w:ascii="Segoe UI Symbol" w:eastAsia="inter" w:hAnsi="Segoe UI Symbol" w:cs="Segoe UI Symbol"/>
-          <w:color w:val="000000"/>
-        </w:rPr>
-        <w:t>☐</w:t>
-      </w:r>
-      <w:r>
-        <w:rPr>
-          <w:rFonts w:ascii="inter" w:eastAsia="inter" w:hAnsi="inter" w:cs="inter"/>
-          <w:color w:val="000000"/>
-        </w:rPr>
-        <w:t xml:space="preserve"> No</w:t>
-      </w:r>
-      <w:r>
-        <w:rPr>
-          <w:rFonts w:ascii="inter" w:eastAsia="inter" w:hAnsi="inter" w:cs="inter"/>
-          <w:color w:val="000000"/>
-        </w:rPr>
-        <w:br/>
-        <w:t xml:space="preserve">If yes, </w:t>
-      </w:r>
-      <w:r>
-        <w:rPr>
-          <w:rFonts w:ascii="inter" w:eastAsia="inter" w:hAnsi="inter" w:cs="inter"/>
-          <w:color w:val="000000"/>
-        </w:rPr>
-        <w:t>how helpful</w:t>
-      </w:r>
-      <w:r>
-        <w:rPr>
-          <w:rFonts w:ascii="inter" w:eastAsia="inter" w:hAnsi="inter" w:cs="inter"/>
-          <w:color w:val="000000"/>
-        </w:rPr>
-        <w:t xml:space="preserve"> </w:t>
-      </w:r>
-      <w:r>
-        <w:rPr>
-          <w:rFonts w:ascii="inter" w:eastAsia="inter" w:hAnsi="inter" w:cs="inter"/>
-          <w:color w:val="000000"/>
-        </w:rPr>
-        <w:t>was the</w:t>
-      </w:r>
-      <w:r>
-        <w:rPr>
-          <w:rFonts w:ascii="inter" w:eastAsia="inter" w:hAnsi="inter" w:cs="inter"/>
-          <w:color w:val="000000"/>
-        </w:rPr>
-        <w:t xml:space="preserve"> explanation? </w:t>
-      </w:r>
-    </w:p>
-    <w:p>
-      <w:pPr>
-        <w:pStyle w:val="Lijstalinea"/>
-        <w:numPr>
-          <w:ilvl w:val="0"/>
-          <w:numId w:val="16"/>
-        </w:numPr>
-        <w:spacing w:after="210" w:line="360" w:lineRule="auto"/>
-        <w:rPr>
-          <w:rFonts w:ascii="inter" w:eastAsia="inter" w:hAnsi="inter" w:cs="inter"/>
-          <w:color w:val="000000"/>
-        </w:rPr>
-      </w:pPr>
-      <w:r>
-        <w:rPr>
           <w:rFonts w:ascii="inter" w:eastAsia="inter" w:hAnsi="inter" w:cs="Segoe UI Symbol"/>
           <w:color w:val="000000"/>
         </w:rPr>
-        <w:t xml:space="preserve">= Not </w:t>
-      </w:r>
+      </w:pPr>
       <w:r>
         <w:rPr>
           <w:rFonts w:ascii="inter" w:eastAsia="inter" w:hAnsi="inter" w:cs="Segoe UI Symbol"/>
           <w:color w:val="000000"/>
         </w:rPr>
-        <w:t>helpful</w:t>
+        <w:t xml:space="preserve">(1 = Not clear at all, 5 = Very clear): </w:t>
       </w:r>
       <w:r>
         <w:rPr>
           <w:rFonts w:ascii="inter" w:eastAsia="inter" w:hAnsi="inter" w:cs="Segoe UI Symbol"/>
           <w:color w:val="000000"/>
         </w:rPr>
-        <w:t xml:space="preserve"> at all, 5 = Very </w:t>
+        <w:tab/>
       </w:r>
       <w:r>
         <w:rPr>
           <w:rFonts w:ascii="inter" w:eastAsia="inter" w:hAnsi="inter" w:cs="Segoe UI Symbol"/>
           <w:color w:val="000000"/>
         </w:rPr>
-        <w:t>helpful</w:t>
+        <w:tab/>
       </w:r>
       <w:r>
         <w:rPr>
           <w:rFonts w:ascii="inter" w:eastAsia="inter" w:hAnsi="inter" w:cs="Segoe UI Symbol"/>
           <w:color w:val="000000"/>
         </w:rPr>
-        <w:t xml:space="preserve">): </w:t>
+        <w:tab/>
+      </w:r>
+      <w:r>
+        <w:rPr>
+          <w:rFonts w:ascii="Segoe UI Symbol" w:eastAsia="inter" w:hAnsi="Segoe UI Symbol" w:cs="Segoe UI Symbol"/>
+          <w:color w:val="000000"/>
+        </w:rPr>
+        <w:t>☐</w:t>
       </w:r>
       <w:r>
         <w:rPr>
           <w:rFonts w:ascii="inter" w:eastAsia="inter" w:hAnsi="inter" w:cs="Segoe UI Symbol"/>
           <w:color w:val="000000"/>
         </w:rPr>
-        <w:tab/>
+        <w:t xml:space="preserve">1 </w:t>
+      </w:r>
+      <w:r>
+        <w:rPr>
+          <w:rFonts w:ascii="Segoe UI Symbol" w:eastAsia="inter" w:hAnsi="Segoe UI Symbol" w:cs="Segoe UI Symbol"/>
+          <w:color w:val="000000"/>
+        </w:rPr>
+        <w:t>☐</w:t>
       </w:r>
       <w:r>
         <w:rPr>
           <w:rFonts w:ascii="inter" w:eastAsia="inter" w:hAnsi="inter" w:cs="Segoe UI Symbol"/>
           <w:color w:val="000000"/>
         </w:rPr>
-        <w:tab/>
+        <w:t xml:space="preserve">2 </w:t>
+      </w:r>
+      <w:r>
+        <w:rPr>
+          <w:rFonts w:ascii="Segoe UI Symbol" w:eastAsia="inter" w:hAnsi="Segoe UI Symbol" w:cs="Segoe UI Symbol"/>
+          <w:color w:val="000000"/>
+        </w:rPr>
+        <w:t>☐</w:t>
       </w:r>
       <w:r>
         <w:rPr>
           <w:rFonts w:ascii="inter" w:eastAsia="inter" w:hAnsi="inter" w:cs="Segoe UI Symbol"/>
           <w:color w:val="000000"/>
         </w:rPr>
-        <w:tab/>
+        <w:t xml:space="preserve">3 </w:t>
       </w:r>
       <w:r>
         <w:rPr>
@@ -2079,7 +1752,7 @@
           <w:rFonts w:ascii="inter" w:eastAsia="inter" w:hAnsi="inter" w:cs="Segoe UI Symbol"/>
           <w:color w:val="000000"/>
         </w:rPr>
-        <w:t xml:space="preserve">1 </w:t>
+        <w:t xml:space="preserve">4 </w:t>
       </w:r>
       <w:r>
         <w:rPr>
@@ -2093,50 +1766,18 @@
           <w:rFonts w:ascii="inter" w:eastAsia="inter" w:hAnsi="inter" w:cs="Segoe UI Symbol"/>
           <w:color w:val="000000"/>
         </w:rPr>
-        <w:t xml:space="preserve">2 </w:t>
-      </w:r>
-      <w:r>
-        <w:rPr>
-          <w:rFonts w:ascii="Segoe UI Symbol" w:eastAsia="inter" w:hAnsi="Segoe UI Symbol" w:cs="Segoe UI Symbol"/>
-          <w:color w:val="000000"/>
-        </w:rPr>
-        <w:t>☐</w:t>
-      </w:r>
-      <w:r>
-        <w:rPr>
-          <w:rFonts w:ascii="inter" w:eastAsia="inter" w:hAnsi="inter" w:cs="Segoe UI Symbol"/>
-          <w:color w:val="000000"/>
-        </w:rPr>
-        <w:t xml:space="preserve">3 </w:t>
-      </w:r>
-      <w:r>
-        <w:rPr>
-          <w:rFonts w:ascii="Segoe UI Symbol" w:eastAsia="inter" w:hAnsi="Segoe UI Symbol" w:cs="Segoe UI Symbol"/>
-          <w:color w:val="000000"/>
-        </w:rPr>
-        <w:t>☐</w:t>
-      </w:r>
-      <w:r>
-        <w:rPr>
-          <w:rFonts w:ascii="inter" w:eastAsia="inter" w:hAnsi="inter" w:cs="Segoe UI Symbol"/>
-          <w:color w:val="000000"/>
-        </w:rPr>
-        <w:t xml:space="preserve">4 </w:t>
-      </w:r>
-      <w:r>
-        <w:rPr>
-          <w:rFonts w:ascii="Segoe UI Symbol" w:eastAsia="inter" w:hAnsi="Segoe UI Symbol" w:cs="Segoe UI Symbol"/>
-          <w:color w:val="000000"/>
-        </w:rPr>
-        <w:t>☐</w:t>
-      </w:r>
-      <w:r>
-        <w:rPr>
-          <w:rFonts w:ascii="inter" w:eastAsia="inter" w:hAnsi="inter" w:cs="Segoe UI Symbol"/>
-          <w:color w:val="000000"/>
-        </w:rPr>
         <w:t>5</w:t>
       </w:r>
+    </w:p>
+    <w:p>
+      <w:pPr>
+        <w:spacing w:after="0" w:line="360" w:lineRule="auto"/>
+        <w:ind w:left="357"/>
+        <w:rPr>
+          <w:rFonts w:ascii="inter" w:eastAsia="inter" w:hAnsi="inter" w:cs="inter"/>
+          <w:color w:val="000000"/>
+        </w:rPr>
+      </w:pPr>
     </w:p>
     <w:p>
       <w:pPr>
@@ -2145,52 +1786,18 @@
           <w:ilvl w:val="0"/>
           <w:numId w:val="2"/>
         </w:numPr>
-        <w:spacing w:before="105" w:after="105" w:line="360" w:lineRule="auto"/>
-        <w:rPr>
-          <w:rFonts w:ascii="inter" w:hAnsi="inter"/>
-        </w:rPr>
-      </w:pPr>
-      <w:r>
-        <w:rPr>
-          <w:rFonts w:ascii="inter" w:eastAsia="inter" w:hAnsi="inter" w:cs="inter"/>
-          <w:color w:val="000000"/>
-        </w:rPr>
-        <w:t>Was it clear that the "All" function provides the most accurate stress indicator?</w:t>
-      </w:r>
-      <w:r>
-        <w:rPr>
-          <w:rFonts w:ascii="inter" w:eastAsia="inter" w:hAnsi="inter" w:cs="inter"/>
-          <w:color w:val="000000"/>
-        </w:rPr>
-        <w:br/>
-      </w:r>
-      <w:r>
-        <w:rPr>
-          <w:rFonts w:ascii="Segoe UI Symbol" w:eastAsia="inter" w:hAnsi="Segoe UI Symbol" w:cs="Segoe UI Symbol"/>
-          <w:color w:val="000000"/>
-        </w:rPr>
-        <w:t>☐</w:t>
-      </w:r>
-      <w:r>
-        <w:rPr>
-          <w:rFonts w:ascii="inter" w:eastAsia="inter" w:hAnsi="inter" w:cs="inter"/>
-          <w:color w:val="000000"/>
-        </w:rPr>
-        <w:t xml:space="preserve"> Yes </w:t>
-      </w:r>
-      <w:r>
-        <w:rPr>
-          <w:rFonts w:ascii="Segoe UI Symbol" w:eastAsia="inter" w:hAnsi="Segoe UI Symbol" w:cs="Segoe UI Symbol"/>
-          <w:color w:val="000000"/>
-        </w:rPr>
-        <w:t>☐</w:t>
-      </w:r>
-      <w:r>
-        <w:rPr>
-          <w:rFonts w:ascii="inter" w:eastAsia="inter" w:hAnsi="inter" w:cs="inter"/>
-          <w:color w:val="000000"/>
-        </w:rPr>
-        <w:t xml:space="preserve"> No</w:t>
+        <w:spacing w:after="0" w:line="360" w:lineRule="auto"/>
+        <w:rPr>
+          <w:rFonts w:ascii="inter" w:eastAsia="inter" w:hAnsi="inter" w:cs="inter"/>
+          <w:color w:val="000000"/>
+        </w:rPr>
+      </w:pPr>
+      <w:r>
+        <w:rPr>
+          <w:rFonts w:ascii="inter" w:eastAsia="inter" w:hAnsi="inter" w:cs="inter"/>
+          <w:color w:val="000000"/>
+        </w:rPr>
+        <w:t xml:space="preserve">Did you understand what this parameter means for your health? </w:t>
       </w:r>
     </w:p>
     <w:p>
@@ -2200,6 +1807,321 @@
           <w:ilvl w:val="0"/>
           <w:numId w:val="2"/>
         </w:numPr>
+        <w:spacing w:after="0" w:line="360" w:lineRule="auto"/>
+        <w:rPr>
+          <w:rFonts w:ascii="inter" w:eastAsia="inter" w:hAnsi="inter" w:cs="inter"/>
+          <w:color w:val="000000"/>
+        </w:rPr>
+      </w:pPr>
+      <w:r>
+        <w:rPr>
+          <w:rFonts w:ascii="Segoe UI Symbol" w:eastAsia="inter" w:hAnsi="Segoe UI Symbol" w:cs="Segoe UI Symbol"/>
+          <w:color w:val="000000"/>
+        </w:rPr>
+        <w:t>☐</w:t>
+      </w:r>
+      <w:r>
+        <w:rPr>
+          <w:rFonts w:ascii="inter" w:eastAsia="inter" w:hAnsi="inter" w:cs="inter"/>
+          <w:color w:val="000000"/>
+        </w:rPr>
+        <w:t xml:space="preserve"> Yes </w:t>
+      </w:r>
+      <w:r>
+        <w:rPr>
+          <w:rFonts w:ascii="Segoe UI Symbol" w:eastAsia="inter" w:hAnsi="Segoe UI Symbol" w:cs="Segoe UI Symbol"/>
+          <w:color w:val="000000"/>
+        </w:rPr>
+        <w:t>☐</w:t>
+      </w:r>
+      <w:r>
+        <w:rPr>
+          <w:rFonts w:ascii="inter" w:eastAsia="inter" w:hAnsi="inter" w:cs="inter"/>
+          <w:color w:val="000000"/>
+        </w:rPr>
+        <w:t xml:space="preserve"> No </w:t>
+      </w:r>
+      <w:r>
+        <w:rPr>
+          <w:rFonts w:ascii="Segoe UI Symbol" w:eastAsia="inter" w:hAnsi="Segoe UI Symbol" w:cs="Segoe UI Symbol"/>
+          <w:color w:val="000000"/>
+        </w:rPr>
+        <w:t>☐</w:t>
+      </w:r>
+      <w:r>
+        <w:rPr>
+          <w:rFonts w:ascii="inter" w:eastAsia="inter" w:hAnsi="inter" w:cs="inter"/>
+          <w:color w:val="000000"/>
+        </w:rPr>
+        <w:t xml:space="preserve"> Not sure</w:t>
+      </w:r>
+    </w:p>
+    <w:p>
+      <w:pPr>
+        <w:pStyle w:val="Lijstalinea"/>
+        <w:numPr>
+          <w:ilvl w:val="0"/>
+          <w:numId w:val="2"/>
+        </w:numPr>
+        <w:spacing w:after="0" w:line="360" w:lineRule="auto"/>
+        <w:rPr>
+          <w:rFonts w:ascii="inter" w:eastAsia="inter" w:hAnsi="inter" w:cs="inter"/>
+          <w:color w:val="000000"/>
+        </w:rPr>
+      </w:pPr>
+      <w:r>
+        <w:rPr>
+          <w:rFonts w:ascii="inter" w:eastAsia="inter" w:hAnsi="inter" w:cs="inter"/>
+          <w:color w:val="000000"/>
+        </w:rPr>
+        <w:t xml:space="preserve">Did you use the info button for more explanation? </w:t>
+      </w:r>
+      <w:r>
+        <w:rPr>
+          <w:rFonts w:ascii="inter" w:eastAsia="inter" w:hAnsi="inter" w:cs="inter"/>
+          <w:color w:val="000000"/>
+        </w:rPr>
+        <w:tab/>
+      </w:r>
+      <w:r>
+        <w:rPr>
+          <w:rFonts w:ascii="Segoe UI Symbol" w:eastAsia="inter" w:hAnsi="Segoe UI Symbol" w:cs="Segoe UI Symbol"/>
+          <w:color w:val="000000"/>
+        </w:rPr>
+        <w:t>☐</w:t>
+      </w:r>
+      <w:r>
+        <w:rPr>
+          <w:rFonts w:ascii="inter" w:eastAsia="inter" w:hAnsi="inter" w:cs="inter"/>
+          <w:color w:val="000000"/>
+        </w:rPr>
+        <w:t xml:space="preserve"> Yes </w:t>
+      </w:r>
+      <w:r>
+        <w:rPr>
+          <w:rFonts w:ascii="Segoe UI Symbol" w:eastAsia="inter" w:hAnsi="Segoe UI Symbol" w:cs="Segoe UI Symbol"/>
+          <w:color w:val="000000"/>
+        </w:rPr>
+        <w:t>☐</w:t>
+      </w:r>
+      <w:r>
+        <w:rPr>
+          <w:rFonts w:ascii="inter" w:eastAsia="inter" w:hAnsi="inter" w:cs="inter"/>
+          <w:color w:val="000000"/>
+        </w:rPr>
+        <w:t xml:space="preserve"> No</w:t>
+      </w:r>
+      <w:r>
+        <w:rPr>
+          <w:rFonts w:ascii="inter" w:eastAsia="inter" w:hAnsi="inter" w:cs="inter"/>
+          <w:color w:val="000000"/>
+        </w:rPr>
+        <w:br/>
+        <w:t xml:space="preserve">If yes, </w:t>
+      </w:r>
+      <w:r>
+        <w:rPr>
+          <w:rFonts w:ascii="inter" w:eastAsia="inter" w:hAnsi="inter" w:cs="inter"/>
+          <w:color w:val="000000"/>
+        </w:rPr>
+        <w:t>how helpful</w:t>
+      </w:r>
+      <w:r>
+        <w:rPr>
+          <w:rFonts w:ascii="inter" w:eastAsia="inter" w:hAnsi="inter" w:cs="inter"/>
+          <w:color w:val="000000"/>
+        </w:rPr>
+        <w:t xml:space="preserve"> </w:t>
+      </w:r>
+      <w:r>
+        <w:rPr>
+          <w:rFonts w:ascii="inter" w:eastAsia="inter" w:hAnsi="inter" w:cs="inter"/>
+          <w:color w:val="000000"/>
+        </w:rPr>
+        <w:t>was the</w:t>
+      </w:r>
+      <w:r>
+        <w:rPr>
+          <w:rFonts w:ascii="inter" w:eastAsia="inter" w:hAnsi="inter" w:cs="inter"/>
+          <w:color w:val="000000"/>
+        </w:rPr>
+        <w:t xml:space="preserve"> explanation? </w:t>
+      </w:r>
+    </w:p>
+    <w:p>
+      <w:pPr>
+        <w:pStyle w:val="Lijstalinea"/>
+        <w:numPr>
+          <w:ilvl w:val="0"/>
+          <w:numId w:val="2"/>
+        </w:numPr>
+        <w:spacing w:after="210" w:line="360" w:lineRule="auto"/>
+        <w:rPr>
+          <w:rFonts w:ascii="inter" w:eastAsia="inter" w:hAnsi="inter" w:cs="inter"/>
+          <w:color w:val="000000"/>
+        </w:rPr>
+      </w:pPr>
+      <w:r>
+        <w:rPr>
+          <w:rFonts w:ascii="inter" w:eastAsia="inter" w:hAnsi="inter" w:cs="Segoe UI Symbol"/>
+          <w:color w:val="000000"/>
+        </w:rPr>
+        <w:t xml:space="preserve">= Not helpful at all, 5 = Very helpful): </w:t>
+      </w:r>
+      <w:r>
+        <w:rPr>
+          <w:rFonts w:ascii="inter" w:eastAsia="inter" w:hAnsi="inter" w:cs="Segoe UI Symbol"/>
+          <w:color w:val="000000"/>
+        </w:rPr>
+        <w:tab/>
+      </w:r>
+      <w:r>
+        <w:rPr>
+          <w:rFonts w:ascii="inter" w:eastAsia="inter" w:hAnsi="inter" w:cs="Segoe UI Symbol"/>
+          <w:color w:val="000000"/>
+        </w:rPr>
+        <w:tab/>
+      </w:r>
+      <w:r>
+        <w:rPr>
+          <w:rFonts w:ascii="inter" w:eastAsia="inter" w:hAnsi="inter" w:cs="Segoe UI Symbol"/>
+          <w:color w:val="000000"/>
+        </w:rPr>
+        <w:tab/>
+      </w:r>
+      <w:r>
+        <w:rPr>
+          <w:rFonts w:ascii="Segoe UI Symbol" w:eastAsia="inter" w:hAnsi="Segoe UI Symbol" w:cs="Segoe UI Symbol"/>
+          <w:color w:val="000000"/>
+        </w:rPr>
+        <w:t>☐</w:t>
+      </w:r>
+      <w:r>
+        <w:rPr>
+          <w:rFonts w:ascii="inter" w:eastAsia="inter" w:hAnsi="inter" w:cs="Segoe UI Symbol"/>
+          <w:color w:val="000000"/>
+        </w:rPr>
+        <w:t xml:space="preserve">1 </w:t>
+      </w:r>
+      <w:r>
+        <w:rPr>
+          <w:rFonts w:ascii="Segoe UI Symbol" w:eastAsia="inter" w:hAnsi="Segoe UI Symbol" w:cs="Segoe UI Symbol"/>
+          <w:color w:val="000000"/>
+        </w:rPr>
+        <w:t>☐</w:t>
+      </w:r>
+      <w:r>
+        <w:rPr>
+          <w:rFonts w:ascii="inter" w:eastAsia="inter" w:hAnsi="inter" w:cs="Segoe UI Symbol"/>
+          <w:color w:val="000000"/>
+        </w:rPr>
+        <w:t xml:space="preserve">2 </w:t>
+      </w:r>
+      <w:r>
+        <w:rPr>
+          <w:rFonts w:ascii="Segoe UI Symbol" w:eastAsia="inter" w:hAnsi="Segoe UI Symbol" w:cs="Segoe UI Symbol"/>
+          <w:color w:val="000000"/>
+        </w:rPr>
+        <w:t>☐</w:t>
+      </w:r>
+      <w:r>
+        <w:rPr>
+          <w:rFonts w:ascii="inter" w:eastAsia="inter" w:hAnsi="inter" w:cs="Segoe UI Symbol"/>
+          <w:color w:val="000000"/>
+        </w:rPr>
+        <w:t xml:space="preserve">3 </w:t>
+      </w:r>
+      <w:r>
+        <w:rPr>
+          <w:rFonts w:ascii="Segoe UI Symbol" w:eastAsia="inter" w:hAnsi="Segoe UI Symbol" w:cs="Segoe UI Symbol"/>
+          <w:color w:val="000000"/>
+        </w:rPr>
+        <w:t>☐</w:t>
+      </w:r>
+      <w:r>
+        <w:rPr>
+          <w:rFonts w:ascii="inter" w:eastAsia="inter" w:hAnsi="inter" w:cs="Segoe UI Symbol"/>
+          <w:color w:val="000000"/>
+        </w:rPr>
+        <w:t xml:space="preserve">4 </w:t>
+      </w:r>
+      <w:r>
+        <w:rPr>
+          <w:rFonts w:ascii="Segoe UI Symbol" w:eastAsia="inter" w:hAnsi="Segoe UI Symbol" w:cs="Segoe UI Symbol"/>
+          <w:color w:val="000000"/>
+        </w:rPr>
+        <w:t>☐</w:t>
+      </w:r>
+      <w:r>
+        <w:rPr>
+          <w:rFonts w:ascii="inter" w:eastAsia="inter" w:hAnsi="inter" w:cs="Segoe UI Symbol"/>
+          <w:color w:val="000000"/>
+        </w:rPr>
+        <w:t>5</w:t>
+      </w:r>
+    </w:p>
+    <w:p>
+      <w:pPr>
+        <w:pStyle w:val="Lijstalinea"/>
+        <w:numPr>
+          <w:ilvl w:val="0"/>
+          <w:numId w:val="2"/>
+        </w:numPr>
+        <w:spacing w:before="105" w:after="105" w:line="360" w:lineRule="auto"/>
+        <w:rPr>
+          <w:rFonts w:ascii="inter" w:hAnsi="inter"/>
+        </w:rPr>
+      </w:pPr>
+      <w:r>
+        <w:rPr>
+          <w:rFonts w:ascii="inter" w:eastAsia="inter" w:hAnsi="inter" w:cs="inter"/>
+          <w:color w:val="000000"/>
+        </w:rPr>
+        <w:t>Was it clear that the "All" function provides the most accurate stress indicator?</w:t>
+      </w:r>
+      <w:r>
+        <w:rPr>
+          <w:rFonts w:ascii="inter" w:eastAsia="inter" w:hAnsi="inter" w:cs="inter"/>
+          <w:color w:val="000000"/>
+        </w:rPr>
+        <w:br/>
+      </w:r>
+      <w:r>
+        <w:rPr>
+          <w:rFonts w:ascii="Segoe UI Symbol" w:eastAsia="inter" w:hAnsi="Segoe UI Symbol" w:cs="Segoe UI Symbol"/>
+          <w:color w:val="000000"/>
+        </w:rPr>
+        <w:t>☐</w:t>
+      </w:r>
+      <w:r>
+        <w:rPr>
+          <w:rFonts w:ascii="inter" w:eastAsia="inter" w:hAnsi="inter" w:cs="inter"/>
+          <w:color w:val="000000"/>
+        </w:rPr>
+        <w:t xml:space="preserve"> Yes </w:t>
+      </w:r>
+      <w:r>
+        <w:rPr>
+          <w:rFonts w:ascii="Segoe UI Symbol" w:eastAsia="inter" w:hAnsi="Segoe UI Symbol" w:cs="Segoe UI Symbol"/>
+          <w:color w:val="000000"/>
+        </w:rPr>
+        <w:t>☐</w:t>
+      </w:r>
+      <w:r>
+        <w:rPr>
+          <w:rFonts w:ascii="inter" w:eastAsia="inter" w:hAnsi="inter" w:cs="inter"/>
+          <w:color w:val="000000"/>
+        </w:rPr>
+        <w:t xml:space="preserve"> No</w:t>
+      </w:r>
+    </w:p>
+    <w:p>
+      <w:pPr>
+        <w:pStyle w:val="Lijstalinea"/>
+        <w:numPr>
+          <w:ilvl w:val="0"/>
+          <w:numId w:val="2"/>
+        </w:numPr>
         <w:spacing w:before="105" w:after="105" w:line="360" w:lineRule="auto"/>
         <w:rPr>
           <w:rFonts w:ascii="inter" w:hAnsi="inter"/>
@@ -2483,6 +2405,52 @@
         <w:spacing w:after="210" w:line="360" w:lineRule="auto"/>
         <w:rPr>
           <w:rFonts w:ascii="inter" w:eastAsia="inter" w:hAnsi="inter" w:cs="inter"/>
+          <w:iCs/>
+          <w:color w:val="000000"/>
+        </w:rPr>
+      </w:pPr>
+      <w:r>
+        <w:rPr>
+          <w:rFonts w:ascii="inter" w:eastAsia="inter" w:hAnsi="inter" w:cs="inter"/>
+          <w:iCs/>
+          <w:color w:val="000000"/>
+        </w:rPr>
+        <w:t>What was the lowest and highest heart rate in the last 30 days?</w:t>
+      </w:r>
+    </w:p>
+    <w:p>
+      <w:pPr>
+        <w:spacing w:after="210" w:line="360" w:lineRule="auto"/>
+        <w:rPr>
+          <w:rFonts w:ascii="inter" w:eastAsia="inter" w:hAnsi="inter" w:cs="inter"/>
+          <w:iCs/>
+          <w:color w:val="000000"/>
+        </w:rPr>
+      </w:pPr>
+    </w:p>
+    <w:p>
+      <w:pPr>
+        <w:spacing w:after="210" w:line="360" w:lineRule="auto"/>
+        <w:rPr>
+          <w:rFonts w:ascii="inter" w:eastAsia="inter" w:hAnsi="inter" w:cs="inter"/>
+          <w:iCs/>
+          <w:color w:val="000000"/>
+        </w:rPr>
+      </w:pPr>
+      <w:r>
+        <w:rPr>
+          <w:rFonts w:ascii="inter" w:eastAsia="inter" w:hAnsi="inter" w:cs="inter"/>
+          <w:iCs/>
+          <w:color w:val="000000"/>
+        </w:rPr>
+        <w:t>And what about the last 7 days?</w:t>
+      </w:r>
+    </w:p>
+    <w:p>
+      <w:pPr>
+        <w:spacing w:after="210" w:line="360" w:lineRule="auto"/>
+        <w:rPr>
+          <w:rFonts w:ascii="inter" w:eastAsia="inter" w:hAnsi="inter" w:cs="inter"/>
           <w:i/>
           <w:color w:val="000000"/>
         </w:rPr>
@@ -2503,31 +2471,48 @@
           <w:b/>
           <w:color w:val="000000"/>
         </w:rPr>
-        <w:t xml:space="preserve">Task </w:t>
-      </w:r>
+        <w:t>Task 8: Information panel</w:t>
+      </w:r>
+      <w:r>
+        <w:rPr>
+          <w:rFonts w:ascii="inter" w:eastAsia="inter" w:hAnsi="inter" w:cs="inter"/>
+          <w:color w:val="000000"/>
+        </w:rPr>
+        <w:br/>
+      </w:r>
+      <w:r>
+        <w:rPr>
+          <w:rFonts w:ascii="inter" w:eastAsia="inter" w:hAnsi="inter" w:cs="inter"/>
+          <w:i/>
+          <w:color w:val="000000"/>
+        </w:rPr>
+        <w:t>Click on the information panel of each parameter. Read through the information.</w:t>
+      </w:r>
+    </w:p>
+    <w:p>
+      <w:pPr>
+        <w:spacing w:after="210" w:line="360" w:lineRule="auto"/>
+        <w:rPr>
+          <w:rFonts w:ascii="inter" w:eastAsia="inter" w:hAnsi="inter" w:cs="inter"/>
+          <w:i/>
+          <w:color w:val="000000"/>
+        </w:rPr>
+      </w:pPr>
+    </w:p>
+    <w:p>
+      <w:pPr>
+        <w:spacing w:after="210" w:line="360" w:lineRule="auto"/>
+        <w:rPr>
+          <w:rFonts w:ascii="inter" w:hAnsi="inter"/>
+        </w:rPr>
+      </w:pPr>
       <w:r>
         <w:rPr>
           <w:rFonts w:ascii="inter" w:eastAsia="inter" w:hAnsi="inter" w:cs="inter"/>
           <w:b/>
           <w:color w:val="000000"/>
         </w:rPr>
-        <w:t>8</w:t>
-      </w:r>
-      <w:r>
-        <w:rPr>
-          <w:rFonts w:ascii="inter" w:eastAsia="inter" w:hAnsi="inter" w:cs="inter"/>
-          <w:b/>
-          <w:color w:val="000000"/>
-        </w:rPr>
-        <w:t xml:space="preserve">: </w:t>
-      </w:r>
-      <w:r>
-        <w:rPr>
-          <w:rFonts w:ascii="inter" w:eastAsia="inter" w:hAnsi="inter" w:cs="inter"/>
-          <w:b/>
-          <w:color w:val="000000"/>
-        </w:rPr>
-        <w:t>Information panel</w:t>
+        <w:t>Task 9: Threshold Configuration</w:t>
       </w:r>
       <w:r>
         <w:rPr>
@@ -2542,80 +2527,7 @@
           <w:i/>
           <w:color w:val="000000"/>
         </w:rPr>
-        <w:t>Click on the information panel of each parameter. Read through the information. You can come back to reread if you need it to help answering the questions.</w:t>
-      </w:r>
-    </w:p>
-    <w:p>
-      <w:pPr>
-        <w:spacing w:after="210" w:line="360" w:lineRule="auto"/>
-        <w:rPr>
-          <w:rFonts w:ascii="inter" w:eastAsia="inter" w:hAnsi="inter" w:cs="inter"/>
-          <w:i/>
-          <w:color w:val="000000"/>
-        </w:rPr>
-      </w:pPr>
-    </w:p>
-    <w:p>
-      <w:pPr>
-        <w:spacing w:after="210" w:line="360" w:lineRule="auto"/>
-        <w:rPr>
-          <w:rFonts w:ascii="inter" w:hAnsi="inter"/>
-        </w:rPr>
-      </w:pPr>
-      <w:r>
-        <w:rPr>
-          <w:rFonts w:ascii="inter" w:eastAsia="inter" w:hAnsi="inter" w:cs="inter"/>
-          <w:b/>
-          <w:color w:val="000000"/>
-        </w:rPr>
-        <w:t xml:space="preserve">Task </w:t>
-      </w:r>
-      <w:r>
-        <w:rPr>
-          <w:rFonts w:ascii="inter" w:eastAsia="inter" w:hAnsi="inter" w:cs="inter"/>
-          <w:b/>
-          <w:color w:val="000000"/>
-        </w:rPr>
-        <w:t>9</w:t>
-      </w:r>
-      <w:r>
-        <w:rPr>
-          <w:rFonts w:ascii="inter" w:eastAsia="inter" w:hAnsi="inter" w:cs="inter"/>
-          <w:b/>
-          <w:color w:val="000000"/>
-        </w:rPr>
-        <w:t>: Threshold Configuration</w:t>
-      </w:r>
-      <w:r>
-        <w:rPr>
-          <w:rFonts w:ascii="inter" w:eastAsia="inter" w:hAnsi="inter" w:cs="inter"/>
-          <w:color w:val="000000"/>
-        </w:rPr>
-        <w:br/>
-      </w:r>
-      <w:r>
-        <w:rPr>
-          <w:rFonts w:ascii="inter" w:eastAsia="inter" w:hAnsi="inter" w:cs="inter"/>
-          <w:i/>
-          <w:color w:val="000000"/>
-        </w:rPr>
-        <w:t>Adjust your min/max values for heart rate and GSR</w:t>
-      </w:r>
-      <w:r>
-        <w:rPr>
-          <w:rFonts w:ascii="inter" w:eastAsia="inter" w:hAnsi="inter" w:cs="inter"/>
-          <w:i/>
-          <w:color w:val="000000"/>
-        </w:rPr>
-        <w:t xml:space="preserve"> gauges</w:t>
-      </w:r>
-      <w:r>
-        <w:rPr>
-          <w:rFonts w:ascii="inter" w:eastAsia="inter" w:hAnsi="inter" w:cs="inter"/>
-          <w:i/>
-          <w:color w:val="000000"/>
-        </w:rPr>
-        <w:t>.</w:t>
+        <w:t>Adjust your min/max values for heart rate and GSR gauges.</w:t>
       </w:r>
     </w:p>
     <w:p>
@@ -2654,80 +2566,8 @@
           <w:sz w:val="24"/>
         </w:rPr>
         <w:lastRenderedPageBreak/>
-        <w:t xml:space="preserve">Section </w:t>
-      </w:r>
-      <w:r>
-        <w:rPr>
-          <w:rFonts w:ascii="inter" w:eastAsia="inter" w:hAnsi="inter" w:cs="inter"/>
-          <w:b/>
-          <w:color w:val="000000"/>
-          <w:sz w:val="24"/>
-        </w:rPr>
-        <w:t>2</w:t>
-      </w:r>
-      <w:r>
-        <w:rPr>
-          <w:rFonts w:ascii="inter" w:eastAsia="inter" w:hAnsi="inter" w:cs="inter"/>
-          <w:b/>
-          <w:color w:val="000000"/>
-          <w:sz w:val="24"/>
-        </w:rPr>
-        <w:t>.2: Questions</w:t>
-      </w:r>
-    </w:p>
-    <w:p>
-      <w:pPr>
-        <w:spacing w:after="210" w:line="360" w:lineRule="auto"/>
-        <w:rPr>
-          <w:rFonts w:ascii="inter" w:eastAsia="inter" w:hAnsi="inter" w:cs="inter"/>
-          <w:iCs/>
-          <w:color w:val="000000"/>
-        </w:rPr>
-      </w:pPr>
-      <w:r>
-        <w:rPr>
-          <w:rFonts w:ascii="inter" w:eastAsia="inter" w:hAnsi="inter" w:cs="inter"/>
-          <w:iCs/>
-          <w:color w:val="000000"/>
-        </w:rPr>
-        <w:t>What was the lowest and highest heart rate in the last 30 days?</w:t>
-      </w:r>
-    </w:p>
-    <w:p>
-      <w:pPr>
-        <w:spacing w:after="210" w:line="360" w:lineRule="auto"/>
-        <w:rPr>
-          <w:rFonts w:ascii="inter" w:eastAsia="inter" w:hAnsi="inter" w:cs="inter"/>
-          <w:iCs/>
-          <w:color w:val="000000"/>
-        </w:rPr>
-      </w:pPr>
-    </w:p>
-    <w:p>
-      <w:pPr>
-        <w:spacing w:after="210" w:line="360" w:lineRule="auto"/>
-        <w:rPr>
-          <w:rFonts w:ascii="inter" w:eastAsia="inter" w:hAnsi="inter" w:cs="inter"/>
-          <w:iCs/>
-          <w:color w:val="000000"/>
-        </w:rPr>
-      </w:pPr>
-      <w:r>
-        <w:rPr>
-          <w:rFonts w:ascii="inter" w:eastAsia="inter" w:hAnsi="inter" w:cs="inter"/>
-          <w:iCs/>
-          <w:color w:val="000000"/>
-        </w:rPr>
-        <w:t>And what about the last 7 days?</w:t>
-      </w:r>
-    </w:p>
-    <w:p>
-      <w:pPr>
-        <w:spacing w:after="210" w:line="360" w:lineRule="auto"/>
-        <w:rPr>
-          <w:rFonts w:ascii="inter" w:hAnsi="inter"/>
-        </w:rPr>
-      </w:pPr>
+        <w:t>Section 2.2: Questions</w:t>
+      </w:r>
     </w:p>
     <w:p>
       <w:pPr>
@@ -3934,22 +3774,7 @@
           <w:rFonts w:ascii="inter" w:eastAsia="inter" w:hAnsi="inter" w:cs="inter"/>
           <w:color w:val="000000"/>
         </w:rPr>
-        <w:lastRenderedPageBreak/>
-        <w:t xml:space="preserve">How easy was it to find and adjust </w:t>
-      </w:r>
-      <w:r>
-        <w:rPr>
-          <w:rFonts w:ascii="inter" w:eastAsia="inter" w:hAnsi="inter" w:cs="inter"/>
-          <w:color w:val="000000"/>
-        </w:rPr>
-        <w:t>the gauge</w:t>
-      </w:r>
-      <w:r>
-        <w:rPr>
-          <w:rFonts w:ascii="inter" w:eastAsia="inter" w:hAnsi="inter" w:cs="inter"/>
-          <w:color w:val="000000"/>
-        </w:rPr>
-        <w:t xml:space="preserve"> settings?</w:t>
+        <w:t>How easy was it to find and adjust the gauge settings?</w:t>
       </w:r>
     </w:p>
     <w:p>
@@ -4215,16 +4040,6 @@
     </w:p>
     <w:p>
       <w:pPr>
-        <w:rPr>
-          <w:rFonts w:ascii="inter" w:eastAsia="inter" w:hAnsi="inter" w:cs="inter"/>
-          <w:b/>
-          <w:color w:val="000000"/>
-          <w:sz w:val="24"/>
-        </w:rPr>
-      </w:pPr>
-    </w:p>
-    <w:p>
-      <w:pPr>
         <w:spacing w:before="315" w:after="105" w:line="360" w:lineRule="auto"/>
         <w:ind w:left="-30"/>
         <w:rPr>
@@ -4238,6 +4053,7 @@
           <w:color w:val="000000"/>
           <w:sz w:val="24"/>
         </w:rPr>
+        <w:lastRenderedPageBreak/>
         <w:t xml:space="preserve">Section </w:t>
       </w:r>
       <w:r>
@@ -6051,6 +5867,95 @@
     </w:lvl>
   </w:abstractNum>
   <w:abstractNum w:abstractNumId="1" w15:restartNumberingAfterBreak="0">
+    <w:nsid w:val="04F44004"/>
+    <w:multiLevelType w:val="hybridMultilevel"/>
+    <w:tmpl w:val="265265EE"/>
+    <w:lvl w:ilvl="0" w:tplc="0813000F">
+      <w:start w:val="1"/>
+      <w:numFmt w:val="decimal"/>
+      <w:lvlText w:val="%1."/>
+      <w:lvlJc w:val="left"/>
+      <w:pPr>
+        <w:ind w:left="720" w:hanging="360"/>
+      </w:pPr>
+      <w:rPr>
+        <w:rFonts w:hint="default"/>
+      </w:rPr>
+    </w:lvl>
+    <w:lvl w:ilvl="1" w:tplc="08130019" w:tentative="1">
+      <w:start w:val="1"/>
+      <w:numFmt w:val="lowerLetter"/>
+      <w:lvlText w:val="%2."/>
+      <w:lvlJc w:val="left"/>
+      <w:pPr>
+        <w:ind w:left="1440" w:hanging="360"/>
+      </w:pPr>
+    </w:lvl>
+    <w:lvl w:ilvl="2" w:tplc="0813001B" w:tentative="1">
+      <w:start w:val="1"/>
+      <w:numFmt w:val="lowerRoman"/>
+      <w:lvlText w:val="%3."/>
+      <w:lvlJc w:val="right"/>
+      <w:pPr>
+        <w:ind w:left="2160" w:hanging="180"/>
+      </w:pPr>
+    </w:lvl>
+    <w:lvl w:ilvl="3" w:tplc="0813000F" w:tentative="1">
+      <w:start w:val="1"/>
+      <w:numFmt w:val="decimal"/>
+      <w:lvlText w:val="%4."/>
+      <w:lvlJc w:val="left"/>
+      <w:pPr>
+        <w:ind w:left="2880" w:hanging="360"/>
+      </w:pPr>
+    </w:lvl>
+    <w:lvl w:ilvl="4" w:tplc="08130019" w:tentative="1">
+      <w:start w:val="1"/>
+      <w:numFmt w:val="lowerLetter"/>
+      <w:lvlText w:val="%5."/>
+      <w:lvlJc w:val="left"/>
+      <w:pPr>
+        <w:ind w:left="3600" w:hanging="360"/>
+      </w:pPr>
+    </w:lvl>
+    <w:lvl w:ilvl="5" w:tplc="0813001B" w:tentative="1">
+      <w:start w:val="1"/>
+      <w:numFmt w:val="lowerRoman"/>
+      <w:lvlText w:val="%6."/>
+      <w:lvlJc w:val="right"/>
+      <w:pPr>
+        <w:ind w:left="4320" w:hanging="180"/>
+      </w:pPr>
+    </w:lvl>
+    <w:lvl w:ilvl="6" w:tplc="0813000F" w:tentative="1">
+      <w:start w:val="1"/>
+      <w:numFmt w:val="decimal"/>
+      <w:lvlText w:val="%7."/>
+      <w:lvlJc w:val="left"/>
+      <w:pPr>
+        <w:ind w:left="5040" w:hanging="360"/>
+      </w:pPr>
+    </w:lvl>
+    <w:lvl w:ilvl="7" w:tplc="08130019" w:tentative="1">
+      <w:start w:val="1"/>
+      <w:numFmt w:val="lowerLetter"/>
+      <w:lvlText w:val="%8."/>
+      <w:lvlJc w:val="left"/>
+      <w:pPr>
+        <w:ind w:left="5760" w:hanging="360"/>
+      </w:pPr>
+    </w:lvl>
+    <w:lvl w:ilvl="8" w:tplc="0813001B" w:tentative="1">
+      <w:start w:val="1"/>
+      <w:numFmt w:val="lowerRoman"/>
+      <w:lvlText w:val="%9."/>
+      <w:lvlJc w:val="right"/>
+      <w:pPr>
+        <w:ind w:left="6480" w:hanging="180"/>
+      </w:pPr>
+    </w:lvl>
+  </w:abstractNum>
+  <w:abstractNum w:abstractNumId="2" w15:restartNumberingAfterBreak="0">
     <w:nsid w:val="0DD55D74"/>
     <w:multiLevelType w:val="hybridMultilevel"/>
     <w:tmpl w:val="F136550C"/>
@@ -6110,7 +6015,7 @@
       <w:lvlJc w:val="left"/>
     </w:lvl>
   </w:abstractNum>
-  <w:abstractNum w:abstractNumId="2" w15:restartNumberingAfterBreak="0">
+  <w:abstractNum w:abstractNumId="3" w15:restartNumberingAfterBreak="0">
     <w:nsid w:val="0F985C11"/>
     <w:multiLevelType w:val="hybridMultilevel"/>
     <w:tmpl w:val="6B6A3F4E"/>
@@ -6199,10 +6104,10 @@
       </w:pPr>
     </w:lvl>
   </w:abstractNum>
-  <w:abstractNum w:abstractNumId="3" w15:restartNumberingAfterBreak="0">
+  <w:abstractNum w:abstractNumId="4" w15:restartNumberingAfterBreak="0">
     <w:nsid w:val="0FE46336"/>
     <w:multiLevelType w:val="hybridMultilevel"/>
-    <w:tmpl w:val="C62AD294"/>
+    <w:tmpl w:val="60F0548E"/>
     <w:lvl w:ilvl="0" w:tplc="306894EE">
       <w:start w:val="1"/>
       <w:numFmt w:val="decimal"/>
@@ -6256,7 +6161,7 @@
       <w:lvlJc w:val="left"/>
     </w:lvl>
   </w:abstractNum>
-  <w:abstractNum w:abstractNumId="4" w15:restartNumberingAfterBreak="0">
+  <w:abstractNum w:abstractNumId="5" w15:restartNumberingAfterBreak="0">
     <w:nsid w:val="12B02C6B"/>
     <w:multiLevelType w:val="hybridMultilevel"/>
     <w:tmpl w:val="710EB704"/>
@@ -6313,7 +6218,7 @@
       <w:lvlJc w:val="left"/>
     </w:lvl>
   </w:abstractNum>
-  <w:abstractNum w:abstractNumId="5" w15:restartNumberingAfterBreak="0">
+  <w:abstractNum w:abstractNumId="6" w15:restartNumberingAfterBreak="0">
     <w:nsid w:val="133E63EC"/>
     <w:multiLevelType w:val="hybridMultilevel"/>
     <w:tmpl w:val="2BE2E2EC"/>
@@ -6370,7 +6275,7 @@
       <w:lvlJc w:val="left"/>
     </w:lvl>
   </w:abstractNum>
-  <w:abstractNum w:abstractNumId="6" w15:restartNumberingAfterBreak="0">
+  <w:abstractNum w:abstractNumId="7" w15:restartNumberingAfterBreak="0">
     <w:nsid w:val="403C0085"/>
     <w:multiLevelType w:val="hybridMultilevel"/>
     <w:tmpl w:val="183E7480"/>
@@ -6427,7 +6332,7 @@
       <w:lvlJc w:val="left"/>
     </w:lvl>
   </w:abstractNum>
-  <w:abstractNum w:abstractNumId="7" w15:restartNumberingAfterBreak="0">
+  <w:abstractNum w:abstractNumId="8" w15:restartNumberingAfterBreak="0">
     <w:nsid w:val="46224F54"/>
     <w:multiLevelType w:val="hybridMultilevel"/>
     <w:tmpl w:val="37A05948"/>
@@ -6484,7 +6389,7 @@
       <w:lvlJc w:val="left"/>
     </w:lvl>
   </w:abstractNum>
-  <w:abstractNum w:abstractNumId="8" w15:restartNumberingAfterBreak="0">
+  <w:abstractNum w:abstractNumId="9" w15:restartNumberingAfterBreak="0">
     <w:nsid w:val="46B261A8"/>
     <w:multiLevelType w:val="hybridMultilevel"/>
     <w:tmpl w:val="6BC4A01A"/>
@@ -6541,7 +6446,7 @@
       <w:lvlJc w:val="left"/>
     </w:lvl>
   </w:abstractNum>
-  <w:abstractNum w:abstractNumId="9" w15:restartNumberingAfterBreak="0">
+  <w:abstractNum w:abstractNumId="10" w15:restartNumberingAfterBreak="0">
     <w:nsid w:val="4FAC441B"/>
     <w:multiLevelType w:val="hybridMultilevel"/>
     <w:tmpl w:val="074646C2"/>
@@ -6598,7 +6503,7 @@
       <w:lvlJc w:val="left"/>
     </w:lvl>
   </w:abstractNum>
-  <w:abstractNum w:abstractNumId="10" w15:restartNumberingAfterBreak="0">
+  <w:abstractNum w:abstractNumId="11" w15:restartNumberingAfterBreak="0">
     <w:nsid w:val="52ED03B9"/>
     <w:multiLevelType w:val="hybridMultilevel"/>
     <w:tmpl w:val="0AD8827A"/>
@@ -6655,7 +6560,7 @@
       <w:lvlJc w:val="left"/>
     </w:lvl>
   </w:abstractNum>
-  <w:abstractNum w:abstractNumId="11" w15:restartNumberingAfterBreak="0">
+  <w:abstractNum w:abstractNumId="12" w15:restartNumberingAfterBreak="0">
     <w:nsid w:val="540345B0"/>
     <w:multiLevelType w:val="hybridMultilevel"/>
     <w:tmpl w:val="6C86AA6A"/>
@@ -6745,7 +6650,7 @@
       </w:pPr>
     </w:lvl>
   </w:abstractNum>
-  <w:abstractNum w:abstractNumId="12" w15:restartNumberingAfterBreak="0">
+  <w:abstractNum w:abstractNumId="13" w15:restartNumberingAfterBreak="0">
     <w:nsid w:val="556000B7"/>
     <w:multiLevelType w:val="hybridMultilevel"/>
     <w:tmpl w:val="C62AD294"/>
@@ -6802,7 +6707,7 @@
       <w:lvlJc w:val="left"/>
     </w:lvl>
   </w:abstractNum>
-  <w:abstractNum w:abstractNumId="13" w15:restartNumberingAfterBreak="0">
+  <w:abstractNum w:abstractNumId="14" w15:restartNumberingAfterBreak="0">
     <w:nsid w:val="5B5B6B29"/>
     <w:multiLevelType w:val="hybridMultilevel"/>
     <w:tmpl w:val="85D47BCA"/>
@@ -6891,7 +6796,7 @@
       </w:pPr>
     </w:lvl>
   </w:abstractNum>
-  <w:abstractNum w:abstractNumId="14" w15:restartNumberingAfterBreak="0">
+  <w:abstractNum w:abstractNumId="15" w15:restartNumberingAfterBreak="0">
     <w:nsid w:val="5BD841A5"/>
     <w:multiLevelType w:val="hybridMultilevel"/>
     <w:tmpl w:val="4328BCD4"/>
@@ -6948,7 +6853,120 @@
       <w:lvlJc w:val="left"/>
     </w:lvl>
   </w:abstractNum>
-  <w:abstractNum w:abstractNumId="15" w15:restartNumberingAfterBreak="0">
+  <w:abstractNum w:abstractNumId="16" w15:restartNumberingAfterBreak="0">
+    <w:nsid w:val="5CAB59F4"/>
+    <w:multiLevelType w:val="hybridMultilevel"/>
+    <w:tmpl w:val="74BE091C"/>
+    <w:lvl w:ilvl="0" w:tplc="08130001">
+      <w:start w:val="1"/>
+      <w:numFmt w:val="bullet"/>
+      <w:lvlText w:val=""/>
+      <w:lvlJc w:val="left"/>
+      <w:pPr>
+        <w:ind w:left="540" w:hanging="360"/>
+      </w:pPr>
+      <w:rPr>
+        <w:rFonts w:ascii="Symbol" w:hAnsi="Symbol" w:hint="default"/>
+      </w:rPr>
+    </w:lvl>
+    <w:lvl w:ilvl="1" w:tplc="08130003" w:tentative="1">
+      <w:start w:val="1"/>
+      <w:numFmt w:val="bullet"/>
+      <w:lvlText w:val="o"/>
+      <w:lvlJc w:val="left"/>
+      <w:pPr>
+        <w:ind w:left="1260" w:hanging="360"/>
+      </w:pPr>
+      <w:rPr>
+        <w:rFonts w:ascii="Courier New" w:hAnsi="Courier New" w:cs="Courier New" w:hint="default"/>
+      </w:rPr>
+    </w:lvl>
+    <w:lvl w:ilvl="2" w:tplc="08130005" w:tentative="1">
+      <w:start w:val="1"/>
+      <w:numFmt w:val="bullet"/>
+      <w:lvlText w:val=""/>
+      <w:lvlJc w:val="left"/>
+      <w:pPr>
+        <w:ind w:left="1980" w:hanging="360"/>
+      </w:pPr>
+      <w:rPr>
+        <w:rFonts w:ascii="Wingdings" w:hAnsi="Wingdings" w:hint="default"/>
+      </w:rPr>
+    </w:lvl>
+    <w:lvl w:ilvl="3" w:tplc="08130001" w:tentative="1">
+      <w:start w:val="1"/>
+      <w:numFmt w:val="bullet"/>
+      <w:lvlText w:val=""/>
+      <w:lvlJc w:val="left"/>
+      <w:pPr>
+        <w:ind w:left="2700" w:hanging="360"/>
+      </w:pPr>
+      <w:rPr>
+        <w:rFonts w:ascii="Symbol" w:hAnsi="Symbol" w:hint="default"/>
+      </w:rPr>
+    </w:lvl>
+    <w:lvl w:ilvl="4" w:tplc="08130003" w:tentative="1">
+      <w:start w:val="1"/>
+      <w:numFmt w:val="bullet"/>
+      <w:lvlText w:val="o"/>
+      <w:lvlJc w:val="left"/>
+      <w:pPr>
+        <w:ind w:left="3420" w:hanging="360"/>
+      </w:pPr>
+      <w:rPr>
+        <w:rFonts w:ascii="Courier New" w:hAnsi="Courier New" w:cs="Courier New" w:hint="default"/>
+      </w:rPr>
+    </w:lvl>
+    <w:lvl w:ilvl="5" w:tplc="08130005" w:tentative="1">
+      <w:start w:val="1"/>
+      <w:numFmt w:val="bullet"/>
+      <w:lvlText w:val=""/>
+      <w:lvlJc w:val="left"/>
+      <w:pPr>
+        <w:ind w:left="4140" w:hanging="360"/>
+      </w:pPr>
+      <w:rPr>
+        <w:rFonts w:ascii="Wingdings" w:hAnsi="Wingdings" w:hint="default"/>
+      </w:rPr>
+    </w:lvl>
+    <w:lvl w:ilvl="6" w:tplc="08130001" w:tentative="1">
+      <w:start w:val="1"/>
+      <w:numFmt w:val="bullet"/>
+      <w:lvlText w:val=""/>
+      <w:lvlJc w:val="left"/>
+      <w:pPr>
+        <w:ind w:left="4860" w:hanging="360"/>
+      </w:pPr>
+      <w:rPr>
+        <w:rFonts w:ascii="Symbol" w:hAnsi="Symbol" w:hint="default"/>
+      </w:rPr>
+    </w:lvl>
+    <w:lvl w:ilvl="7" w:tplc="08130003" w:tentative="1">
+      <w:start w:val="1"/>
+      <w:numFmt w:val="bullet"/>
+      <w:lvlText w:val="o"/>
+      <w:lvlJc w:val="left"/>
+      <w:pPr>
+        <w:ind w:left="5580" w:hanging="360"/>
+      </w:pPr>
+      <w:rPr>
+        <w:rFonts w:ascii="Courier New" w:hAnsi="Courier New" w:cs="Courier New" w:hint="default"/>
+      </w:rPr>
+    </w:lvl>
+    <w:lvl w:ilvl="8" w:tplc="08130005" w:tentative="1">
+      <w:start w:val="1"/>
+      <w:numFmt w:val="bullet"/>
+      <w:lvlText w:val=""/>
+      <w:lvlJc w:val="left"/>
+      <w:pPr>
+        <w:ind w:left="6300" w:hanging="360"/>
+      </w:pPr>
+      <w:rPr>
+        <w:rFonts w:ascii="Wingdings" w:hAnsi="Wingdings" w:hint="default"/>
+      </w:rPr>
+    </w:lvl>
+  </w:abstractNum>
+  <w:abstractNum w:abstractNumId="17" w15:restartNumberingAfterBreak="0">
     <w:nsid w:val="6CE27344"/>
     <w:multiLevelType w:val="hybridMultilevel"/>
     <w:tmpl w:val="B4769298"/>
@@ -7037,7 +7055,7 @@
       </w:pPr>
     </w:lvl>
   </w:abstractNum>
-  <w:abstractNum w:abstractNumId="16" w15:restartNumberingAfterBreak="0">
+  <w:abstractNum w:abstractNumId="18" w15:restartNumberingAfterBreak="0">
     <w:nsid w:val="7B2171BE"/>
     <w:multiLevelType w:val="hybridMultilevel"/>
     <w:tmpl w:val="8B44149A"/>
@@ -7151,55 +7169,61 @@
     </w:lvl>
   </w:abstractNum>
   <w:num w:numId="1" w16cid:durableId="85808133">
-    <w:abstractNumId w:val="1"/>
+    <w:abstractNumId w:val="2"/>
   </w:num>
   <w:num w:numId="2" w16cid:durableId="1187215466">
-    <w:abstractNumId w:val="3"/>
+    <w:abstractNumId w:val="4"/>
   </w:num>
   <w:num w:numId="3" w16cid:durableId="1108155346">
-    <w:abstractNumId w:val="6"/>
+    <w:abstractNumId w:val="7"/>
   </w:num>
   <w:num w:numId="4" w16cid:durableId="1523469798">
     <w:abstractNumId w:val="0"/>
   </w:num>
   <w:num w:numId="5" w16cid:durableId="1564367024">
-    <w:abstractNumId w:val="7"/>
+    <w:abstractNumId w:val="8"/>
   </w:num>
   <w:num w:numId="6" w16cid:durableId="919145397">
-    <w:abstractNumId w:val="8"/>
+    <w:abstractNumId w:val="9"/>
   </w:num>
   <w:num w:numId="7" w16cid:durableId="1609040308">
+    <w:abstractNumId w:val="11"/>
+  </w:num>
+  <w:num w:numId="8" w16cid:durableId="1546866122">
+    <w:abstractNumId w:val="15"/>
+  </w:num>
+  <w:num w:numId="9" w16cid:durableId="1682968288">
+    <w:abstractNumId w:val="6"/>
+  </w:num>
+  <w:num w:numId="10" w16cid:durableId="1802260680">
     <w:abstractNumId w:val="10"/>
   </w:num>
-  <w:num w:numId="8" w16cid:durableId="1546866122">
+  <w:num w:numId="11" w16cid:durableId="1117524921">
+    <w:abstractNumId w:val="5"/>
+  </w:num>
+  <w:num w:numId="12" w16cid:durableId="2014069326">
+    <w:abstractNumId w:val="18"/>
+  </w:num>
+  <w:num w:numId="13" w16cid:durableId="433868900">
+    <w:abstractNumId w:val="13"/>
+  </w:num>
+  <w:num w:numId="14" w16cid:durableId="1786272702">
+    <w:abstractNumId w:val="17"/>
+  </w:num>
+  <w:num w:numId="15" w16cid:durableId="1098914688">
+    <w:abstractNumId w:val="3"/>
+  </w:num>
+  <w:num w:numId="16" w16cid:durableId="1892182079">
     <w:abstractNumId w:val="14"/>
   </w:num>
-  <w:num w:numId="9" w16cid:durableId="1682968288">
-    <w:abstractNumId w:val="5"/>
-  </w:num>
-  <w:num w:numId="10" w16cid:durableId="1802260680">
-    <w:abstractNumId w:val="9"/>
-  </w:num>
-  <w:num w:numId="11" w16cid:durableId="1117524921">
-    <w:abstractNumId w:val="4"/>
-  </w:num>
-  <w:num w:numId="12" w16cid:durableId="2014069326">
-    <w:abstractNumId w:val="16"/>
-  </w:num>
-  <w:num w:numId="13" w16cid:durableId="433868900">
+  <w:num w:numId="17" w16cid:durableId="1474831673">
     <w:abstractNumId w:val="12"/>
   </w:num>
-  <w:num w:numId="14" w16cid:durableId="1786272702">
-    <w:abstractNumId w:val="15"/>
+  <w:num w:numId="18" w16cid:durableId="952324198">
+    <w:abstractNumId w:val="1"/>
   </w:num>
-  <w:num w:numId="15" w16cid:durableId="1098914688">
-    <w:abstractNumId w:val="2"/>
-  </w:num>
-  <w:num w:numId="16" w16cid:durableId="1892182079">
-    <w:abstractNumId w:val="13"/>
-  </w:num>
-  <w:num w:numId="17" w16cid:durableId="1474831673">
-    <w:abstractNumId w:val="11"/>
+  <w:num w:numId="19" w16cid:durableId="487478312">
+    <w:abstractNumId w:val="16"/>
   </w:num>
 </w:numbering>
 </file>
@@ -7819,6 +7843,7 @@
   <w:style w:type="character" w:default="1" w:styleId="Standaardalinea-lettertype">
     <w:name w:val="Default Paragraph Font"/>
     <w:uiPriority w:val="1"/>
+    <w:semiHidden/>
     <w:unhideWhenUsed/>
   </w:style>
   <w:style w:type="table" w:default="1" w:styleId="Standaardtabel">
